--- a/CNPMM_Document_Main.docx
+++ b/CNPMM_Document_Main.docx
@@ -1552,18 +1552,112 @@
     </w:p>
     <w:p>
       <w:pPr>
+        <w:spacing w:line="360" w:lineRule="auto"/>
+        <w:ind w:left="720"/>
+        <w:jc w:val="both"/>
+        <w:rPr>
+          <w:rFonts w:ascii="Times New Roman" w:hAnsi="Times New Roman" w:cs="Times New Roman"/>
+          <w:sz w:val="26"/>
+          <w:szCs w:val="26"/>
+        </w:rPr>
+      </w:pPr>
+      <w:r>
+        <w:rPr>
+          <w:rFonts w:ascii="Times New Roman" w:hAnsi="Times New Roman" w:cs="Times New Roman"/>
+          <w:sz w:val="26"/>
+          <w:szCs w:val="26"/>
+        </w:rPr>
+        <w:t xml:space="preserve">SPORTSTORE là một trang web thương mại điện tử được xây dựng </w:t>
+      </w:r>
+      <w:r>
+        <w:rPr>
+          <w:rFonts w:ascii="Times New Roman" w:hAnsi="Times New Roman" w:cs="Times New Roman"/>
+          <w:sz w:val="26"/>
+          <w:szCs w:val="26"/>
+        </w:rPr>
+        <w:t xml:space="preserve">với mục đích </w:t>
+      </w:r>
+      <w:r>
+        <w:rPr>
+          <w:rFonts w:ascii="Times New Roman" w:hAnsi="Times New Roman" w:cs="Times New Roman"/>
+          <w:sz w:val="26"/>
+          <w:szCs w:val="26"/>
+        </w:rPr>
+        <w:t xml:space="preserve">chuyên buôn bán các mặt hàng, dụng cụ thể thao </w:t>
+      </w:r>
+      <w:r>
+        <w:rPr>
+          <w:rFonts w:ascii="Times New Roman" w:hAnsi="Times New Roman" w:cs="Times New Roman"/>
+          <w:sz w:val="26"/>
+          <w:szCs w:val="26"/>
+        </w:rPr>
+        <w:t>cho những người yêu thích vận động, có niềm đam mê với thể dục thể thao.</w:t>
+      </w:r>
+      <w:r>
+        <w:rPr>
+          <w:rFonts w:ascii="Times New Roman" w:hAnsi="Times New Roman" w:cs="Times New Roman"/>
+          <w:sz w:val="26"/>
+          <w:szCs w:val="26"/>
+        </w:rPr>
+        <w:t xml:space="preserve"> Trang web này sẽ tạo sự tiện lợi cho người dùng bằng việc cung cấp các thông tin về các mặt hàng dụng cụ thể thao, hỗ trợ người dùng mua và đặt hàng trực tuyế</w:t>
+      </w:r>
+      <w:r>
+        <w:rPr>
+          <w:rFonts w:ascii="Times New Roman" w:hAnsi="Times New Roman" w:cs="Times New Roman"/>
+          <w:sz w:val="26"/>
+          <w:szCs w:val="26"/>
+        </w:rPr>
+        <w:t>n các sản phẩm sẵn có của cửa hàng.</w:t>
+      </w:r>
+      <w:bookmarkStart w:id="2" w:name="_Toc9717553"/>
+    </w:p>
+    <w:p>
+      <w:pPr>
+        <w:spacing w:line="360" w:lineRule="auto"/>
+        <w:ind w:left="720"/>
+        <w:jc w:val="both"/>
+        <w:rPr>
+          <w:rFonts w:ascii="Times New Roman" w:hAnsi="Times New Roman" w:cs="Times New Roman"/>
+          <w:b/>
+          <w:sz w:val="28"/>
+          <w:szCs w:val="28"/>
+        </w:rPr>
+      </w:pPr>
+      <w:bookmarkStart w:id="3" w:name="_GoBack"/>
+      <w:bookmarkEnd w:id="3"/>
+      <w:r>
+        <w:rPr>
+          <w:rFonts w:ascii="Times New Roman" w:hAnsi="Times New Roman" w:cs="Times New Roman"/>
+          <w:b/>
+          <w:sz w:val="28"/>
+          <w:szCs w:val="28"/>
+        </w:rPr>
+        <w:t xml:space="preserve">1.2. </w:t>
+      </w:r>
+      <w:bookmarkEnd w:id="2"/>
+      <w:r>
+        <w:rPr>
+          <w:rFonts w:ascii="Times New Roman" w:hAnsi="Times New Roman" w:cs="Times New Roman"/>
+          <w:b/>
+          <w:sz w:val="28"/>
+          <w:szCs w:val="28"/>
+        </w:rPr>
+        <w:t>Yêu cầu người dùng</w:t>
+      </w:r>
+      <w:r>
+        <w:rPr>
+          <w:rFonts w:ascii="Times New Roman" w:hAnsi="Times New Roman" w:cs="Times New Roman"/>
+          <w:b/>
+          <w:sz w:val="28"/>
+          <w:szCs w:val="28"/>
+        </w:rPr>
+        <w:t xml:space="preserve"> </w:t>
+      </w:r>
+    </w:p>
+    <w:p>
+      <w:pPr>
         <w:pStyle w:val="Heading2"/>
         <w:spacing w:line="360" w:lineRule="auto"/>
-        <w:ind w:firstLine="720"/>
-        <w:rPr>
-          <w:rFonts w:ascii="Times New Roman" w:hAnsi="Times New Roman" w:cs="Times New Roman"/>
-          <w:b/>
-          <w:sz w:val="28"/>
-          <w:szCs w:val="28"/>
-        </w:rPr>
-      </w:pPr>
-      <w:bookmarkStart w:id="2" w:name="_Toc9717553"/>
-      <w:r>
         <w:rPr>
           <w:rFonts w:ascii="Times New Roman" w:hAnsi="Times New Roman" w:cs="Times New Roman"/>
           <w:b/>
@@ -1571,9 +1665,8 @@
           <w:sz w:val="28"/>
           <w:szCs w:val="28"/>
         </w:rPr>
-        <w:t xml:space="preserve">1.2. </w:t>
-      </w:r>
-      <w:bookmarkEnd w:id="2"/>
+      </w:pPr>
+      <w:bookmarkStart w:id="4" w:name="_Toc9717554"/>
       <w:r>
         <w:rPr>
           <w:rFonts w:ascii="Times New Roman" w:hAnsi="Times New Roman" w:cs="Times New Roman"/>
@@ -1582,24 +1675,9 @@
           <w:sz w:val="28"/>
           <w:szCs w:val="28"/>
         </w:rPr>
-        <w:t>Yêu cầu người dùng</w:t>
-      </w:r>
-      <w:r>
-        <w:rPr>
-          <w:rFonts w:ascii="Times New Roman" w:hAnsi="Times New Roman" w:cs="Times New Roman"/>
-          <w:b/>
-          <w:sz w:val="28"/>
-          <w:szCs w:val="28"/>
-        </w:rPr>
-        <w:t xml:space="preserve"> </w:t>
-      </w:r>
-    </w:p>
-    <w:p>
-      <w:pPr>
-        <w:pStyle w:val="Heading2"/>
-        <w:spacing w:line="360" w:lineRule="auto"/>
-      </w:pPr>
-      <w:bookmarkStart w:id="3" w:name="_Toc9717554"/>
+        <w:lastRenderedPageBreak/>
+        <w:tab/>
+      </w:r>
       <w:r>
         <w:rPr>
           <w:rFonts w:ascii="Times New Roman" w:hAnsi="Times New Roman" w:cs="Times New Roman"/>
@@ -1608,8 +1686,9 @@
           <w:sz w:val="28"/>
           <w:szCs w:val="28"/>
         </w:rPr>
-        <w:tab/>
-      </w:r>
+        <w:t xml:space="preserve">1.3. </w:t>
+      </w:r>
+      <w:bookmarkEnd w:id="4"/>
       <w:r>
         <w:rPr>
           <w:rFonts w:ascii="Times New Roman" w:hAnsi="Times New Roman" w:cs="Times New Roman"/>
@@ -1618,9 +1697,76 @@
           <w:sz w:val="28"/>
           <w:szCs w:val="28"/>
         </w:rPr>
-        <w:t xml:space="preserve">1.3. </w:t>
-      </w:r>
-      <w:bookmarkEnd w:id="3"/>
+        <w:t>Lược đồ usecase</w:t>
+      </w:r>
+    </w:p>
+    <w:p>
+      <w:r>
+        <w:rPr>
+          <w:noProof/>
+        </w:rPr>
+        <w:drawing>
+          <wp:inline distT="0" distB="0" distL="0" distR="0" wp14:anchorId="1BA45B55" wp14:editId="3EEDE285">
+            <wp:extent cx="5972175" cy="5649184"/>
+            <wp:effectExtent l="0" t="0" r="0" b="8890"/>
+            <wp:docPr id="15" name="Picture 15"/>
+            <wp:cNvGraphicFramePr>
+              <a:graphicFrameLocks xmlns:a="http://schemas.openxmlformats.org/drawingml/2006/main" noChangeAspect="1"/>
+            </wp:cNvGraphicFramePr>
+            <a:graphic xmlns:a="http://schemas.openxmlformats.org/drawingml/2006/main">
+              <a:graphicData uri="http://schemas.openxmlformats.org/drawingml/2006/picture">
+                <pic:pic xmlns:pic="http://schemas.openxmlformats.org/drawingml/2006/picture">
+                  <pic:nvPicPr>
+                    <pic:cNvPr id="0" name="Picture 1"/>
+                    <pic:cNvPicPr>
+                      <a:picLocks noChangeAspect="1" noChangeArrowheads="1"/>
+                    </pic:cNvPicPr>
+                  </pic:nvPicPr>
+                  <pic:blipFill>
+                    <a:blip r:embed="rId9">
+                      <a:extLst>
+                        <a:ext uri="{28A0092B-C50C-407E-A947-70E740481C1C}">
+                          <a14:useLocalDpi xmlns:a14="http://schemas.microsoft.com/office/drawing/2010/main" val="0"/>
+                        </a:ext>
+                      </a:extLst>
+                    </a:blip>
+                    <a:srcRect/>
+                    <a:stretch>
+                      <a:fillRect/>
+                    </a:stretch>
+                  </pic:blipFill>
+                  <pic:spPr bwMode="auto">
+                    <a:xfrm>
+                      <a:off x="0" y="0"/>
+                      <a:ext cx="5972175" cy="5649184"/>
+                    </a:xfrm>
+                    <a:prstGeom prst="rect">
+                      <a:avLst/>
+                    </a:prstGeom>
+                    <a:noFill/>
+                    <a:ln>
+                      <a:noFill/>
+                    </a:ln>
+                  </pic:spPr>
+                </pic:pic>
+              </a:graphicData>
+            </a:graphic>
+          </wp:inline>
+        </w:drawing>
+      </w:r>
+    </w:p>
+    <w:p>
+      <w:pPr>
+        <w:pStyle w:val="Heading2"/>
+        <w:spacing w:line="360" w:lineRule="auto"/>
+        <w:rPr>
+          <w:rFonts w:ascii="Times New Roman" w:hAnsi="Times New Roman" w:cs="Times New Roman"/>
+          <w:b/>
+          <w:sz w:val="28"/>
+          <w:szCs w:val="28"/>
+        </w:rPr>
+      </w:pPr>
+      <w:bookmarkStart w:id="5" w:name="_Toc9717555"/>
       <w:r>
         <w:rPr>
           <w:rFonts w:ascii="Times New Roman" w:hAnsi="Times New Roman" w:cs="Times New Roman"/>
@@ -1629,21 +1775,8 @@
           <w:sz w:val="28"/>
           <w:szCs w:val="28"/>
         </w:rPr>
-        <w:t>Lược đồ usecase</w:t>
-      </w:r>
-    </w:p>
-    <w:p>
-      <w:pPr>
-        <w:pStyle w:val="Heading2"/>
-        <w:spacing w:line="360" w:lineRule="auto"/>
-        <w:rPr>
-          <w:rFonts w:ascii="Times New Roman" w:hAnsi="Times New Roman" w:cs="Times New Roman"/>
-          <w:b/>
-          <w:sz w:val="28"/>
-          <w:szCs w:val="28"/>
-        </w:rPr>
-      </w:pPr>
-      <w:bookmarkStart w:id="4" w:name="_Toc9717555"/>
+        <w:tab/>
+      </w:r>
       <w:r>
         <w:rPr>
           <w:rFonts w:ascii="Times New Roman" w:hAnsi="Times New Roman" w:cs="Times New Roman"/>
@@ -1652,19 +1785,9 @@
           <w:sz w:val="28"/>
           <w:szCs w:val="28"/>
         </w:rPr>
-        <w:tab/>
-      </w:r>
-      <w:r>
-        <w:rPr>
-          <w:rFonts w:ascii="Times New Roman" w:hAnsi="Times New Roman" w:cs="Times New Roman"/>
-          <w:b/>
-          <w:color w:val="auto"/>
-          <w:sz w:val="28"/>
-          <w:szCs w:val="28"/>
-        </w:rPr>
         <w:t xml:space="preserve">1.4. </w:t>
       </w:r>
-      <w:bookmarkEnd w:id="4"/>
+      <w:bookmarkEnd w:id="5"/>
       <w:r>
         <w:rPr>
           <w:rFonts w:ascii="Times New Roman" w:hAnsi="Times New Roman" w:cs="Times New Roman"/>
@@ -1688,7 +1811,7 @@
           <w:szCs w:val="32"/>
         </w:rPr>
       </w:pPr>
-      <w:bookmarkStart w:id="5" w:name="_Toc9717556"/>
+      <w:bookmarkStart w:id="6" w:name="_Toc9717556"/>
       <w:r>
         <w:rPr>
           <w:rFonts w:ascii="Times New Roman" w:hAnsi="Times New Roman" w:cs="Times New Roman"/>
@@ -1723,7 +1846,7 @@
         <w:lastRenderedPageBreak/>
         <w:t xml:space="preserve">2. </w:t>
       </w:r>
-      <w:bookmarkEnd w:id="5"/>
+      <w:bookmarkEnd w:id="6"/>
       <w:r>
         <w:rPr>
           <w:rFonts w:ascii="Times New Roman" w:hAnsi="Times New Roman" w:cs="Times New Roman"/>
@@ -1754,7 +1877,7 @@
         </w:rPr>
         <w:tab/>
       </w:r>
-      <w:bookmarkStart w:id="6" w:name="_Toc9717557"/>
+      <w:bookmarkStart w:id="7" w:name="_Toc9717557"/>
       <w:r>
         <w:rPr>
           <w:rFonts w:ascii="Times New Roman" w:hAnsi="Times New Roman" w:cs="Times New Roman"/>
@@ -1765,7 +1888,7 @@
         </w:rPr>
         <w:t xml:space="preserve">2.1. </w:t>
       </w:r>
-      <w:bookmarkEnd w:id="6"/>
+      <w:bookmarkEnd w:id="7"/>
       <w:r>
         <w:rPr>
           <w:rFonts w:ascii="Times New Roman" w:hAnsi="Times New Roman" w:cs="Times New Roman"/>
@@ -2225,7 +2348,7 @@
                     </pic:cNvPicPr>
                   </pic:nvPicPr>
                   <pic:blipFill>
-                    <a:blip r:embed="rId9">
+                    <a:blip r:embed="rId10">
                       <a:extLst>
                         <a:ext uri="{28A0092B-C50C-407E-A947-70E740481C1C}">
                           <a14:useLocalDpi xmlns:a14="http://schemas.microsoft.com/office/drawing/2010/main" val="0"/>
@@ -2265,27 +2388,14 @@
       <w:r>
         <w:t xml:space="preserve">Hình 2. </w:t>
       </w:r>
-      <w:r>
-        <w:fldChar w:fldCharType="begin"/>
-      </w:r>
-      <w:r>
-        <w:instrText xml:space="preserve"> SEQ Hình_2. \* ARABIC </w:instrText>
-      </w:r>
-      <w:r>
-        <w:fldChar w:fldCharType="separate"/>
-      </w:r>
-      <w:r>
-        <w:rPr>
-          <w:noProof/>
-        </w:rPr>
-        <w:t>1</w:t>
-      </w:r>
-      <w:r>
-        <w:rPr>
-          <w:noProof/>
-        </w:rPr>
-        <w:fldChar w:fldCharType="end"/>
-      </w:r>
+      <w:fldSimple w:instr=" SEQ Hình_2. \* ARABIC ">
+        <w:r>
+          <w:rPr>
+            <w:noProof/>
+          </w:rPr>
+          <w:t>1</w:t>
+        </w:r>
+      </w:fldSimple>
       <w:r>
         <w:t>. Luồng hoạt động của OAuth 2.0</w:t>
       </w:r>
@@ -2574,23 +2684,13 @@
         </w:rPr>
         <w:t xml:space="preserve"> lớn như Facebook, Google, Twitter, </w:t>
       </w:r>
-      <w:proofErr w:type="gramStart"/>
-      <w:r>
-        <w:rPr>
-          <w:rFonts w:ascii="Times New Roman" w:hAnsi="Times New Roman" w:cs="Times New Roman"/>
-          <w:sz w:val="26"/>
-          <w:szCs w:val="26"/>
-        </w:rPr>
-        <w:t>Github,...</w:t>
-      </w:r>
-      <w:proofErr w:type="gramEnd"/>
-      <w:r>
-        <w:rPr>
-          <w:rFonts w:ascii="Times New Roman" w:hAnsi="Times New Roman" w:cs="Times New Roman"/>
-          <w:sz w:val="26"/>
-          <w:szCs w:val="26"/>
-        </w:rPr>
-        <w:t xml:space="preserve"> là những doanh nghiệp cho phép người dùng sử dụng API để thiết lập OAuth cho riêng mình.</w:t>
+      <w:r>
+        <w:rPr>
+          <w:rFonts w:ascii="Times New Roman" w:hAnsi="Times New Roman" w:cs="Times New Roman"/>
+          <w:sz w:val="26"/>
+          <w:szCs w:val="26"/>
+        </w:rPr>
+        <w:t>Github,... là những doanh nghiệp cho phép người dùng sử dụng API để thiết lập OAuth cho riêng mình.</w:t>
       </w:r>
     </w:p>
     <w:p>
@@ -2600,14 +2700,16 @@
         <w:rPr>
           <w:rFonts w:ascii="Times New Roman" w:hAnsi="Times New Roman" w:cs="Times New Roman"/>
           <w:b/>
-          <w:sz w:val="26"/>
-          <w:szCs w:val="26"/>
-        </w:rPr>
-      </w:pPr>
-      <w:r>
-        <w:rPr>
-          <w:rFonts w:ascii="Times New Roman" w:hAnsi="Times New Roman" w:cs="Times New Roman"/>
-          <w:b/>
+          <w:i/>
+          <w:sz w:val="26"/>
+          <w:szCs w:val="26"/>
+        </w:rPr>
+      </w:pPr>
+      <w:r>
+        <w:rPr>
+          <w:rFonts w:ascii="Times New Roman" w:hAnsi="Times New Roman" w:cs="Times New Roman"/>
+          <w:b/>
+          <w:i/>
           <w:sz w:val="26"/>
           <w:szCs w:val="26"/>
         </w:rPr>
@@ -2617,6 +2719,7 @@
         <w:rPr>
           <w:rFonts w:ascii="Times New Roman" w:hAnsi="Times New Roman" w:cs="Times New Roman"/>
           <w:b/>
+          <w:i/>
           <w:sz w:val="26"/>
           <w:szCs w:val="26"/>
         </w:rPr>
@@ -2746,7 +2849,7 @@
                     </pic:cNvPicPr>
                   </pic:nvPicPr>
                   <pic:blipFill>
-                    <a:blip r:embed="rId10" cstate="print">
+                    <a:blip r:embed="rId11" cstate="print">
                       <a:extLst>
                         <a:ext uri="{28A0092B-C50C-407E-A947-70E740481C1C}">
                           <a14:useLocalDpi xmlns:a14="http://schemas.microsoft.com/office/drawing/2010/main" val="0"/>
@@ -3096,25 +3199,7 @@
           <w:sz w:val="26"/>
           <w:szCs w:val="26"/>
         </w:rPr>
-        <w:t xml:space="preserve">chạy middleware </w:t>
-      </w:r>
-      <w:proofErr w:type="gramStart"/>
-      <w:r>
-        <w:rPr>
-          <w:rFonts w:ascii="Times New Roman" w:eastAsia="Times New Roman" w:hAnsi="Times New Roman" w:cs="Times New Roman"/>
-          <w:sz w:val="26"/>
-          <w:szCs w:val="26"/>
-        </w:rPr>
-        <w:t>passport.authenticate</w:t>
-      </w:r>
-      <w:proofErr w:type="gramEnd"/>
-      <w:r>
-        <w:rPr>
-          <w:rFonts w:ascii="Times New Roman" w:eastAsia="Times New Roman" w:hAnsi="Times New Roman" w:cs="Times New Roman"/>
-          <w:sz w:val="26"/>
-          <w:szCs w:val="26"/>
-        </w:rPr>
-        <w:t>.</w:t>
+        <w:t>chạy middleware passport.authenticate.</w:t>
       </w:r>
     </w:p>
     <w:p>
@@ -3144,25 +3229,7 @@
           <w:sz w:val="26"/>
           <w:szCs w:val="26"/>
         </w:rPr>
-        <w:t xml:space="preserve">Kịch bản Local đã được thiết lập cho </w:t>
-      </w:r>
-      <w:proofErr w:type="gramStart"/>
-      <w:r>
-        <w:rPr>
-          <w:rFonts w:ascii="Times New Roman" w:eastAsia="Times New Roman" w:hAnsi="Times New Roman" w:cs="Times New Roman"/>
-          <w:sz w:val="26"/>
-          <w:szCs w:val="26"/>
-        </w:rPr>
-        <w:t>passport.authenticate</w:t>
-      </w:r>
-      <w:proofErr w:type="gramEnd"/>
-      <w:r>
-        <w:rPr>
-          <w:rFonts w:ascii="Times New Roman" w:eastAsia="Times New Roman" w:hAnsi="Times New Roman" w:cs="Times New Roman"/>
-          <w:sz w:val="26"/>
-          <w:szCs w:val="26"/>
-        </w:rPr>
-        <w:t xml:space="preserve"> nên nó sẽ gọi </w:t>
+        <w:t xml:space="preserve">Kịch bản Local đã được thiết lập cho passport.authenticate nên nó sẽ gọi </w:t>
       </w:r>
       <w:r>
         <w:rPr>
@@ -3208,25 +3275,7 @@
           <w:sz w:val="26"/>
           <w:szCs w:val="26"/>
         </w:rPr>
-        <w:t xml:space="preserve">Nó lấy dữ liệu </w:t>
-      </w:r>
-      <w:proofErr w:type="gramStart"/>
-      <w:r>
-        <w:rPr>
-          <w:rFonts w:ascii="Times New Roman" w:eastAsia="Times New Roman" w:hAnsi="Times New Roman" w:cs="Times New Roman"/>
-          <w:sz w:val="26"/>
-          <w:szCs w:val="26"/>
-        </w:rPr>
-        <w:t>req.body</w:t>
-      </w:r>
-      <w:proofErr w:type="gramEnd"/>
-      <w:r>
-        <w:rPr>
-          <w:rFonts w:ascii="Times New Roman" w:eastAsia="Times New Roman" w:hAnsi="Times New Roman" w:cs="Times New Roman"/>
-          <w:sz w:val="26"/>
-          <w:szCs w:val="26"/>
-        </w:rPr>
-        <w:t xml:space="preserve">.username và req.body.passport rồi gán cho hàm </w:t>
+        <w:t xml:space="preserve">Nó lấy dữ liệu req.body.username và req.body.passport rồi gán cho hàm </w:t>
       </w:r>
       <w:r>
         <w:rPr>
@@ -3335,25 +3384,7 @@
           <w:szCs w:val="26"/>
         </w:rPr>
         <w:tab/>
-        <w:t xml:space="preserve">là </w:t>
-      </w:r>
-      <w:proofErr w:type="gramStart"/>
-      <w:r>
-        <w:rPr>
-          <w:rFonts w:ascii="Times New Roman" w:eastAsia="Times New Roman" w:hAnsi="Times New Roman" w:cs="Times New Roman"/>
-          <w:sz w:val="26"/>
-          <w:szCs w:val="26"/>
-        </w:rPr>
-        <w:t>err( done</w:t>
-      </w:r>
-      <w:proofErr w:type="gramEnd"/>
-      <w:r>
-        <w:rPr>
-          <w:rFonts w:ascii="Times New Roman" w:eastAsia="Times New Roman" w:hAnsi="Times New Roman" w:cs="Times New Roman"/>
-          <w:sz w:val="26"/>
-          <w:szCs w:val="26"/>
-        </w:rPr>
-        <w:t xml:space="preserve">(err)). </w:t>
+        <w:t xml:space="preserve">là err( done(err)). </w:t>
       </w:r>
       <w:r>
         <w:rPr>
@@ -3386,59 +3417,23 @@
           <w:sz w:val="26"/>
           <w:szCs w:val="26"/>
         </w:rPr>
-        <w:t>done(</w:t>
-      </w:r>
-      <w:proofErr w:type="gramStart"/>
-      <w:r>
-        <w:rPr>
-          <w:rFonts w:ascii="Times New Roman" w:eastAsia="Times New Roman" w:hAnsi="Times New Roman" w:cs="Times New Roman"/>
-          <w:sz w:val="26"/>
-          <w:szCs w:val="26"/>
-        </w:rPr>
-        <w:t>null,false</w:t>
-      </w:r>
-      <w:proofErr w:type="gramEnd"/>
-      <w:r>
-        <w:rPr>
-          <w:rFonts w:ascii="Times New Roman" w:eastAsia="Times New Roman" w:hAnsi="Times New Roman" w:cs="Times New Roman"/>
-          <w:sz w:val="26"/>
-          <w:szCs w:val="26"/>
-        </w:rPr>
-        <w:t xml:space="preserve">). Còn nếu thông tin đăng nhập đúng ta gọi </w:t>
-      </w:r>
-      <w:r>
-        <w:rPr>
-          <w:rFonts w:ascii="Times New Roman" w:eastAsia="Times New Roman" w:hAnsi="Times New Roman" w:cs="Times New Roman"/>
-          <w:sz w:val="26"/>
-          <w:szCs w:val="26"/>
-        </w:rPr>
-        <w:tab/>
-      </w:r>
-      <w:r>
-        <w:rPr>
-          <w:rFonts w:ascii="Times New Roman" w:eastAsia="Times New Roman" w:hAnsi="Times New Roman" w:cs="Times New Roman"/>
-          <w:sz w:val="26"/>
-          <w:szCs w:val="26"/>
-        </w:rPr>
-        <w:t>done(</w:t>
-      </w:r>
-      <w:proofErr w:type="gramStart"/>
-      <w:r>
-        <w:rPr>
-          <w:rFonts w:ascii="Times New Roman" w:eastAsia="Times New Roman" w:hAnsi="Times New Roman" w:cs="Times New Roman"/>
-          <w:sz w:val="26"/>
-          <w:szCs w:val="26"/>
-        </w:rPr>
-        <w:t>null,user</w:t>
-      </w:r>
-      <w:proofErr w:type="gramEnd"/>
-      <w:r>
-        <w:rPr>
-          <w:rFonts w:ascii="Times New Roman" w:eastAsia="Times New Roman" w:hAnsi="Times New Roman" w:cs="Times New Roman"/>
-          <w:sz w:val="26"/>
-          <w:szCs w:val="26"/>
-        </w:rPr>
-        <w:t>).</w:t>
+        <w:t xml:space="preserve">done(null,false). Còn nếu thông tin đăng nhập đúng ta gọi </w:t>
+      </w:r>
+      <w:r>
+        <w:rPr>
+          <w:rFonts w:ascii="Times New Roman" w:eastAsia="Times New Roman" w:hAnsi="Times New Roman" w:cs="Times New Roman"/>
+          <w:sz w:val="26"/>
+          <w:szCs w:val="26"/>
+        </w:rPr>
+        <w:tab/>
+      </w:r>
+      <w:r>
+        <w:rPr>
+          <w:rFonts w:ascii="Times New Roman" w:eastAsia="Times New Roman" w:hAnsi="Times New Roman" w:cs="Times New Roman"/>
+          <w:sz w:val="26"/>
+          <w:szCs w:val="26"/>
+        </w:rPr>
+        <w:t>done(null,user).</w:t>
       </w:r>
     </w:p>
     <w:p>
@@ -3500,25 +3495,7 @@
           <w:sz w:val="26"/>
           <w:szCs w:val="26"/>
         </w:rPr>
-        <w:t xml:space="preserve"> </w:t>
-      </w:r>
-      <w:proofErr w:type="gramStart"/>
-      <w:r>
-        <w:rPr>
-          <w:rFonts w:ascii="Times New Roman" w:eastAsia="Times New Roman" w:hAnsi="Times New Roman" w:cs="Times New Roman"/>
-          <w:sz w:val="26"/>
-          <w:szCs w:val="26"/>
-        </w:rPr>
-        <w:t>passport.authenticate</w:t>
-      </w:r>
-      <w:proofErr w:type="gramEnd"/>
-      <w:r>
-        <w:rPr>
-          <w:rFonts w:ascii="Times New Roman" w:eastAsia="Times New Roman" w:hAnsi="Times New Roman" w:cs="Times New Roman"/>
-          <w:sz w:val="26"/>
-          <w:szCs w:val="26"/>
-        </w:rPr>
-        <w:t>.</w:t>
+        <w:t xml:space="preserve"> passport.authenticate.</w:t>
       </w:r>
     </w:p>
     <w:p>
@@ -3564,25 +3541,7 @@
           <w:sz w:val="26"/>
           <w:szCs w:val="26"/>
         </w:rPr>
-        <w:t>tiếp tục gọi hàm req.</w:t>
-      </w:r>
-      <w:proofErr w:type="gramStart"/>
-      <w:r>
-        <w:rPr>
-          <w:rFonts w:ascii="Times New Roman" w:eastAsia="Times New Roman" w:hAnsi="Times New Roman" w:cs="Times New Roman"/>
-          <w:sz w:val="26"/>
-          <w:szCs w:val="26"/>
-        </w:rPr>
-        <w:t>login( cái</w:t>
-      </w:r>
-      <w:proofErr w:type="gramEnd"/>
-      <w:r>
-        <w:rPr>
-          <w:rFonts w:ascii="Times New Roman" w:eastAsia="Times New Roman" w:hAnsi="Times New Roman" w:cs="Times New Roman"/>
-          <w:sz w:val="26"/>
-          <w:szCs w:val="26"/>
-        </w:rPr>
-        <w:t xml:space="preserve"> này tự gắn vào từng request k</w:t>
+        <w:t>tiếp tục gọi hàm req.login( cái này tự gắn vào từng request k</w:t>
       </w:r>
       <w:r>
         <w:rPr>
@@ -3645,25 +3604,7 @@
           <w:sz w:val="26"/>
           <w:szCs w:val="26"/>
         </w:rPr>
-        <w:t xml:space="preserve">Hàm req.login gọi đến thằng </w:t>
-      </w:r>
-      <w:proofErr w:type="gramStart"/>
-      <w:r>
-        <w:rPr>
-          <w:rFonts w:ascii="Times New Roman" w:eastAsia="Times New Roman" w:hAnsi="Times New Roman" w:cs="Times New Roman"/>
-          <w:sz w:val="26"/>
-          <w:szCs w:val="26"/>
-        </w:rPr>
-        <w:t>passport.serializeUser</w:t>
-      </w:r>
-      <w:proofErr w:type="gramEnd"/>
-      <w:r>
-        <w:rPr>
-          <w:rFonts w:ascii="Times New Roman" w:eastAsia="Times New Roman" w:hAnsi="Times New Roman" w:cs="Times New Roman"/>
-          <w:sz w:val="26"/>
-          <w:szCs w:val="26"/>
-        </w:rPr>
-        <w:t xml:space="preserve"> mà ta đã định nghĩa </w:t>
+        <w:t xml:space="preserve">Hàm req.login gọi đến thằng passport.serializeUser mà ta đã định nghĩa </w:t>
       </w:r>
       <w:r>
         <w:rPr>
@@ -3689,23 +3630,13 @@
         </w:rPr>
         <w:tab/>
       </w:r>
-      <w:proofErr w:type="gramStart"/>
-      <w:r>
-        <w:rPr>
-          <w:rFonts w:ascii="Times New Roman" w:eastAsia="Times New Roman" w:hAnsi="Times New Roman" w:cs="Times New Roman"/>
-          <w:sz w:val="26"/>
-          <w:szCs w:val="26"/>
-        </w:rPr>
-        <w:t>passport.authenticate</w:t>
-      </w:r>
-      <w:proofErr w:type="gramEnd"/>
-      <w:r>
-        <w:rPr>
-          <w:rFonts w:ascii="Times New Roman" w:eastAsia="Times New Roman" w:hAnsi="Times New Roman" w:cs="Times New Roman"/>
-          <w:sz w:val="26"/>
-          <w:szCs w:val="26"/>
-        </w:rPr>
-        <w:t xml:space="preserve"> và xác định xem thành phần nào của đối tượng sẽ lưu </w:t>
+      <w:r>
+        <w:rPr>
+          <w:rFonts w:ascii="Times New Roman" w:eastAsia="Times New Roman" w:hAnsi="Times New Roman" w:cs="Times New Roman"/>
+          <w:sz w:val="26"/>
+          <w:szCs w:val="26"/>
+        </w:rPr>
+        <w:t xml:space="preserve">passport.authenticate và xác định xem thành phần nào của đối tượng sẽ lưu </w:t>
       </w:r>
       <w:r>
         <w:rPr>
@@ -3730,24 +3661,7 @@
           <w:szCs w:val="26"/>
         </w:rPr>
         <w:tab/>
-      </w:r>
-      <w:proofErr w:type="gramStart"/>
-      <w:r>
-        <w:rPr>
-          <w:rFonts w:ascii="Times New Roman" w:eastAsia="Times New Roman" w:hAnsi="Times New Roman" w:cs="Times New Roman"/>
-          <w:sz w:val="26"/>
-          <w:szCs w:val="26"/>
-        </w:rPr>
-        <w:t>req.session</w:t>
-      </w:r>
-      <w:proofErr w:type="gramEnd"/>
-      <w:r>
-        <w:rPr>
-          <w:rFonts w:ascii="Times New Roman" w:eastAsia="Times New Roman" w:hAnsi="Times New Roman" w:cs="Times New Roman"/>
-          <w:sz w:val="26"/>
-          <w:szCs w:val="26"/>
-        </w:rPr>
-        <w:t xml:space="preserve">.passport.user </w:t>
+        <w:t xml:space="preserve">req.session.passport.user </w:t>
       </w:r>
       <w:r>
         <w:rPr>
@@ -3781,7 +3695,7 @@
         </w:rPr>
         <w:t>Trong ví dụ bên trên thì nó là </w:t>
       </w:r>
-      <w:hyperlink r:id="rId11" w:tgtFrame="_blank" w:history="1">
+      <w:hyperlink r:id="rId12" w:tgtFrame="_blank" w:history="1">
         <w:r>
           <w:rPr>
             <w:rFonts w:ascii="Times New Roman" w:eastAsia="Times New Roman" w:hAnsi="Times New Roman" w:cs="Times New Roman"/>
@@ -3952,25 +3866,7 @@
           <w:sz w:val="26"/>
           <w:szCs w:val="26"/>
         </w:rPr>
-        <w:t>req.</w:t>
-      </w:r>
-      <w:proofErr w:type="gramStart"/>
-      <w:r>
-        <w:rPr>
-          <w:rFonts w:ascii="Times New Roman" w:eastAsia="Times New Roman" w:hAnsi="Times New Roman" w:cs="Times New Roman"/>
-          <w:sz w:val="26"/>
-          <w:szCs w:val="26"/>
-        </w:rPr>
-        <w:t>login(</w:t>
-      </w:r>
-      <w:proofErr w:type="gramEnd"/>
-      <w:r>
-        <w:rPr>
-          <w:rFonts w:ascii="Times New Roman" w:eastAsia="Times New Roman" w:hAnsi="Times New Roman" w:cs="Times New Roman"/>
-          <w:sz w:val="26"/>
-          <w:szCs w:val="26"/>
-        </w:rPr>
-        <w:t>): thiết lập phiên đăng nhập.</w:t>
+        <w:t>req.login(): thiết lập phiên đăng nhập.</w:t>
       </w:r>
     </w:p>
     <w:p>
@@ -3993,23 +3889,13 @@
         <w:tab/>
         <w:t xml:space="preserve">- </w:t>
       </w:r>
-      <w:proofErr w:type="gramStart"/>
-      <w:r>
-        <w:rPr>
-          <w:rFonts w:ascii="Times New Roman" w:eastAsia="Times New Roman" w:hAnsi="Times New Roman" w:cs="Times New Roman"/>
-          <w:sz w:val="26"/>
-          <w:szCs w:val="26"/>
-        </w:rPr>
-        <w:t>req.logout</w:t>
-      </w:r>
-      <w:proofErr w:type="gramEnd"/>
-      <w:r>
-        <w:rPr>
-          <w:rFonts w:ascii="Times New Roman" w:eastAsia="Times New Roman" w:hAnsi="Times New Roman" w:cs="Times New Roman"/>
-          <w:sz w:val="26"/>
-          <w:szCs w:val="26"/>
-        </w:rPr>
-        <w:t>()</w:t>
+      <w:r>
+        <w:rPr>
+          <w:rFonts w:ascii="Times New Roman" w:eastAsia="Times New Roman" w:hAnsi="Times New Roman" w:cs="Times New Roman"/>
+          <w:sz w:val="26"/>
+          <w:szCs w:val="26"/>
+        </w:rPr>
+        <w:t>req.logout()</w:t>
       </w:r>
       <w:r>
         <w:rPr>
@@ -4040,23 +3926,13 @@
         <w:tab/>
         <w:t xml:space="preserve">- </w:t>
       </w:r>
-      <w:proofErr w:type="gramStart"/>
-      <w:r>
-        <w:rPr>
-          <w:rFonts w:ascii="Times New Roman" w:eastAsia="Times New Roman" w:hAnsi="Times New Roman" w:cs="Times New Roman"/>
-          <w:sz w:val="26"/>
-          <w:szCs w:val="26"/>
-        </w:rPr>
-        <w:t>req.isAuthenticated</w:t>
-      </w:r>
-      <w:proofErr w:type="gramEnd"/>
-      <w:r>
-        <w:rPr>
-          <w:rFonts w:ascii="Times New Roman" w:eastAsia="Times New Roman" w:hAnsi="Times New Roman" w:cs="Times New Roman"/>
-          <w:sz w:val="26"/>
-          <w:szCs w:val="26"/>
-        </w:rPr>
-        <w:t>()</w:t>
+      <w:r>
+        <w:rPr>
+          <w:rFonts w:ascii="Times New Roman" w:eastAsia="Times New Roman" w:hAnsi="Times New Roman" w:cs="Times New Roman"/>
+          <w:sz w:val="26"/>
+          <w:szCs w:val="26"/>
+        </w:rPr>
+        <w:t>req.isAuthenticated()</w:t>
       </w:r>
       <w:r>
         <w:rPr>
@@ -4129,23 +4005,13 @@
         <w:tab/>
         <w:t xml:space="preserve">- </w:t>
       </w:r>
-      <w:proofErr w:type="gramStart"/>
-      <w:r>
-        <w:rPr>
-          <w:rFonts w:ascii="Times New Roman" w:eastAsia="Times New Roman" w:hAnsi="Times New Roman" w:cs="Times New Roman"/>
-          <w:sz w:val="26"/>
-          <w:szCs w:val="26"/>
-        </w:rPr>
-        <w:t>req.isUnauthenticated</w:t>
-      </w:r>
-      <w:proofErr w:type="gramEnd"/>
-      <w:r>
-        <w:rPr>
-          <w:rFonts w:ascii="Times New Roman" w:eastAsia="Times New Roman" w:hAnsi="Times New Roman" w:cs="Times New Roman"/>
-          <w:sz w:val="26"/>
-          <w:szCs w:val="26"/>
-        </w:rPr>
-        <w:t>()</w:t>
+      <w:r>
+        <w:rPr>
+          <w:rFonts w:ascii="Times New Roman" w:eastAsia="Times New Roman" w:hAnsi="Times New Roman" w:cs="Times New Roman"/>
+          <w:sz w:val="26"/>
+          <w:szCs w:val="26"/>
+        </w:rPr>
+        <w:t>req.isUnauthenticated()</w:t>
       </w:r>
     </w:p>
     <w:p>
@@ -4339,7 +4205,7 @@
                     </pic:cNvPicPr>
                   </pic:nvPicPr>
                   <pic:blipFill>
-                    <a:blip r:embed="rId12" cstate="print">
+                    <a:blip r:embed="rId13" cstate="print">
                       <a:extLst>
                         <a:ext uri="{28A0092B-C50C-407E-A947-70E740481C1C}">
                           <a14:useLocalDpi xmlns:a14="http://schemas.microsoft.com/office/drawing/2010/main" val="0"/>
@@ -4757,14 +4623,16 @@
         <w:rPr>
           <w:rFonts w:ascii="Times New Roman" w:eastAsia="Times New Roman" w:hAnsi="Times New Roman" w:cs="Times New Roman"/>
           <w:b/>
-          <w:sz w:val="26"/>
-          <w:szCs w:val="26"/>
-        </w:rPr>
-      </w:pPr>
-      <w:r>
-        <w:rPr>
-          <w:rFonts w:ascii="Times New Roman" w:eastAsia="Times New Roman" w:hAnsi="Times New Roman" w:cs="Times New Roman"/>
-          <w:b/>
+          <w:i/>
+          <w:sz w:val="26"/>
+          <w:szCs w:val="26"/>
+        </w:rPr>
+      </w:pPr>
+      <w:r>
+        <w:rPr>
+          <w:rFonts w:ascii="Times New Roman" w:eastAsia="Times New Roman" w:hAnsi="Times New Roman" w:cs="Times New Roman"/>
+          <w:b/>
+          <w:i/>
           <w:sz w:val="26"/>
           <w:szCs w:val="26"/>
         </w:rPr>
@@ -4774,6 +4642,7 @@
         <w:rPr>
           <w:rFonts w:ascii="Times New Roman" w:eastAsia="Times New Roman" w:hAnsi="Times New Roman" w:cs="Times New Roman"/>
           <w:b/>
+          <w:i/>
           <w:sz w:val="26"/>
           <w:szCs w:val="26"/>
         </w:rPr>
@@ -4845,7 +4714,7 @@
                     <pic:cNvPicPr/>
                   </pic:nvPicPr>
                   <pic:blipFill>
-                    <a:blip r:embed="rId13"/>
+                    <a:blip r:embed="rId14"/>
                     <a:stretch>
                       <a:fillRect/>
                     </a:stretch>
@@ -5060,18 +4929,8 @@
           <w:szCs w:val="26"/>
         </w:rPr>
         <w:lastRenderedPageBreak/>
-        <w:t xml:space="preserve">- Dễ dàng kết nối với các cơ sở dữ liệu như MongoDB, </w:t>
-      </w:r>
-      <w:proofErr w:type="gramStart"/>
-      <w:r>
-        <w:rPr>
-          <w:rFonts w:ascii="Times New Roman" w:eastAsia="Times New Roman" w:hAnsi="Times New Roman" w:cs="Times New Roman"/>
-          <w:sz w:val="26"/>
-          <w:szCs w:val="26"/>
-        </w:rPr>
-        <w:t>MySQL,…</w:t>
-      </w:r>
-      <w:proofErr w:type="gramEnd"/>
+        <w:t>- Dễ dàng kết nối với các cơ sở dữ liệu như MongoDB, MySQL,…</w:t>
+      </w:r>
     </w:p>
     <w:p>
       <w:pPr>
@@ -5220,14 +5079,16 @@
         <w:rPr>
           <w:rFonts w:ascii="Times New Roman" w:eastAsia="Times New Roman" w:hAnsi="Times New Roman" w:cs="Times New Roman"/>
           <w:b/>
-          <w:sz w:val="26"/>
-          <w:szCs w:val="26"/>
-        </w:rPr>
-      </w:pPr>
-      <w:r>
-        <w:rPr>
-          <w:rFonts w:ascii="Times New Roman" w:eastAsia="Times New Roman" w:hAnsi="Times New Roman" w:cs="Times New Roman"/>
-          <w:b/>
+          <w:i/>
+          <w:sz w:val="26"/>
+          <w:szCs w:val="26"/>
+        </w:rPr>
+      </w:pPr>
+      <w:r>
+        <w:rPr>
+          <w:rFonts w:ascii="Times New Roman" w:eastAsia="Times New Roman" w:hAnsi="Times New Roman" w:cs="Times New Roman"/>
+          <w:b/>
+          <w:i/>
           <w:sz w:val="26"/>
           <w:szCs w:val="26"/>
         </w:rPr>
@@ -5237,6 +5098,7 @@
         <w:rPr>
           <w:rFonts w:ascii="Times New Roman" w:eastAsia="Times New Roman" w:hAnsi="Times New Roman" w:cs="Times New Roman"/>
           <w:b/>
+          <w:i/>
           <w:sz w:val="26"/>
           <w:szCs w:val="26"/>
         </w:rPr>
@@ -5336,7 +5198,7 @@
                     </pic:cNvPicPr>
                   </pic:nvPicPr>
                   <pic:blipFill>
-                    <a:blip r:embed="rId14">
+                    <a:blip r:embed="rId15">
                       <a:extLst>
                         <a:ext uri="{28A0092B-C50C-407E-A947-70E740481C1C}">
                           <a14:useLocalDpi xmlns:a14="http://schemas.microsoft.com/office/drawing/2010/main" val="0"/>
@@ -6521,14 +6383,16 @@
         <w:rPr>
           <w:rFonts w:ascii="Times New Roman" w:eastAsia="Times New Roman" w:hAnsi="Times New Roman" w:cs="Times New Roman"/>
           <w:b/>
-          <w:sz w:val="26"/>
-          <w:szCs w:val="26"/>
-        </w:rPr>
-      </w:pPr>
-      <w:r>
-        <w:rPr>
-          <w:rFonts w:ascii="Times New Roman" w:eastAsia="Times New Roman" w:hAnsi="Times New Roman" w:cs="Times New Roman"/>
-          <w:b/>
+          <w:i/>
+          <w:sz w:val="26"/>
+          <w:szCs w:val="26"/>
+        </w:rPr>
+      </w:pPr>
+      <w:r>
+        <w:rPr>
+          <w:rFonts w:ascii="Times New Roman" w:eastAsia="Times New Roman" w:hAnsi="Times New Roman" w:cs="Times New Roman"/>
+          <w:b/>
+          <w:i/>
           <w:sz w:val="26"/>
           <w:szCs w:val="26"/>
         </w:rPr>
@@ -6539,6 +6403,7 @@
         <w:rPr>
           <w:rFonts w:ascii="Times New Roman" w:eastAsia="Times New Roman" w:hAnsi="Times New Roman" w:cs="Times New Roman"/>
           <w:b/>
+          <w:i/>
           <w:sz w:val="26"/>
           <w:szCs w:val="26"/>
         </w:rPr>
@@ -6587,7 +6452,7 @@
                     </pic:cNvPicPr>
                   </pic:nvPicPr>
                   <pic:blipFill>
-                    <a:blip r:embed="rId15" cstate="print">
+                    <a:blip r:embed="rId16" cstate="print">
                       <a:extLst>
                         <a:ext uri="{28A0092B-C50C-407E-A947-70E740481C1C}">
                           <a14:useLocalDpi xmlns:a14="http://schemas.microsoft.com/office/drawing/2010/main" val="0"/>
@@ -6653,15 +6518,7 @@
           <w:sz w:val="26"/>
           <w:szCs w:val="26"/>
         </w:rPr>
-        <w:t xml:space="preserve">- </w:t>
-      </w:r>
-      <w:r>
-        <w:rPr>
-          <w:spacing w:val="-1"/>
-          <w:sz w:val="26"/>
-          <w:szCs w:val="26"/>
-        </w:rPr>
-        <w:t>Nodejs là một</w:t>
+        <w:t>- Nodejs là một</w:t>
       </w:r>
       <w:r>
         <w:rPr>
@@ -6699,15 +6556,7 @@
           <w:sz w:val="26"/>
           <w:szCs w:val="26"/>
         </w:rPr>
-        <w:t xml:space="preserve">- </w:t>
-      </w:r>
-      <w:r>
-        <w:rPr>
-          <w:spacing w:val="-1"/>
-          <w:sz w:val="26"/>
-          <w:szCs w:val="26"/>
-        </w:rPr>
-        <w:t xml:space="preserve">Nodejs được xây dựng và phát triển từ năm 2009, bảo trợ bởi công ty Joyent, trụ sở tại California, Hoa Kỳ. </w:t>
+        <w:t xml:space="preserve">- Nodejs được xây dựng và phát triển từ năm 2009, bảo trợ bởi công ty Joyent, trụ sở tại California, Hoa Kỳ. </w:t>
       </w:r>
     </w:p>
     <w:p>
@@ -6729,15 +6578,7 @@
           <w:sz w:val="26"/>
           <w:szCs w:val="26"/>
         </w:rPr>
-        <w:t xml:space="preserve">- </w:t>
-      </w:r>
-      <w:r>
-        <w:rPr>
-          <w:spacing w:val="-1"/>
-          <w:sz w:val="26"/>
-          <w:szCs w:val="26"/>
-        </w:rPr>
-        <w:t>Phần Core bên dưới của Nodejs được viết hầu hết bằng C++ nên cho tốc độ xử lý và hiệu năng khá cao.</w:t>
+        <w:t>- Phần Core bên dưới của Nodejs được viết hầu hết bằng C++ nên cho tốc độ xử lý và hiệu năng khá cao.</w:t>
       </w:r>
     </w:p>
     <w:p>
@@ -6875,17 +6716,7 @@
           <w:szCs w:val="26"/>
           <w:shd w:val="clear" w:color="auto" w:fill="FFFFFF"/>
         </w:rPr>
-        <w:t xml:space="preserve">- </w:t>
-      </w:r>
-      <w:r>
-        <w:rPr>
-          <w:rFonts w:ascii="Times New Roman" w:hAnsi="Times New Roman" w:cs="Times New Roman"/>
-          <w:spacing w:val="-1"/>
-          <w:sz w:val="26"/>
-          <w:szCs w:val="26"/>
-          <w:shd w:val="clear" w:color="auto" w:fill="FFFFFF"/>
-        </w:rPr>
-        <w:t>Các ứng dụng Nodejs được viết bằng </w:t>
+        <w:t>- Các ứng dụng Nodejs được viết bằng </w:t>
       </w:r>
       <w:r>
         <w:rPr>
@@ -6932,17 +6763,7 @@
           <w:shd w:val="clear" w:color="auto" w:fill="FFFFFF"/>
         </w:rPr>
         <w:lastRenderedPageBreak/>
-        <w:t xml:space="preserve">- </w:t>
-      </w:r>
-      <w:r>
-        <w:rPr>
-          <w:rFonts w:ascii="Times New Roman" w:hAnsi="Times New Roman" w:cs="Times New Roman"/>
-          <w:spacing w:val="-1"/>
-          <w:sz w:val="26"/>
-          <w:szCs w:val="26"/>
-          <w:shd w:val="clear" w:color="auto" w:fill="FFFFFF"/>
-        </w:rPr>
-        <w:t>Nodejs chạy đa nền tảng phía Server, sử dụng kiến trúc hướng sự kiện Event-driven, cơ chế non-blocking I/O làm cho nó nhẹ và hiệu quả.</w:t>
+        <w:t>- Nodejs chạy đa nền tảng phía Server, sử dụng kiến trúc hướng sự kiện Event-driven, cơ chế non-blocking I/O làm cho nó nhẹ và hiệu quả.</w:t>
       </w:r>
     </w:p>
     <w:p>
@@ -6967,17 +6788,7 @@
           <w:szCs w:val="26"/>
           <w:shd w:val="clear" w:color="auto" w:fill="FFFFFF"/>
         </w:rPr>
-        <w:t xml:space="preserve">- </w:t>
-      </w:r>
-      <w:r>
-        <w:rPr>
-          <w:rFonts w:ascii="Times New Roman" w:hAnsi="Times New Roman" w:cs="Times New Roman"/>
-          <w:spacing w:val="-1"/>
-          <w:sz w:val="26"/>
-          <w:szCs w:val="26"/>
-          <w:shd w:val="clear" w:color="auto" w:fill="FFFFFF"/>
-        </w:rPr>
-        <w:t xml:space="preserve">Có thể chạy ứng dụng Nodejs ở bất kỳ đâu trên máy Mac – Window – Linux, hơn nữa cộng đồng Nodejs rất lớn và hoàn toàn miễn phí. </w:t>
+        <w:t xml:space="preserve">- Có thể chạy ứng dụng Nodejs ở bất kỳ đâu trên máy Mac – Window – Linux, hơn nữa cộng đồng Nodejs rất lớn và hoàn toàn miễn phí. </w:t>
       </w:r>
     </w:p>
     <w:p>
@@ -7140,6 +6951,7 @@
           <w:szCs w:val="28"/>
         </w:rPr>
       </w:pPr>
+      <w:bookmarkStart w:id="8" w:name="_Toc9717558"/>
       <w:r>
         <w:rPr>
           <w:rFonts w:ascii="Times New Roman" w:hAnsi="Times New Roman" w:cs="Times New Roman"/>
@@ -7150,7 +6962,6 @@
         </w:rPr>
         <w:tab/>
       </w:r>
-      <w:bookmarkStart w:id="7" w:name="_Toc9717558"/>
       <w:r>
         <w:rPr>
           <w:rFonts w:ascii="Times New Roman" w:hAnsi="Times New Roman" w:cs="Times New Roman"/>
@@ -7171,22 +6982,45 @@
         </w:rPr>
         <w:t>Thiết kế kiến trúc</w:t>
       </w:r>
-      <w:bookmarkEnd w:id="7"/>
+      <w:bookmarkEnd w:id="8"/>
+    </w:p>
+    <w:p>
+      <w:pPr>
+        <w:rPr>
+          <w:rFonts w:ascii="Times New Roman" w:hAnsi="Times New Roman" w:cs="Times New Roman"/>
+          <w:color w:val="000000"/>
+        </w:rPr>
+      </w:pPr>
+      <w:r>
+        <w:rPr>
+          <w:rFonts w:ascii="Times New Roman" w:hAnsi="Times New Roman" w:cs="Times New Roman"/>
+          <w:color w:val="000000"/>
+        </w:rPr>
+        <w:tab/>
+      </w:r>
+      <w:bookmarkStart w:id="9" w:name="_Toc9717559"/>
+    </w:p>
+    <w:p>
+      <w:pPr>
+        <w:rPr>
+          <w:rFonts w:ascii="Times New Roman" w:eastAsiaTheme="majorEastAsia" w:hAnsi="Times New Roman" w:cs="Times New Roman"/>
+          <w:color w:val="000000"/>
+          <w:sz w:val="26"/>
+          <w:szCs w:val="26"/>
+        </w:rPr>
+      </w:pPr>
+      <w:r>
+        <w:rPr>
+          <w:rFonts w:ascii="Times New Roman" w:hAnsi="Times New Roman" w:cs="Times New Roman"/>
+          <w:color w:val="000000"/>
+        </w:rPr>
+        <w:br w:type="page"/>
+      </w:r>
     </w:p>
     <w:p>
       <w:pPr>
         <w:pStyle w:val="Heading2"/>
         <w:spacing w:line="360" w:lineRule="auto"/>
-      </w:pPr>
-      <w:r>
-        <w:rPr>
-          <w:rFonts w:ascii="Times New Roman" w:hAnsi="Times New Roman" w:cs="Times New Roman"/>
-          <w:color w:val="000000"/>
-        </w:rPr>
-        <w:tab/>
-      </w:r>
-      <w:bookmarkStart w:id="8" w:name="_Toc9717559"/>
-      <w:r>
         <w:rPr>
           <w:rFonts w:ascii="Times New Roman" w:hAnsi="Times New Roman" w:cs="Times New Roman"/>
           <w:b/>
@@ -7194,9 +7028,7 @@
           <w:sz w:val="28"/>
           <w:szCs w:val="28"/>
         </w:rPr>
-        <w:t xml:space="preserve">2.3. </w:t>
-      </w:r>
-      <w:bookmarkEnd w:id="8"/>
+      </w:pPr>
       <w:r>
         <w:rPr>
           <w:rFonts w:ascii="Times New Roman" w:hAnsi="Times New Roman" w:cs="Times New Roman"/>
@@ -7205,21 +7037,9 @@
           <w:sz w:val="28"/>
           <w:szCs w:val="28"/>
         </w:rPr>
-        <w:t>Thiết kế giao diện</w:t>
-      </w:r>
-    </w:p>
-    <w:p>
-      <w:pPr>
-        <w:pStyle w:val="Heading2"/>
-        <w:spacing w:line="360" w:lineRule="auto"/>
-        <w:rPr>
-          <w:noProof/>
-        </w:rPr>
-      </w:pPr>
-      <w:r>
-        <w:tab/>
-      </w:r>
-      <w:bookmarkStart w:id="9" w:name="_Toc9717560"/>
+        <w:lastRenderedPageBreak/>
+        <w:tab/>
+      </w:r>
       <w:r>
         <w:rPr>
           <w:rFonts w:ascii="Times New Roman" w:hAnsi="Times New Roman" w:cs="Times New Roman"/>
@@ -7228,8 +7048,9 @@
           <w:sz w:val="28"/>
           <w:szCs w:val="28"/>
         </w:rPr>
-        <w:t>2.4</w:t>
-      </w:r>
+        <w:t xml:space="preserve">2.3. </w:t>
+      </w:r>
+      <w:bookmarkEnd w:id="9"/>
       <w:r>
         <w:rPr>
           <w:rFonts w:ascii="Times New Roman" w:hAnsi="Times New Roman" w:cs="Times New Roman"/>
@@ -7238,34 +7059,592 @@
           <w:sz w:val="28"/>
           <w:szCs w:val="28"/>
         </w:rPr>
-        <w:t>. Class diagram</w:t>
-      </w:r>
-      <w:bookmarkEnd w:id="9"/>
-    </w:p>
-    <w:p>
-      <w:pPr>
-        <w:rPr>
-          <w:rFonts w:ascii="Times New Roman" w:hAnsi="Times New Roman" w:cs="Times New Roman"/>
-          <w:b/>
-          <w:sz w:val="28"/>
-          <w:szCs w:val="28"/>
-        </w:rPr>
-      </w:pPr>
-      <w:r>
-        <w:rPr>
-          <w:rFonts w:ascii="Times New Roman" w:hAnsi="Times New Roman" w:cs="Times New Roman"/>
-          <w:b/>
-          <w:sz w:val="28"/>
-          <w:szCs w:val="28"/>
-        </w:rPr>
-        <w:tab/>
-      </w:r>
-    </w:p>
-    <w:p>
-      <w:pPr>
-        <w:rPr>
-          <w:rFonts w:eastAsiaTheme="majorEastAsia"/>
+        <w:t>Thiết kế giao diện</w:t>
+      </w:r>
+    </w:p>
+    <w:p>
+      <w:pPr>
+        <w:rPr>
+          <w:rFonts w:ascii="Times New Roman" w:hAnsi="Times New Roman" w:cs="Times New Roman"/>
+          <w:b/>
+          <w:i/>
+          <w:sz w:val="26"/>
+          <w:szCs w:val="26"/>
+        </w:rPr>
+      </w:pPr>
+      <w:r>
+        <w:tab/>
+      </w:r>
+      <w:r>
+        <w:tab/>
+      </w:r>
+      <w:r>
+        <w:rPr>
+          <w:rFonts w:ascii="Times New Roman" w:hAnsi="Times New Roman" w:cs="Times New Roman"/>
+          <w:b/>
+          <w:i/>
+          <w:sz w:val="26"/>
+          <w:szCs w:val="26"/>
+        </w:rPr>
+        <w:t>2.3.1. Giao diện trang chủ</w:t>
+      </w:r>
+    </w:p>
+    <w:p>
+      <w:pPr>
+        <w:jc w:val="center"/>
+        <w:rPr>
+          <w:rFonts w:ascii="Times New Roman" w:hAnsi="Times New Roman" w:cs="Times New Roman"/>
+          <w:b/>
+          <w:i/>
+          <w:sz w:val="26"/>
+          <w:szCs w:val="26"/>
+        </w:rPr>
+      </w:pPr>
+      <w:r>
+        <w:rPr>
+          <w:noProof/>
+        </w:rPr>
+        <w:drawing>
+          <wp:inline distT="0" distB="0" distL="0" distR="0" wp14:anchorId="335371EA" wp14:editId="7BDECEFD">
+            <wp:extent cx="4283075" cy="1986017"/>
+            <wp:effectExtent l="0" t="0" r="3175" b="0"/>
+            <wp:docPr id="16" name="Picture 16"/>
+            <wp:cNvGraphicFramePr>
+              <a:graphicFrameLocks xmlns:a="http://schemas.openxmlformats.org/drawingml/2006/main" noChangeAspect="1"/>
+            </wp:cNvGraphicFramePr>
+            <a:graphic xmlns:a="http://schemas.openxmlformats.org/drawingml/2006/main">
+              <a:graphicData uri="http://schemas.openxmlformats.org/drawingml/2006/picture">
+                <pic:pic xmlns:pic="http://schemas.openxmlformats.org/drawingml/2006/picture">
+                  <pic:nvPicPr>
+                    <pic:cNvPr id="1" name=""/>
+                    <pic:cNvPicPr/>
+                  </pic:nvPicPr>
+                  <pic:blipFill>
+                    <a:blip r:embed="rId17"/>
+                    <a:stretch>
+                      <a:fillRect/>
+                    </a:stretch>
+                  </pic:blipFill>
+                  <pic:spPr>
+                    <a:xfrm>
+                      <a:off x="0" y="0"/>
+                      <a:ext cx="4299449" cy="1993609"/>
+                    </a:xfrm>
+                    <a:prstGeom prst="rect">
+                      <a:avLst/>
+                    </a:prstGeom>
+                  </pic:spPr>
+                </pic:pic>
+              </a:graphicData>
+            </a:graphic>
+          </wp:inline>
+        </w:drawing>
+      </w:r>
+    </w:p>
+    <w:p>
+      <w:pPr>
+        <w:rPr>
+          <w:rFonts w:ascii="Times New Roman" w:hAnsi="Times New Roman" w:cs="Times New Roman"/>
+          <w:b/>
+          <w:i/>
+          <w:sz w:val="26"/>
+          <w:szCs w:val="26"/>
+        </w:rPr>
+      </w:pPr>
+      <w:r>
+        <w:rPr>
+          <w:rFonts w:ascii="Times New Roman" w:hAnsi="Times New Roman" w:cs="Times New Roman"/>
+          <w:b/>
+          <w:i/>
+          <w:sz w:val="26"/>
+          <w:szCs w:val="26"/>
+        </w:rPr>
+        <w:tab/>
+      </w:r>
+      <w:r>
+        <w:rPr>
+          <w:rFonts w:ascii="Times New Roman" w:hAnsi="Times New Roman" w:cs="Times New Roman"/>
+          <w:b/>
+          <w:i/>
+          <w:sz w:val="26"/>
+          <w:szCs w:val="26"/>
+        </w:rPr>
+        <w:tab/>
+        <w:t>2.3.2. Giao diện đăng nhập</w:t>
+      </w:r>
+    </w:p>
+    <w:p>
+      <w:pPr>
+        <w:jc w:val="center"/>
+        <w:rPr>
+          <w:rFonts w:ascii="Times New Roman" w:hAnsi="Times New Roman" w:cs="Times New Roman"/>
+          <w:b/>
+          <w:i/>
+          <w:sz w:val="26"/>
+          <w:szCs w:val="26"/>
+        </w:rPr>
+      </w:pPr>
+      <w:r>
+        <w:rPr>
+          <w:noProof/>
+        </w:rPr>
+        <w:drawing>
+          <wp:inline distT="0" distB="0" distL="0" distR="0" wp14:anchorId="3C5A4676" wp14:editId="097D25D4">
+            <wp:extent cx="4378325" cy="2004579"/>
+            <wp:effectExtent l="0" t="0" r="3175" b="0"/>
+            <wp:docPr id="17" name="Picture 17"/>
+            <wp:cNvGraphicFramePr>
+              <a:graphicFrameLocks xmlns:a="http://schemas.openxmlformats.org/drawingml/2006/main" noChangeAspect="1"/>
+            </wp:cNvGraphicFramePr>
+            <a:graphic xmlns:a="http://schemas.openxmlformats.org/drawingml/2006/main">
+              <a:graphicData uri="http://schemas.openxmlformats.org/drawingml/2006/picture">
+                <pic:pic xmlns:pic="http://schemas.openxmlformats.org/drawingml/2006/picture">
+                  <pic:nvPicPr>
+                    <pic:cNvPr id="1" name=""/>
+                    <pic:cNvPicPr/>
+                  </pic:nvPicPr>
+                  <pic:blipFill>
+                    <a:blip r:embed="rId18"/>
+                    <a:stretch>
+                      <a:fillRect/>
+                    </a:stretch>
+                  </pic:blipFill>
+                  <pic:spPr>
+                    <a:xfrm>
+                      <a:off x="0" y="0"/>
+                      <a:ext cx="4387046" cy="2008572"/>
+                    </a:xfrm>
+                    <a:prstGeom prst="rect">
+                      <a:avLst/>
+                    </a:prstGeom>
+                  </pic:spPr>
+                </pic:pic>
+              </a:graphicData>
+            </a:graphic>
+          </wp:inline>
+        </w:drawing>
+      </w:r>
+    </w:p>
+    <w:p>
+      <w:pPr>
+        <w:rPr>
+          <w:rFonts w:ascii="Times New Roman" w:hAnsi="Times New Roman" w:cs="Times New Roman"/>
+          <w:b/>
+          <w:i/>
+          <w:sz w:val="26"/>
+          <w:szCs w:val="26"/>
+        </w:rPr>
+      </w:pPr>
+      <w:r>
+        <w:rPr>
+          <w:rFonts w:ascii="Times New Roman" w:hAnsi="Times New Roman" w:cs="Times New Roman"/>
+          <w:b/>
+          <w:i/>
+          <w:sz w:val="26"/>
+          <w:szCs w:val="26"/>
+        </w:rPr>
+        <w:tab/>
+      </w:r>
+      <w:r>
+        <w:rPr>
+          <w:rFonts w:ascii="Times New Roman" w:hAnsi="Times New Roman" w:cs="Times New Roman"/>
+          <w:b/>
+          <w:i/>
+          <w:sz w:val="26"/>
+          <w:szCs w:val="26"/>
+        </w:rPr>
+        <w:tab/>
+        <w:t>2.3.3. Giao diện đăng ký</w:t>
+      </w:r>
+    </w:p>
+    <w:p>
+      <w:pPr>
+        <w:jc w:val="center"/>
+        <w:rPr>
+          <w:rFonts w:ascii="Times New Roman" w:hAnsi="Times New Roman" w:cs="Times New Roman"/>
+          <w:b/>
+          <w:i/>
+          <w:sz w:val="26"/>
+          <w:szCs w:val="26"/>
+        </w:rPr>
+      </w:pPr>
+      <w:r>
+        <w:rPr>
+          <w:noProof/>
+        </w:rPr>
+        <w:drawing>
+          <wp:inline distT="0" distB="0" distL="0" distR="0" wp14:anchorId="10EC7CFD" wp14:editId="7F62228D">
+            <wp:extent cx="4302125" cy="1971979"/>
+            <wp:effectExtent l="0" t="0" r="3175" b="9525"/>
+            <wp:docPr id="18" name="Picture 18"/>
+            <wp:cNvGraphicFramePr>
+              <a:graphicFrameLocks xmlns:a="http://schemas.openxmlformats.org/drawingml/2006/main" noChangeAspect="1"/>
+            </wp:cNvGraphicFramePr>
+            <a:graphic xmlns:a="http://schemas.openxmlformats.org/drawingml/2006/main">
+              <a:graphicData uri="http://schemas.openxmlformats.org/drawingml/2006/picture">
+                <pic:pic xmlns:pic="http://schemas.openxmlformats.org/drawingml/2006/picture">
+                  <pic:nvPicPr>
+                    <pic:cNvPr id="1" name=""/>
+                    <pic:cNvPicPr/>
+                  </pic:nvPicPr>
+                  <pic:blipFill>
+                    <a:blip r:embed="rId19"/>
+                    <a:stretch>
+                      <a:fillRect/>
+                    </a:stretch>
+                  </pic:blipFill>
+                  <pic:spPr>
+                    <a:xfrm>
+                      <a:off x="0" y="0"/>
+                      <a:ext cx="4305760" cy="1973645"/>
+                    </a:xfrm>
+                    <a:prstGeom prst="rect">
+                      <a:avLst/>
+                    </a:prstGeom>
+                  </pic:spPr>
+                </pic:pic>
+              </a:graphicData>
+            </a:graphic>
+          </wp:inline>
+        </w:drawing>
+      </w:r>
+    </w:p>
+    <w:p>
+      <w:pPr>
+        <w:rPr>
+          <w:rFonts w:ascii="Times New Roman" w:hAnsi="Times New Roman" w:cs="Times New Roman"/>
+          <w:b/>
+          <w:i/>
+          <w:sz w:val="26"/>
+          <w:szCs w:val="26"/>
+        </w:rPr>
+      </w:pPr>
+      <w:r>
+        <w:rPr>
+          <w:rFonts w:ascii="Times New Roman" w:hAnsi="Times New Roman" w:cs="Times New Roman"/>
+          <w:b/>
+          <w:i/>
+          <w:sz w:val="26"/>
+          <w:szCs w:val="26"/>
+        </w:rPr>
+        <w:tab/>
+      </w:r>
+      <w:r>
+        <w:rPr>
+          <w:rFonts w:ascii="Times New Roman" w:hAnsi="Times New Roman" w:cs="Times New Roman"/>
+          <w:b/>
+          <w:i/>
+          <w:sz w:val="26"/>
+          <w:szCs w:val="26"/>
+        </w:rPr>
+        <w:tab/>
+      </w:r>
+    </w:p>
+    <w:p>
+      <w:pPr>
+        <w:rPr>
+          <w:rFonts w:ascii="Times New Roman" w:hAnsi="Times New Roman" w:cs="Times New Roman"/>
+          <w:b/>
+          <w:i/>
+          <w:sz w:val="26"/>
+          <w:szCs w:val="26"/>
+        </w:rPr>
+      </w:pPr>
+      <w:r>
+        <w:rPr>
+          <w:rFonts w:ascii="Times New Roman" w:hAnsi="Times New Roman" w:cs="Times New Roman"/>
+          <w:b/>
+          <w:i/>
+          <w:sz w:val="26"/>
+          <w:szCs w:val="26"/>
+        </w:rPr>
+        <w:br w:type="page"/>
+      </w:r>
+    </w:p>
+    <w:p>
+      <w:pPr>
+        <w:ind w:left="720" w:firstLine="720"/>
+        <w:rPr>
+          <w:rFonts w:ascii="Times New Roman" w:hAnsi="Times New Roman" w:cs="Times New Roman"/>
+          <w:b/>
+          <w:i/>
+          <w:sz w:val="26"/>
+          <w:szCs w:val="26"/>
+        </w:rPr>
+      </w:pPr>
+      <w:r>
+        <w:rPr>
+          <w:rFonts w:ascii="Times New Roman" w:hAnsi="Times New Roman" w:cs="Times New Roman"/>
+          <w:b/>
+          <w:i/>
+          <w:sz w:val="26"/>
+          <w:szCs w:val="26"/>
+        </w:rPr>
+        <w:lastRenderedPageBreak/>
+        <w:t>2.3.4. Giao diện giỏ hàng</w:t>
+      </w:r>
+    </w:p>
+    <w:p>
+      <w:pPr>
+        <w:jc w:val="center"/>
+        <w:rPr>
+          <w:rFonts w:ascii="Times New Roman" w:hAnsi="Times New Roman" w:cs="Times New Roman"/>
+          <w:b/>
+          <w:i/>
+          <w:sz w:val="26"/>
+          <w:szCs w:val="26"/>
+        </w:rPr>
+      </w:pPr>
+      <w:r>
+        <w:rPr>
+          <w:noProof/>
+        </w:rPr>
+        <w:drawing>
+          <wp:inline distT="0" distB="0" distL="0" distR="0" wp14:anchorId="61A1F569" wp14:editId="26330930">
+            <wp:extent cx="4210050" cy="1317851"/>
+            <wp:effectExtent l="0" t="0" r="0" b="0"/>
+            <wp:docPr id="19" name="Picture 19"/>
+            <wp:cNvGraphicFramePr>
+              <a:graphicFrameLocks xmlns:a="http://schemas.openxmlformats.org/drawingml/2006/main" noChangeAspect="1"/>
+            </wp:cNvGraphicFramePr>
+            <a:graphic xmlns:a="http://schemas.openxmlformats.org/drawingml/2006/main">
+              <a:graphicData uri="http://schemas.openxmlformats.org/drawingml/2006/picture">
+                <pic:pic xmlns:pic="http://schemas.openxmlformats.org/drawingml/2006/picture">
+                  <pic:nvPicPr>
+                    <pic:cNvPr id="1" name=""/>
+                    <pic:cNvPicPr/>
+                  </pic:nvPicPr>
+                  <pic:blipFill>
+                    <a:blip r:embed="rId20"/>
+                    <a:stretch>
+                      <a:fillRect/>
+                    </a:stretch>
+                  </pic:blipFill>
+                  <pic:spPr>
+                    <a:xfrm>
+                      <a:off x="0" y="0"/>
+                      <a:ext cx="4230365" cy="1324210"/>
+                    </a:xfrm>
+                    <a:prstGeom prst="rect">
+                      <a:avLst/>
+                    </a:prstGeom>
+                  </pic:spPr>
+                </pic:pic>
+              </a:graphicData>
+            </a:graphic>
+          </wp:inline>
+        </w:drawing>
+      </w:r>
+    </w:p>
+    <w:p>
+      <w:pPr>
+        <w:rPr>
+          <w:rFonts w:ascii="Times New Roman" w:hAnsi="Times New Roman" w:cs="Times New Roman"/>
+          <w:b/>
+          <w:i/>
+          <w:sz w:val="26"/>
+          <w:szCs w:val="26"/>
+        </w:rPr>
+      </w:pPr>
+      <w:r>
+        <w:rPr>
+          <w:rFonts w:ascii="Times New Roman" w:hAnsi="Times New Roman" w:cs="Times New Roman"/>
+          <w:b/>
+          <w:i/>
+          <w:sz w:val="26"/>
+          <w:szCs w:val="26"/>
+        </w:rPr>
+        <w:tab/>
+      </w:r>
+      <w:r>
+        <w:rPr>
+          <w:rFonts w:ascii="Times New Roman" w:hAnsi="Times New Roman" w:cs="Times New Roman"/>
+          <w:b/>
+          <w:i/>
+          <w:sz w:val="26"/>
+          <w:szCs w:val="26"/>
+        </w:rPr>
+        <w:tab/>
+        <w:t>2.3.5. Giao diện sản phẩm</w:t>
+      </w:r>
+    </w:p>
+    <w:p>
+      <w:pPr>
+        <w:rPr>
+          <w:rFonts w:ascii="Times New Roman" w:hAnsi="Times New Roman" w:cs="Times New Roman"/>
+          <w:b/>
+          <w:i/>
+          <w:sz w:val="26"/>
+          <w:szCs w:val="26"/>
+        </w:rPr>
+      </w:pPr>
+      <w:r>
+        <w:rPr>
+          <w:rFonts w:ascii="Times New Roman" w:hAnsi="Times New Roman" w:cs="Times New Roman"/>
+          <w:b/>
+          <w:i/>
+          <w:sz w:val="26"/>
+          <w:szCs w:val="26"/>
+        </w:rPr>
+        <w:tab/>
+      </w:r>
+      <w:r>
+        <w:rPr>
+          <w:rFonts w:ascii="Times New Roman" w:hAnsi="Times New Roman" w:cs="Times New Roman"/>
+          <w:b/>
+          <w:i/>
+          <w:sz w:val="26"/>
+          <w:szCs w:val="26"/>
+        </w:rPr>
+        <w:tab/>
+        <w:t>2.3.6. Giao diện chi tiết sản phẩm</w:t>
+      </w:r>
+    </w:p>
+    <w:p>
+      <w:pPr>
+        <w:rPr>
+          <w:rFonts w:ascii="Times New Roman" w:hAnsi="Times New Roman" w:cs="Times New Roman"/>
+          <w:b/>
+          <w:i/>
+          <w:sz w:val="26"/>
+          <w:szCs w:val="26"/>
+        </w:rPr>
+      </w:pPr>
+      <w:r>
+        <w:rPr>
+          <w:rFonts w:ascii="Times New Roman" w:hAnsi="Times New Roman" w:cs="Times New Roman"/>
+          <w:b/>
+          <w:i/>
+          <w:sz w:val="26"/>
+          <w:szCs w:val="26"/>
+        </w:rPr>
+        <w:tab/>
+      </w:r>
+      <w:r>
+        <w:rPr>
+          <w:rFonts w:ascii="Times New Roman" w:hAnsi="Times New Roman" w:cs="Times New Roman"/>
+          <w:b/>
+          <w:i/>
+          <w:sz w:val="26"/>
+          <w:szCs w:val="26"/>
+        </w:rPr>
+        <w:tab/>
+        <w:t>2.3.7. Giao diện quản lý sản phẩm</w:t>
+      </w:r>
+    </w:p>
+    <w:p>
+      <w:pPr>
+        <w:rPr>
+          <w:rFonts w:ascii="Times New Roman" w:hAnsi="Times New Roman" w:cs="Times New Roman"/>
+          <w:b/>
+          <w:sz w:val="26"/>
+          <w:szCs w:val="26"/>
+        </w:rPr>
+      </w:pPr>
+      <w:r>
+        <w:rPr>
+          <w:rFonts w:ascii="Times New Roman" w:hAnsi="Times New Roman" w:cs="Times New Roman"/>
+          <w:b/>
+          <w:i/>
+          <w:sz w:val="26"/>
+          <w:szCs w:val="26"/>
+        </w:rPr>
+        <w:tab/>
+      </w:r>
+      <w:r>
+        <w:rPr>
+          <w:rFonts w:ascii="Times New Roman" w:hAnsi="Times New Roman" w:cs="Times New Roman"/>
+          <w:b/>
+          <w:i/>
+          <w:sz w:val="26"/>
+          <w:szCs w:val="26"/>
+        </w:rPr>
+        <w:tab/>
+      </w:r>
+      <w:r>
+        <w:rPr>
+          <w:rFonts w:ascii="Times New Roman" w:hAnsi="Times New Roman" w:cs="Times New Roman"/>
+          <w:b/>
+          <w:i/>
+          <w:sz w:val="26"/>
+          <w:szCs w:val="26"/>
+        </w:rPr>
+        <w:tab/>
+      </w:r>
+      <w:r>
+        <w:rPr>
+          <w:rFonts w:ascii="Times New Roman" w:hAnsi="Times New Roman" w:cs="Times New Roman"/>
+          <w:b/>
+          <w:sz w:val="26"/>
+          <w:szCs w:val="26"/>
+        </w:rPr>
+        <w:t>2.3.7.1. Giao diện thêm sản phẩm</w:t>
+      </w:r>
+    </w:p>
+    <w:p>
+      <w:pPr>
+        <w:jc w:val="center"/>
+        <w:rPr>
+          <w:rFonts w:ascii="Times New Roman" w:hAnsi="Times New Roman" w:cs="Times New Roman"/>
+          <w:b/>
+          <w:sz w:val="26"/>
+          <w:szCs w:val="26"/>
+        </w:rPr>
+      </w:pPr>
+      <w:r>
+        <w:rPr>
+          <w:noProof/>
+        </w:rPr>
+        <w:drawing>
+          <wp:inline distT="0" distB="0" distL="0" distR="0" wp14:anchorId="67ECACF1" wp14:editId="4C15772A">
+            <wp:extent cx="4124325" cy="1896619"/>
+            <wp:effectExtent l="0" t="0" r="0" b="8890"/>
+            <wp:docPr id="20" name="Picture 20"/>
+            <wp:cNvGraphicFramePr>
+              <a:graphicFrameLocks xmlns:a="http://schemas.openxmlformats.org/drawingml/2006/main" noChangeAspect="1"/>
+            </wp:cNvGraphicFramePr>
+            <a:graphic xmlns:a="http://schemas.openxmlformats.org/drawingml/2006/main">
+              <a:graphicData uri="http://schemas.openxmlformats.org/drawingml/2006/picture">
+                <pic:pic xmlns:pic="http://schemas.openxmlformats.org/drawingml/2006/picture">
+                  <pic:nvPicPr>
+                    <pic:cNvPr id="1" name=""/>
+                    <pic:cNvPicPr/>
+                  </pic:nvPicPr>
+                  <pic:blipFill>
+                    <a:blip r:embed="rId21"/>
+                    <a:stretch>
+                      <a:fillRect/>
+                    </a:stretch>
+                  </pic:blipFill>
+                  <pic:spPr>
+                    <a:xfrm>
+                      <a:off x="0" y="0"/>
+                      <a:ext cx="4127725" cy="1898182"/>
+                    </a:xfrm>
+                    <a:prstGeom prst="rect">
+                      <a:avLst/>
+                    </a:prstGeom>
+                  </pic:spPr>
+                </pic:pic>
+              </a:graphicData>
+            </a:graphic>
+          </wp:inline>
+        </w:drawing>
+      </w:r>
+    </w:p>
+    <w:p>
+      <w:r>
+        <w:tab/>
+      </w:r>
+      <w:bookmarkStart w:id="10" w:name="_Toc9717560"/>
+    </w:p>
+    <w:p>
+      <w:pPr>
+        <w:rPr>
+          <w:rFonts w:asciiTheme="majorHAnsi" w:eastAsiaTheme="majorEastAsia" w:hAnsiTheme="majorHAnsi" w:cstheme="majorBidi"/>
           <w:color w:val="2E74B5" w:themeColor="accent1" w:themeShade="BF"/>
+          <w:sz w:val="26"/>
+          <w:szCs w:val="26"/>
         </w:rPr>
       </w:pPr>
       <w:r>
@@ -7276,6 +7655,11 @@
       <w:pPr>
         <w:pStyle w:val="Heading2"/>
         <w:spacing w:line="360" w:lineRule="auto"/>
+        <w:rPr>
+          <w:noProof/>
+        </w:rPr>
+      </w:pPr>
+      <w:r>
         <w:rPr>
           <w:rFonts w:ascii="Times New Roman" w:hAnsi="Times New Roman" w:cs="Times New Roman"/>
           <w:b/>
@@ -7283,7 +7667,9 @@
           <w:sz w:val="28"/>
           <w:szCs w:val="28"/>
         </w:rPr>
-      </w:pPr>
+        <w:lastRenderedPageBreak/>
+        <w:tab/>
+      </w:r>
       <w:r>
         <w:rPr>
           <w:rFonts w:ascii="Times New Roman" w:hAnsi="Times New Roman" w:cs="Times New Roman"/>
@@ -7292,10 +7678,8 @@
           <w:sz w:val="28"/>
           <w:szCs w:val="28"/>
         </w:rPr>
-        <w:lastRenderedPageBreak/>
-        <w:tab/>
-      </w:r>
-      <w:bookmarkStart w:id="10" w:name="_Toc9717561"/>
+        <w:t>2.4</w:t>
+      </w:r>
       <w:r>
         <w:rPr>
           <w:rFonts w:ascii="Times New Roman" w:hAnsi="Times New Roman" w:cs="Times New Roman"/>
@@ -7304,9 +7688,14 @@
           <w:sz w:val="28"/>
           <w:szCs w:val="28"/>
         </w:rPr>
-        <w:t>2.5</w:t>
-      </w:r>
-      <w:r>
+        <w:t>. Class diagram</w:t>
+      </w:r>
+      <w:bookmarkEnd w:id="10"/>
+    </w:p>
+    <w:p>
+      <w:pPr>
+        <w:pStyle w:val="Heading2"/>
+        <w:spacing w:line="360" w:lineRule="auto"/>
         <w:rPr>
           <w:rFonts w:ascii="Times New Roman" w:hAnsi="Times New Roman" w:cs="Times New Roman"/>
           <w:b/>
@@ -7314,8 +7703,17 @@
           <w:sz w:val="28"/>
           <w:szCs w:val="28"/>
         </w:rPr>
-        <w:t xml:space="preserve">. </w:t>
-      </w:r>
+      </w:pPr>
+      <w:r>
+        <w:rPr>
+          <w:rFonts w:ascii="Times New Roman" w:hAnsi="Times New Roman" w:cs="Times New Roman"/>
+          <w:b/>
+          <w:sz w:val="28"/>
+          <w:szCs w:val="28"/>
+        </w:rPr>
+        <w:tab/>
+      </w:r>
+      <w:bookmarkStart w:id="11" w:name="_Toc9717562"/>
       <w:r>
         <w:rPr>
           <w:rFonts w:ascii="Times New Roman" w:hAnsi="Times New Roman" w:cs="Times New Roman"/>
@@ -7324,7 +7722,7 @@
           <w:sz w:val="28"/>
           <w:szCs w:val="28"/>
         </w:rPr>
-        <w:t>S</w:t>
+        <w:t>2.5</w:t>
       </w:r>
       <w:r>
         <w:rPr>
@@ -7334,14 +7732,10 @@
           <w:sz w:val="28"/>
           <w:szCs w:val="28"/>
         </w:rPr>
-        <w:t>equence diagram</w:t>
-      </w:r>
-      <w:bookmarkEnd w:id="10"/>
-    </w:p>
-    <w:p>
-      <w:pPr>
-        <w:pStyle w:val="Heading2"/>
-        <w:spacing w:line="360" w:lineRule="auto"/>
+        <w:t xml:space="preserve">. </w:t>
+      </w:r>
+      <w:bookmarkEnd w:id="11"/>
+      <w:r>
         <w:rPr>
           <w:rFonts w:ascii="Times New Roman" w:hAnsi="Times New Roman" w:cs="Times New Roman"/>
           <w:b/>
@@ -7349,18 +7743,13 @@
           <w:sz w:val="28"/>
           <w:szCs w:val="28"/>
         </w:rPr>
-      </w:pPr>
-      <w:r>
-        <w:rPr>
-          <w:rFonts w:ascii="Times New Roman" w:hAnsi="Times New Roman" w:cs="Times New Roman"/>
-          <w:b/>
-          <w:sz w:val="28"/>
-          <w:szCs w:val="28"/>
-        </w:rPr>
-        <w:tab/>
-      </w:r>
-      <w:bookmarkStart w:id="11" w:name="_Toc9717562"/>
-      <w:r>
+        <w:t>Mô tả cơ sở dữ liệu MongoDB</w:t>
+      </w:r>
+    </w:p>
+    <w:p>
+      <w:pPr>
+        <w:pStyle w:val="Heading2"/>
+        <w:spacing w:line="360" w:lineRule="auto"/>
         <w:rPr>
           <w:rFonts w:ascii="Times New Roman" w:hAnsi="Times New Roman" w:cs="Times New Roman"/>
           <w:b/>
@@ -7368,9 +7757,7 @@
           <w:sz w:val="28"/>
           <w:szCs w:val="28"/>
         </w:rPr>
-        <w:t xml:space="preserve">2.6. </w:t>
-      </w:r>
-      <w:bookmarkEnd w:id="11"/>
+      </w:pPr>
       <w:r>
         <w:rPr>
           <w:rFonts w:ascii="Times New Roman" w:hAnsi="Times New Roman" w:cs="Times New Roman"/>
@@ -7379,13 +7766,10 @@
           <w:sz w:val="28"/>
           <w:szCs w:val="28"/>
         </w:rPr>
-        <w:t>Mô tả cơ sở dữ liệu MongoDB</w:t>
-      </w:r>
-    </w:p>
-    <w:p>
-      <w:pPr>
-        <w:pStyle w:val="Heading2"/>
-        <w:spacing w:line="360" w:lineRule="auto"/>
+        <w:tab/>
+      </w:r>
+      <w:bookmarkStart w:id="12" w:name="_Toc9717563"/>
+      <w:r>
         <w:rPr>
           <w:rFonts w:ascii="Times New Roman" w:hAnsi="Times New Roman" w:cs="Times New Roman"/>
           <w:b/>
@@ -7393,7 +7777,9 @@
           <w:sz w:val="28"/>
           <w:szCs w:val="28"/>
         </w:rPr>
-      </w:pPr>
+        <w:t>2.</w:t>
+      </w:r>
+      <w:bookmarkEnd w:id="12"/>
       <w:r>
         <w:rPr>
           <w:rFonts w:ascii="Times New Roman" w:hAnsi="Times New Roman" w:cs="Times New Roman"/>
@@ -7402,9 +7788,8 @@
           <w:sz w:val="28"/>
           <w:szCs w:val="28"/>
         </w:rPr>
-        <w:tab/>
-      </w:r>
-      <w:bookmarkStart w:id="12" w:name="_Toc9717563"/>
+        <w:t>6</w:t>
+      </w:r>
       <w:r>
         <w:rPr>
           <w:rFonts w:ascii="Times New Roman" w:hAnsi="Times New Roman" w:cs="Times New Roman"/>
@@ -7413,9 +7798,8 @@
           <w:sz w:val="28"/>
           <w:szCs w:val="28"/>
         </w:rPr>
-        <w:t>2.7</w:t>
-      </w:r>
-      <w:bookmarkEnd w:id="12"/>
+        <w:t xml:space="preserve">. </w:t>
+      </w:r>
       <w:r>
         <w:rPr>
           <w:rFonts w:ascii="Times New Roman" w:hAnsi="Times New Roman" w:cs="Times New Roman"/>
@@ -7424,8 +7808,123 @@
           <w:sz w:val="28"/>
           <w:szCs w:val="28"/>
         </w:rPr>
+        <w:t>Configuration</w:t>
+      </w:r>
+    </w:p>
+    <w:p>
+      <w:pPr>
+        <w:spacing w:line="360" w:lineRule="auto"/>
+        <w:rPr>
+          <w:rFonts w:ascii="Times New Roman" w:hAnsi="Times New Roman" w:cs="Times New Roman"/>
+          <w:sz w:val="26"/>
+          <w:szCs w:val="26"/>
+        </w:rPr>
+      </w:pPr>
+      <w:r>
+        <w:rPr>
+          <w:rFonts w:ascii="Times New Roman" w:hAnsi="Times New Roman" w:cs="Times New Roman"/>
+          <w:sz w:val="26"/>
+          <w:szCs w:val="26"/>
+        </w:rPr>
+        <w:tab/>
+      </w:r>
+    </w:p>
+    <w:p>
+      <w:pPr>
+        <w:spacing w:line="360" w:lineRule="auto"/>
+        <w:rPr>
+          <w:rFonts w:ascii="Times New Roman" w:hAnsi="Times New Roman" w:cs="Times New Roman"/>
+          <w:sz w:val="26"/>
+          <w:szCs w:val="26"/>
+        </w:rPr>
+      </w:pPr>
+      <w:r>
+        <w:rPr>
+          <w:rFonts w:ascii="Times New Roman" w:hAnsi="Times New Roman" w:cs="Times New Roman"/>
+          <w:sz w:val="26"/>
+          <w:szCs w:val="26"/>
+        </w:rPr>
+        <w:t>.</w:t>
+      </w:r>
+    </w:p>
+    <w:p>
+      <w:pPr>
+        <w:rPr>
+          <w:rFonts w:ascii="Times New Roman" w:hAnsi="Times New Roman" w:cs="Times New Roman"/>
+          <w:b/>
+          <w:i/>
+          <w:sz w:val="32"/>
+          <w:szCs w:val="32"/>
+        </w:rPr>
+      </w:pPr>
+      <w:r>
+        <w:rPr>
+          <w:rFonts w:ascii="Times New Roman" w:hAnsi="Times New Roman" w:cs="Times New Roman"/>
+          <w:b/>
+          <w:i/>
+          <w:sz w:val="32"/>
+          <w:szCs w:val="32"/>
+        </w:rPr>
+        <w:br w:type="page"/>
+      </w:r>
+    </w:p>
+    <w:p>
+      <w:pPr>
+        <w:pStyle w:val="Heading1"/>
+        <w:spacing w:line="360" w:lineRule="auto"/>
+        <w:rPr>
+          <w:rFonts w:ascii="Times New Roman" w:hAnsi="Times New Roman" w:cs="Times New Roman"/>
+          <w:b/>
+          <w:i/>
+          <w:color w:val="auto"/>
+        </w:rPr>
+      </w:pPr>
+      <w:bookmarkStart w:id="13" w:name="_Toc9717565"/>
+      <w:r>
+        <w:rPr>
+          <w:rFonts w:ascii="Times New Roman" w:hAnsi="Times New Roman" w:cs="Times New Roman"/>
+          <w:b/>
+          <w:i/>
+          <w:color w:val="auto"/>
+        </w:rPr>
+        <w:lastRenderedPageBreak/>
+        <w:t>3</w:t>
+      </w:r>
+      <w:r>
+        <w:rPr>
+          <w:rFonts w:ascii="Times New Roman" w:hAnsi="Times New Roman" w:cs="Times New Roman"/>
+          <w:b/>
+          <w:i/>
+          <w:color w:val="auto"/>
+        </w:rPr>
         <w:t xml:space="preserve">. </w:t>
       </w:r>
+      <w:bookmarkEnd w:id="13"/>
+      <w:r>
+        <w:rPr>
+          <w:rFonts w:ascii="Times New Roman" w:hAnsi="Times New Roman" w:cs="Times New Roman"/>
+          <w:b/>
+          <w:i/>
+          <w:color w:val="auto"/>
+        </w:rPr>
+        <w:t>Cài đặt đồ án</w:t>
+      </w:r>
+    </w:p>
+    <w:p>
+      <w:pPr>
+        <w:pStyle w:val="Heading2"/>
+        <w:spacing w:line="360" w:lineRule="auto"/>
+        <w:rPr>
+          <w:rFonts w:ascii="Times New Roman" w:hAnsi="Times New Roman" w:cs="Times New Roman"/>
+          <w:b/>
+          <w:sz w:val="28"/>
+          <w:szCs w:val="28"/>
+        </w:rPr>
+      </w:pPr>
+      <w:r>
+        <w:tab/>
+      </w:r>
+      <w:bookmarkStart w:id="14" w:name="_Toc9717566"/>
       <w:r>
         <w:rPr>
           <w:rFonts w:ascii="Times New Roman" w:hAnsi="Times New Roman" w:cs="Times New Roman"/>
@@ -7434,123 +7933,9 @@
           <w:sz w:val="28"/>
           <w:szCs w:val="28"/>
         </w:rPr>
-        <w:t>Configuration</w:t>
-      </w:r>
-    </w:p>
-    <w:p>
-      <w:pPr>
-        <w:spacing w:line="360" w:lineRule="auto"/>
-        <w:rPr>
-          <w:rFonts w:ascii="Times New Roman" w:hAnsi="Times New Roman" w:cs="Times New Roman"/>
-          <w:sz w:val="26"/>
-          <w:szCs w:val="26"/>
-        </w:rPr>
-      </w:pPr>
-      <w:r>
-        <w:rPr>
-          <w:rFonts w:ascii="Times New Roman" w:hAnsi="Times New Roman" w:cs="Times New Roman"/>
-          <w:sz w:val="26"/>
-          <w:szCs w:val="26"/>
-        </w:rPr>
-        <w:tab/>
-      </w:r>
-    </w:p>
-    <w:p>
-      <w:pPr>
-        <w:spacing w:line="360" w:lineRule="auto"/>
-        <w:rPr>
-          <w:rFonts w:ascii="Times New Roman" w:hAnsi="Times New Roman" w:cs="Times New Roman"/>
-          <w:sz w:val="26"/>
-          <w:szCs w:val="26"/>
-        </w:rPr>
-      </w:pPr>
-      <w:r>
-        <w:rPr>
-          <w:rFonts w:ascii="Times New Roman" w:hAnsi="Times New Roman" w:cs="Times New Roman"/>
-          <w:sz w:val="26"/>
-          <w:szCs w:val="26"/>
-        </w:rPr>
-        <w:t>.</w:t>
-      </w:r>
-    </w:p>
-    <w:p>
-      <w:pPr>
-        <w:rPr>
-          <w:rFonts w:ascii="Times New Roman" w:hAnsi="Times New Roman" w:cs="Times New Roman"/>
-          <w:b/>
-          <w:i/>
-          <w:sz w:val="32"/>
-          <w:szCs w:val="32"/>
-        </w:rPr>
-      </w:pPr>
-      <w:r>
-        <w:rPr>
-          <w:rFonts w:ascii="Times New Roman" w:hAnsi="Times New Roman" w:cs="Times New Roman"/>
-          <w:b/>
-          <w:i/>
-          <w:sz w:val="32"/>
-          <w:szCs w:val="32"/>
-        </w:rPr>
-        <w:br w:type="page"/>
-      </w:r>
-    </w:p>
-    <w:p>
-      <w:pPr>
-        <w:pStyle w:val="Heading1"/>
-        <w:spacing w:line="360" w:lineRule="auto"/>
-        <w:rPr>
-          <w:rFonts w:ascii="Times New Roman" w:hAnsi="Times New Roman" w:cs="Times New Roman"/>
-          <w:b/>
-          <w:i/>
-          <w:color w:val="auto"/>
-        </w:rPr>
-      </w:pPr>
-      <w:bookmarkStart w:id="13" w:name="_Toc9717565"/>
-      <w:r>
-        <w:rPr>
-          <w:rFonts w:ascii="Times New Roman" w:hAnsi="Times New Roman" w:cs="Times New Roman"/>
-          <w:b/>
-          <w:i/>
-          <w:color w:val="auto"/>
-        </w:rPr>
-        <w:lastRenderedPageBreak/>
-        <w:t>3</w:t>
-      </w:r>
-      <w:r>
-        <w:rPr>
-          <w:rFonts w:ascii="Times New Roman" w:hAnsi="Times New Roman" w:cs="Times New Roman"/>
-          <w:b/>
-          <w:i/>
-          <w:color w:val="auto"/>
-        </w:rPr>
-        <w:t xml:space="preserve">. </w:t>
-      </w:r>
-      <w:bookmarkEnd w:id="13"/>
-      <w:r>
-        <w:rPr>
-          <w:rFonts w:ascii="Times New Roman" w:hAnsi="Times New Roman" w:cs="Times New Roman"/>
-          <w:b/>
-          <w:i/>
-          <w:color w:val="auto"/>
-        </w:rPr>
-        <w:t>Cài đặt đồ án</w:t>
-      </w:r>
-    </w:p>
-    <w:p>
-      <w:pPr>
-        <w:pStyle w:val="Heading2"/>
-        <w:spacing w:line="360" w:lineRule="auto"/>
-        <w:rPr>
-          <w:rFonts w:ascii="Times New Roman" w:hAnsi="Times New Roman" w:cs="Times New Roman"/>
-          <w:b/>
-          <w:sz w:val="28"/>
-          <w:szCs w:val="28"/>
-        </w:rPr>
-      </w:pPr>
-      <w:r>
-        <w:tab/>
-      </w:r>
-      <w:bookmarkStart w:id="14" w:name="_Toc9717566"/>
+        <w:t xml:space="preserve">3.1. </w:t>
+      </w:r>
+      <w:bookmarkEnd w:id="14"/>
       <w:r>
         <w:rPr>
           <w:rFonts w:ascii="Times New Roman" w:hAnsi="Times New Roman" w:cs="Times New Roman"/>
@@ -7559,9 +7944,24 @@
           <w:sz w:val="28"/>
           <w:szCs w:val="28"/>
         </w:rPr>
-        <w:t xml:space="preserve">3.1. </w:t>
-      </w:r>
-      <w:bookmarkEnd w:id="14"/>
+        <w:t>Môi trường</w:t>
+      </w:r>
+    </w:p>
+    <w:p>
+      <w:pPr>
+        <w:pStyle w:val="Heading2"/>
+        <w:spacing w:line="360" w:lineRule="auto"/>
+      </w:pPr>
+      <w:r>
+        <w:rPr>
+          <w:rFonts w:ascii="Times New Roman" w:hAnsi="Times New Roman" w:cs="Times New Roman"/>
+          <w:b/>
+          <w:sz w:val="28"/>
+          <w:szCs w:val="28"/>
+        </w:rPr>
+        <w:tab/>
+      </w:r>
+      <w:bookmarkStart w:id="15" w:name="_Toc9717567"/>
       <w:r>
         <w:rPr>
           <w:rFonts w:ascii="Times New Roman" w:hAnsi="Times New Roman" w:cs="Times New Roman"/>
@@ -7570,24 +7970,8 @@
           <w:sz w:val="28"/>
           <w:szCs w:val="28"/>
         </w:rPr>
-        <w:t>Môi trường</w:t>
-      </w:r>
-    </w:p>
-    <w:p>
-      <w:pPr>
-        <w:pStyle w:val="Heading2"/>
-        <w:spacing w:line="360" w:lineRule="auto"/>
-      </w:pPr>
-      <w:r>
-        <w:rPr>
-          <w:rFonts w:ascii="Times New Roman" w:hAnsi="Times New Roman" w:cs="Times New Roman"/>
-          <w:b/>
-          <w:sz w:val="28"/>
-          <w:szCs w:val="28"/>
-        </w:rPr>
-        <w:tab/>
-      </w:r>
-      <w:bookmarkStart w:id="15" w:name="_Toc9717567"/>
+        <w:t>3.2</w:t>
+      </w:r>
       <w:r>
         <w:rPr>
           <w:rFonts w:ascii="Times New Roman" w:hAnsi="Times New Roman" w:cs="Times New Roman"/>
@@ -7596,8 +7980,9 @@
           <w:sz w:val="28"/>
           <w:szCs w:val="28"/>
         </w:rPr>
-        <w:t>3.2</w:t>
-      </w:r>
+        <w:t xml:space="preserve">. </w:t>
+      </w:r>
+      <w:bookmarkEnd w:id="15"/>
       <w:r>
         <w:rPr>
           <w:rFonts w:ascii="Times New Roman" w:hAnsi="Times New Roman" w:cs="Times New Roman"/>
@@ -7606,10 +7991,13 @@
           <w:sz w:val="28"/>
           <w:szCs w:val="28"/>
         </w:rPr>
-        <w:t xml:space="preserve">. </w:t>
-      </w:r>
-      <w:bookmarkEnd w:id="15"/>
-      <w:r>
+        <w:t>Phân công công việc</w:t>
+      </w:r>
+    </w:p>
+    <w:p>
+      <w:pPr>
+        <w:pStyle w:val="Heading2"/>
+        <w:spacing w:line="360" w:lineRule="auto"/>
         <w:rPr>
           <w:rFonts w:ascii="Times New Roman" w:hAnsi="Times New Roman" w:cs="Times New Roman"/>
           <w:b/>
@@ -7617,13 +8005,9 @@
           <w:sz w:val="28"/>
           <w:szCs w:val="28"/>
         </w:rPr>
-        <w:t>Phân công công việc</w:t>
-      </w:r>
-    </w:p>
-    <w:p>
-      <w:pPr>
-        <w:pStyle w:val="Heading2"/>
-        <w:spacing w:line="360" w:lineRule="auto"/>
+      </w:pPr>
+      <w:bookmarkStart w:id="16" w:name="_Toc9717568"/>
+      <w:r>
         <w:rPr>
           <w:rFonts w:ascii="Times New Roman" w:hAnsi="Times New Roman" w:cs="Times New Roman"/>
           <w:b/>
@@ -7631,27 +8015,7 @@
           <w:sz w:val="28"/>
           <w:szCs w:val="28"/>
         </w:rPr>
-      </w:pPr>
-      <w:r>
-        <w:rPr>
-          <w:rFonts w:ascii="Times New Roman" w:hAnsi="Times New Roman" w:cs="Times New Roman"/>
-          <w:b/>
-          <w:color w:val="auto"/>
-          <w:sz w:val="28"/>
-          <w:szCs w:val="28"/>
-        </w:rPr>
-        <w:t xml:space="preserve"> </w:t>
-      </w:r>
-      <w:bookmarkStart w:id="16" w:name="_Toc9717568"/>
-      <w:r>
-        <w:rPr>
-          <w:rFonts w:ascii="Times New Roman" w:hAnsi="Times New Roman" w:cs="Times New Roman"/>
-          <w:b/>
-          <w:color w:val="auto"/>
-          <w:sz w:val="28"/>
-          <w:szCs w:val="28"/>
-        </w:rPr>
-        <w:t xml:space="preserve">         </w:t>
+        <w:tab/>
       </w:r>
       <w:r>
         <w:rPr>
@@ -7927,7 +8291,7 @@
                           <pic:cNvPicPr/>
                         </pic:nvPicPr>
                         <pic:blipFill>
-                          <a:blip r:embed="rId16"/>
+                          <a:blip r:embed="rId22"/>
                           <a:stretch>
                             <a:fillRect/>
                           </a:stretch>
@@ -7979,7 +8343,7 @@
                           <pic:cNvPicPr/>
                         </pic:nvPicPr>
                         <pic:blipFill>
-                          <a:blip r:embed="rId17"/>
+                          <a:blip r:embed="rId23"/>
                           <a:stretch>
                             <a:fillRect/>
                           </a:stretch>
@@ -8032,7 +8396,7 @@
                           <pic:cNvPicPr/>
                         </pic:nvPicPr>
                         <pic:blipFill>
-                          <a:blip r:embed="rId18"/>
+                          <a:blip r:embed="rId24"/>
                           <a:stretch>
                             <a:fillRect/>
                           </a:stretch>
@@ -8086,7 +8450,7 @@
                           <pic:cNvPicPr/>
                         </pic:nvPicPr>
                         <pic:blipFill>
-                          <a:blip r:embed="rId19"/>
+                          <a:blip r:embed="rId25"/>
                           <a:stretch>
                             <a:fillRect/>
                           </a:stretch>
@@ -8221,7 +8585,7 @@
                           </pic:cNvPicPr>
                         </pic:nvPicPr>
                         <pic:blipFill>
-                          <a:blip r:embed="rId20" cstate="print">
+                          <a:blip r:embed="rId26" cstate="print">
                             <a:extLst>
                               <a:ext uri="{28A0092B-C50C-407E-A947-70E740481C1C}">
                                 <a14:useLocalDpi xmlns:a14="http://schemas.microsoft.com/office/drawing/2010/main" val="0"/>
@@ -8278,18 +8642,7 @@
                 <w:sz w:val="26"/>
                 <w:szCs w:val="26"/>
               </w:rPr>
-              <w:t>2. Giao diện sản phẩ</w:t>
-            </w:r>
-            <w:bookmarkStart w:id="20" w:name="_GoBack"/>
-            <w:bookmarkEnd w:id="20"/>
-            <w:r>
-              <w:rPr>
-                <w:rFonts w:ascii="Times New Roman" w:hAnsi="Times New Roman" w:cs="Times New Roman"/>
-                <w:b/>
-                <w:sz w:val="26"/>
-                <w:szCs w:val="26"/>
-              </w:rPr>
-              <w:t>m</w:t>
+              <w:t>2. Giao diện sản phẩm</w:t>
             </w:r>
           </w:p>
         </w:tc>
@@ -8333,7 +8686,7 @@
                           </pic:cNvPicPr>
                         </pic:nvPicPr>
                         <pic:blipFill>
-                          <a:blip r:embed="rId21" cstate="print">
+                          <a:blip r:embed="rId27" cstate="print">
                             <a:extLst>
                               <a:ext uri="{28A0092B-C50C-407E-A947-70E740481C1C}">
                                 <a14:useLocalDpi xmlns:a14="http://schemas.microsoft.com/office/drawing/2010/main" val="0"/>
@@ -8435,7 +8788,7 @@
                           </pic:cNvPicPr>
                         </pic:nvPicPr>
                         <pic:blipFill>
-                          <a:blip r:embed="rId22" cstate="print">
+                          <a:blip r:embed="rId28" cstate="print">
                             <a:extLst>
                               <a:ext uri="{28A0092B-C50C-407E-A947-70E740481C1C}">
                                 <a14:useLocalDpi xmlns:a14="http://schemas.microsoft.com/office/drawing/2010/main" val="0"/>
@@ -8536,7 +8889,7 @@
                           </pic:cNvPicPr>
                         </pic:nvPicPr>
                         <pic:blipFill>
-                          <a:blip r:embed="rId23" cstate="print">
+                          <a:blip r:embed="rId29" cstate="print">
                             <a:extLst>
                               <a:ext uri="{28A0092B-C50C-407E-A947-70E740481C1C}">
                                 <a14:useLocalDpi xmlns:a14="http://schemas.microsoft.com/office/drawing/2010/main" val="0"/>
@@ -8637,7 +8990,7 @@
                           </pic:cNvPicPr>
                         </pic:nvPicPr>
                         <pic:blipFill>
-                          <a:blip r:embed="rId24" cstate="print">
+                          <a:blip r:embed="rId30" cstate="print">
                             <a:extLst>
                               <a:ext uri="{28A0092B-C50C-407E-A947-70E740481C1C}">
                                 <a14:useLocalDpi xmlns:a14="http://schemas.microsoft.com/office/drawing/2010/main" val="0"/>
@@ -8736,7 +9089,7 @@
                           <pic:cNvPicPr/>
                         </pic:nvPicPr>
                         <pic:blipFill>
-                          <a:blip r:embed="rId25"/>
+                          <a:blip r:embed="rId31"/>
                           <a:stretch>
                             <a:fillRect/>
                           </a:stretch>
@@ -8792,7 +9145,7 @@
                           <pic:cNvPicPr/>
                         </pic:nvPicPr>
                         <pic:blipFill>
-                          <a:blip r:embed="rId26"/>
+                          <a:blip r:embed="rId32"/>
                           <a:stretch>
                             <a:fillRect/>
                           </a:stretch>
@@ -8840,7 +9193,7 @@
         </w:rPr>
         <w:tab/>
       </w:r>
-      <w:bookmarkStart w:id="21" w:name="_Toc9717572"/>
+      <w:bookmarkStart w:id="20" w:name="_Toc9717572"/>
       <w:r>
         <w:rPr>
           <w:rFonts w:ascii="Times New Roman" w:hAnsi="Times New Roman" w:cs="Times New Roman"/>
@@ -8851,7 +9204,7 @@
         </w:rPr>
         <w:t xml:space="preserve">5.2. </w:t>
       </w:r>
-      <w:bookmarkEnd w:id="21"/>
+      <w:bookmarkEnd w:id="20"/>
       <w:r>
         <w:rPr>
           <w:rFonts w:ascii="Times New Roman" w:hAnsi="Times New Roman" w:cs="Times New Roman"/>
@@ -8880,7 +9233,7 @@
         </w:rPr>
         <w:tab/>
       </w:r>
-      <w:bookmarkStart w:id="22" w:name="_Toc9717573"/>
+      <w:bookmarkStart w:id="21" w:name="_Toc9717573"/>
       <w:r>
         <w:rPr>
           <w:rFonts w:ascii="Times New Roman" w:hAnsi="Times New Roman" w:cs="Times New Roman"/>
@@ -8891,7 +9244,7 @@
         </w:rPr>
         <w:t xml:space="preserve">5.3. </w:t>
       </w:r>
-      <w:bookmarkEnd w:id="22"/>
+      <w:bookmarkEnd w:id="21"/>
       <w:r>
         <w:rPr>
           <w:rFonts w:ascii="Times New Roman" w:hAnsi="Times New Roman" w:cs="Times New Roman"/>
@@ -8924,7 +9277,7 @@
         </w:rPr>
         <w:tab/>
       </w:r>
-      <w:bookmarkStart w:id="23" w:name="_Toc9717574"/>
+      <w:bookmarkStart w:id="22" w:name="_Toc9717574"/>
       <w:r>
         <w:rPr>
           <w:rFonts w:ascii="Times New Roman" w:hAnsi="Times New Roman" w:cs="Times New Roman"/>
@@ -8935,7 +9288,7 @@
         </w:rPr>
         <w:t xml:space="preserve">5.4. </w:t>
       </w:r>
-      <w:bookmarkEnd w:id="23"/>
+      <w:bookmarkEnd w:id="22"/>
       <w:r>
         <w:rPr>
           <w:rFonts w:ascii="Times New Roman" w:hAnsi="Times New Roman" w:cs="Times New Roman"/>
@@ -8968,7 +9321,7 @@
         </w:rPr>
         <w:tab/>
       </w:r>
-      <w:bookmarkStart w:id="24" w:name="_Toc9717575"/>
+      <w:bookmarkStart w:id="23" w:name="_Toc9717575"/>
       <w:r>
         <w:rPr>
           <w:rFonts w:ascii="Times New Roman" w:hAnsi="Times New Roman" w:cs="Times New Roman"/>
@@ -8979,7 +9332,7 @@
         </w:rPr>
         <w:t xml:space="preserve">5.5. </w:t>
       </w:r>
-      <w:bookmarkEnd w:id="24"/>
+      <w:bookmarkEnd w:id="23"/>
       <w:r>
         <w:rPr>
           <w:rFonts w:ascii="Times New Roman" w:hAnsi="Times New Roman" w:cs="Times New Roman"/>
@@ -8996,7 +9349,7 @@
         <w:pStyle w:val="Heading2"/>
         <w:spacing w:line="360" w:lineRule="auto"/>
       </w:pPr>
-      <w:bookmarkStart w:id="25" w:name="_Toc9717576"/>
+      <w:bookmarkStart w:id="24" w:name="_Toc9717576"/>
       <w:r>
         <w:rPr>
           <w:rFonts w:ascii="Times New Roman" w:hAnsi="Times New Roman" w:cs="Times New Roman"/>
@@ -9017,7 +9370,7 @@
         </w:rPr>
         <w:t xml:space="preserve">5.6. </w:t>
       </w:r>
-      <w:bookmarkEnd w:id="25"/>
+      <w:bookmarkEnd w:id="24"/>
       <w:r>
         <w:rPr>
           <w:rFonts w:ascii="Times New Roman" w:hAnsi="Times New Roman" w:cs="Times New Roman"/>
@@ -9051,7 +9404,7 @@
         </w:rPr>
         <w:tab/>
       </w:r>
-      <w:bookmarkStart w:id="26" w:name="_Toc9717577"/>
+      <w:bookmarkStart w:id="25" w:name="_Toc9717577"/>
       <w:r>
         <w:rPr>
           <w:rFonts w:ascii="Times New Roman" w:hAnsi="Times New Roman" w:cs="Times New Roman"/>
@@ -9062,7 +9415,7 @@
         </w:rPr>
         <w:t>5.7. Source code</w:t>
       </w:r>
-      <w:bookmarkEnd w:id="26"/>
+      <w:bookmarkEnd w:id="25"/>
     </w:p>
     <w:p>
       <w:pPr>
@@ -9150,7 +9503,7 @@
         </w:rPr>
         <w:t xml:space="preserve">Viblo, OAuth là gì và tại sao nên sử dụng nó?, </w:t>
       </w:r>
-      <w:hyperlink r:id="rId27" w:history="1">
+      <w:hyperlink r:id="rId33" w:history="1">
         <w:r>
           <w:rPr>
             <w:rStyle w:val="Hyperlink"/>
@@ -9186,7 +9539,7 @@
         </w:rPr>
         <w:t xml:space="preserve">[2] Viblo, AngularJS là gì?, </w:t>
       </w:r>
-      <w:hyperlink r:id="rId28" w:history="1">
+      <w:hyperlink r:id="rId34" w:history="1">
         <w:r>
           <w:rPr>
             <w:rStyle w:val="Hyperlink"/>
@@ -9216,7 +9569,7 @@
       </w:pPr>
     </w:p>
     <w:sectPr>
-      <w:footerReference w:type="default" r:id="rId29"/>
+      <w:footerReference w:type="default" r:id="rId35"/>
       <w:pgSz w:w="12240" w:h="15840"/>
       <w:pgMar w:top="1134" w:right="1134" w:bottom="1134" w:left="1701" w:header="720" w:footer="720" w:gutter="0"/>
       <w:pgNumType w:start="1"/>
@@ -9320,7 +9673,7 @@
                             <w:rPr>
                               <w:noProof/>
                             </w:rPr>
-                            <w:t>19</w:t>
+                            <w:t>1</w:t>
                           </w:r>
                           <w:r>
                             <w:rPr>
@@ -9369,7 +9722,7 @@
                       <w:rPr>
                         <w:noProof/>
                       </w:rPr>
-                      <w:t>19</w:t>
+                      <w:t>1</w:t>
                     </w:r>
                     <w:r>
                       <w:rPr>
@@ -13202,7 +13555,7 @@
 </file>
 
 <file path=customXml/itemProps1.xml><?xml version="1.0" encoding="utf-8"?>
-<ds:datastoreItem xmlns:ds="http://schemas.openxmlformats.org/officeDocument/2006/customXml" ds:itemID="{1E7E3143-0AA6-40D3-8E6D-7BBFCE293D86}">
+<ds:datastoreItem xmlns:ds="http://schemas.openxmlformats.org/officeDocument/2006/customXml" ds:itemID="{AFE66A41-935C-45F9-828E-BA7670D74602}">
   <ds:schemaRefs>
     <ds:schemaRef ds:uri="http://schemas.openxmlformats.org/officeDocument/2006/bibliography"/>
   </ds:schemaRefs>

--- a/CNPMM_Document_Main.docx
+++ b/CNPMM_Document_Main.docx
@@ -2042,24 +2042,14 @@
       <w:r>
         <w:t xml:space="preserve">Bảng 1. </w:t>
       </w:r>
-      <w:r>
-        <w:fldChar w:fldCharType="begin"/>
-      </w:r>
-      <w:r>
-        <w:instrText xml:space="preserve"> SEQ Bảng_1. \* ARABIC </w:instrText>
-      </w:r>
-      <w:r>
-        <w:fldChar w:fldCharType="separate"/>
-      </w:r>
-      <w:r>
-        <w:rPr>
-          <w:noProof/>
-        </w:rPr>
-        <w:t>1</w:t>
-      </w:r>
-      <w:r>
-        <w:fldChar w:fldCharType="end"/>
-      </w:r>
+      <w:fldSimple w:instr=" SEQ Bảng_1. \* ARABIC ">
+        <w:r>
+          <w:rPr>
+            <w:noProof/>
+          </w:rPr>
+          <w:t>1</w:t>
+        </w:r>
+      </w:fldSimple>
       <w:r>
         <w:t>. Chức năng của các actors</w:t>
       </w:r>
@@ -3703,27 +3693,14 @@
       <w:r>
         <w:t xml:space="preserve">Bảng 1. </w:t>
       </w:r>
-      <w:r>
-        <w:fldChar w:fldCharType="begin"/>
-      </w:r>
-      <w:r>
-        <w:instrText xml:space="preserve"> SEQ Bảng_1. \* ARABIC </w:instrText>
-      </w:r>
-      <w:r>
-        <w:fldChar w:fldCharType="separate"/>
-      </w:r>
-      <w:r>
-        <w:rPr>
-          <w:noProof/>
-        </w:rPr>
-        <w:t>2</w:t>
-      </w:r>
-      <w:r>
-        <w:rPr>
-          <w:noProof/>
-        </w:rPr>
-        <w:fldChar w:fldCharType="end"/>
-      </w:r>
+      <w:fldSimple w:instr=" SEQ Bảng_1. \* ARABIC ">
+        <w:r>
+          <w:rPr>
+            <w:noProof/>
+          </w:rPr>
+          <w:t>2</w:t>
+        </w:r>
+      </w:fldSimple>
       <w:r>
         <w:t>. Mô tả usecase 'Đăng ký'</w:t>
       </w:r>
@@ -4668,27 +4645,14 @@
       <w:r>
         <w:t xml:space="preserve">Bảng 1. </w:t>
       </w:r>
-      <w:r>
-        <w:fldChar w:fldCharType="begin"/>
-      </w:r>
-      <w:r>
-        <w:instrText xml:space="preserve"> SEQ Bảng_1. \* ARABIC </w:instrText>
-      </w:r>
-      <w:r>
-        <w:fldChar w:fldCharType="separate"/>
-      </w:r>
-      <w:r>
-        <w:rPr>
-          <w:noProof/>
-        </w:rPr>
-        <w:t>3</w:t>
-      </w:r>
-      <w:r>
-        <w:rPr>
-          <w:noProof/>
-        </w:rPr>
-        <w:fldChar w:fldCharType="end"/>
-      </w:r>
+      <w:fldSimple w:instr=" SEQ Bảng_1. \* ARABIC ">
+        <w:r>
+          <w:rPr>
+            <w:noProof/>
+          </w:rPr>
+          <w:t>3</w:t>
+        </w:r>
+      </w:fldSimple>
       <w:r>
         <w:t>. Mô tả usecase 'đăng nhập với tài khoản hệ thống'</w:t>
       </w:r>
@@ -5613,27 +5577,14 @@
         <w:lastRenderedPageBreak/>
         <w:t xml:space="preserve">Bảng 1. </w:t>
       </w:r>
-      <w:r>
-        <w:fldChar w:fldCharType="begin"/>
-      </w:r>
-      <w:r>
-        <w:instrText xml:space="preserve"> SEQ Bảng_1. \* ARABIC </w:instrText>
-      </w:r>
-      <w:r>
-        <w:fldChar w:fldCharType="separate"/>
-      </w:r>
-      <w:r>
-        <w:rPr>
-          <w:noProof/>
-        </w:rPr>
-        <w:t>4</w:t>
-      </w:r>
-      <w:r>
-        <w:rPr>
-          <w:noProof/>
-        </w:rPr>
-        <w:fldChar w:fldCharType="end"/>
-      </w:r>
+      <w:fldSimple w:instr=" SEQ Bảng_1. \* ARABIC ">
+        <w:r>
+          <w:rPr>
+            <w:noProof/>
+          </w:rPr>
+          <w:t>4</w:t>
+        </w:r>
+      </w:fldSimple>
       <w:r>
         <w:t>. Mô tả usecase 'Đăng nhập với tài khoản Google'</w:t>
       </w:r>
@@ -6728,27 +6679,14 @@
       <w:r>
         <w:t xml:space="preserve">Bảng 1. </w:t>
       </w:r>
-      <w:r>
-        <w:fldChar w:fldCharType="begin"/>
-      </w:r>
-      <w:r>
-        <w:instrText xml:space="preserve"> SEQ Bảng_1. \* ARABIC </w:instrText>
-      </w:r>
-      <w:r>
-        <w:fldChar w:fldCharType="separate"/>
-      </w:r>
-      <w:r>
-        <w:rPr>
-          <w:noProof/>
-        </w:rPr>
-        <w:t>5</w:t>
-      </w:r>
-      <w:r>
-        <w:rPr>
-          <w:noProof/>
-        </w:rPr>
-        <w:fldChar w:fldCharType="end"/>
-      </w:r>
+      <w:fldSimple w:instr=" SEQ Bảng_1. \* ARABIC ">
+        <w:r>
+          <w:rPr>
+            <w:noProof/>
+          </w:rPr>
+          <w:t>5</w:t>
+        </w:r>
+      </w:fldSimple>
       <w:r>
         <w:t>. Mô tả usecase 'Đăng nhập với tài khoản Facebook'</w:t>
       </w:r>
@@ -7893,27 +7831,14 @@
         <w:lastRenderedPageBreak/>
         <w:t xml:space="preserve">Bảng 1. </w:t>
       </w:r>
-      <w:r>
-        <w:fldChar w:fldCharType="begin"/>
-      </w:r>
-      <w:r>
-        <w:instrText xml:space="preserve"> SEQ Bảng_1. \* ARABIC </w:instrText>
-      </w:r>
-      <w:r>
-        <w:fldChar w:fldCharType="separate"/>
-      </w:r>
-      <w:r>
-        <w:rPr>
-          <w:noProof/>
-        </w:rPr>
-        <w:t>6</w:t>
-      </w:r>
-      <w:r>
-        <w:rPr>
-          <w:noProof/>
-        </w:rPr>
-        <w:fldChar w:fldCharType="end"/>
-      </w:r>
+      <w:fldSimple w:instr=" SEQ Bảng_1. \* ARABIC ">
+        <w:r>
+          <w:rPr>
+            <w:noProof/>
+          </w:rPr>
+          <w:t>6</w:t>
+        </w:r>
+      </w:fldSimple>
       <w:r>
         <w:t>. Mô tả usecase 'Xem sản phẩm'</w:t>
       </w:r>
@@ -8745,27 +8670,14 @@
       <w:r>
         <w:t xml:space="preserve">Bảng 1. </w:t>
       </w:r>
-      <w:r>
-        <w:fldChar w:fldCharType="begin"/>
-      </w:r>
-      <w:r>
-        <w:instrText xml:space="preserve"> SEQ Bảng_1. \* ARABIC </w:instrText>
-      </w:r>
-      <w:r>
-        <w:fldChar w:fldCharType="separate"/>
-      </w:r>
-      <w:r>
-        <w:rPr>
-          <w:noProof/>
-        </w:rPr>
-        <w:t>7</w:t>
-      </w:r>
-      <w:r>
-        <w:rPr>
-          <w:noProof/>
-        </w:rPr>
-        <w:fldChar w:fldCharType="end"/>
-      </w:r>
+      <w:fldSimple w:instr=" SEQ Bảng_1. \* ARABIC ">
+        <w:r>
+          <w:rPr>
+            <w:noProof/>
+          </w:rPr>
+          <w:t>7</w:t>
+        </w:r>
+      </w:fldSimple>
       <w:r>
         <w:t>. Mô tả usecase 'Đăng xuất'</w:t>
       </w:r>
@@ -9380,27 +9292,14 @@
       <w:r>
         <w:t xml:space="preserve">Bảng 1. </w:t>
       </w:r>
-      <w:r>
-        <w:fldChar w:fldCharType="begin"/>
-      </w:r>
-      <w:r>
-        <w:instrText xml:space="preserve"> SEQ Bảng_1. \* ARABIC </w:instrText>
-      </w:r>
-      <w:r>
-        <w:fldChar w:fldCharType="separate"/>
-      </w:r>
-      <w:r>
-        <w:rPr>
-          <w:noProof/>
-        </w:rPr>
-        <w:t>8</w:t>
-      </w:r>
-      <w:r>
-        <w:rPr>
-          <w:noProof/>
-        </w:rPr>
-        <w:fldChar w:fldCharType="end"/>
-      </w:r>
+      <w:fldSimple w:instr=" SEQ Bảng_1. \* ARABIC ">
+        <w:r>
+          <w:rPr>
+            <w:noProof/>
+          </w:rPr>
+          <w:t>8</w:t>
+        </w:r>
+      </w:fldSimple>
       <w:r>
         <w:t xml:space="preserve">. </w:t>
       </w:r>
@@ -10104,27 +10003,14 @@
         <w:lastRenderedPageBreak/>
         <w:t xml:space="preserve">Bảng 1. </w:t>
       </w:r>
-      <w:r>
-        <w:fldChar w:fldCharType="begin"/>
-      </w:r>
-      <w:r>
-        <w:instrText xml:space="preserve"> SEQ Bảng_1. \* ARABIC </w:instrText>
-      </w:r>
-      <w:r>
-        <w:fldChar w:fldCharType="separate"/>
-      </w:r>
-      <w:r>
-        <w:rPr>
-          <w:noProof/>
-        </w:rPr>
-        <w:t>9</w:t>
-      </w:r>
-      <w:r>
-        <w:rPr>
-          <w:noProof/>
-        </w:rPr>
-        <w:fldChar w:fldCharType="end"/>
-      </w:r>
+      <w:fldSimple w:instr=" SEQ Bảng_1. \* ARABIC ">
+        <w:r>
+          <w:rPr>
+            <w:noProof/>
+          </w:rPr>
+          <w:t>9</w:t>
+        </w:r>
+      </w:fldSimple>
       <w:r>
         <w:t>.  Mô tả usecase ‘Thêm sản phẩm vào giỏ hàng’</w:t>
       </w:r>
@@ -10828,27 +10714,14 @@
       <w:r>
         <w:t xml:space="preserve">Bảng 1. </w:t>
       </w:r>
-      <w:r>
-        <w:fldChar w:fldCharType="begin"/>
-      </w:r>
-      <w:r>
-        <w:instrText xml:space="preserve"> SEQ Bảng_1. \* ARABIC </w:instrText>
-      </w:r>
-      <w:r>
-        <w:fldChar w:fldCharType="separate"/>
-      </w:r>
-      <w:r>
-        <w:rPr>
-          <w:noProof/>
-        </w:rPr>
-        <w:t>10</w:t>
-      </w:r>
-      <w:r>
-        <w:rPr>
-          <w:noProof/>
-        </w:rPr>
-        <w:fldChar w:fldCharType="end"/>
-      </w:r>
+      <w:fldSimple w:instr=" SEQ Bảng_1. \* ARABIC ">
+        <w:r>
+          <w:rPr>
+            <w:noProof/>
+          </w:rPr>
+          <w:t>10</w:t>
+        </w:r>
+      </w:fldSimple>
       <w:r>
         <w:t>. Mô tả usecase 'Sửa số lượng sản phẩm’</w:t>
       </w:r>
@@ -11707,27 +11580,14 @@
       <w:r>
         <w:t xml:space="preserve">Bảng 1. </w:t>
       </w:r>
-      <w:r>
-        <w:fldChar w:fldCharType="begin"/>
-      </w:r>
-      <w:r>
-        <w:instrText xml:space="preserve"> SEQ Bảng_1. \* ARABIC </w:instrText>
-      </w:r>
-      <w:r>
-        <w:fldChar w:fldCharType="separate"/>
-      </w:r>
-      <w:r>
-        <w:rPr>
-          <w:noProof/>
-        </w:rPr>
-        <w:t>11</w:t>
-      </w:r>
-      <w:r>
-        <w:rPr>
-          <w:noProof/>
-        </w:rPr>
-        <w:fldChar w:fldCharType="end"/>
-      </w:r>
+      <w:fldSimple w:instr=" SEQ Bảng_1. \* ARABIC ">
+        <w:r>
+          <w:rPr>
+            <w:noProof/>
+          </w:rPr>
+          <w:t>11</w:t>
+        </w:r>
+      </w:fldSimple>
       <w:r>
         <w:t>. Mô tả usecase 'Xóa sản phẩm khỏi giỏ hàng'</w:t>
       </w:r>
@@ -12617,27 +12477,14 @@
       <w:r>
         <w:t xml:space="preserve">Bảng 1. </w:t>
       </w:r>
-      <w:r>
-        <w:fldChar w:fldCharType="begin"/>
-      </w:r>
-      <w:r>
-        <w:instrText xml:space="preserve"> SEQ Bảng_1. \* ARABIC </w:instrText>
-      </w:r>
-      <w:r>
-        <w:fldChar w:fldCharType="separate"/>
-      </w:r>
-      <w:r>
-        <w:rPr>
-          <w:noProof/>
-        </w:rPr>
-        <w:t>12</w:t>
-      </w:r>
-      <w:r>
-        <w:rPr>
-          <w:noProof/>
-        </w:rPr>
-        <w:fldChar w:fldCharType="end"/>
-      </w:r>
+      <w:fldSimple w:instr=" SEQ Bảng_1. \* ARABIC ">
+        <w:r>
+          <w:rPr>
+            <w:noProof/>
+          </w:rPr>
+          <w:t>12</w:t>
+        </w:r>
+      </w:fldSimple>
       <w:r>
         <w:t>. Mô tả usecase 'Đặt hàng'</w:t>
       </w:r>
@@ -13674,27 +13521,14 @@
       <w:r>
         <w:t xml:space="preserve">Bảng 1. </w:t>
       </w:r>
-      <w:r>
-        <w:fldChar w:fldCharType="begin"/>
-      </w:r>
-      <w:r>
-        <w:instrText xml:space="preserve"> SEQ Bảng_1. \* ARABIC </w:instrText>
-      </w:r>
-      <w:r>
-        <w:fldChar w:fldCharType="separate"/>
-      </w:r>
-      <w:r>
-        <w:rPr>
-          <w:noProof/>
-        </w:rPr>
-        <w:t>13</w:t>
-      </w:r>
-      <w:r>
-        <w:rPr>
-          <w:noProof/>
-        </w:rPr>
-        <w:fldChar w:fldCharType="end"/>
-      </w:r>
+      <w:fldSimple w:instr=" SEQ Bảng_1. \* ARABIC ">
+        <w:r>
+          <w:rPr>
+            <w:noProof/>
+          </w:rPr>
+          <w:t>13</w:t>
+        </w:r>
+      </w:fldSimple>
       <w:r>
         <w:t>. Mô tả useacse 'Quản lý sản phẩm'</w:t>
       </w:r>
@@ -14415,27 +14249,14 @@
       <w:r>
         <w:t xml:space="preserve">Bảng 1. </w:t>
       </w:r>
-      <w:r>
-        <w:fldChar w:fldCharType="begin"/>
-      </w:r>
-      <w:r>
-        <w:instrText xml:space="preserve"> SEQ Bảng_1. \* ARABIC </w:instrText>
-      </w:r>
-      <w:r>
-        <w:fldChar w:fldCharType="separate"/>
-      </w:r>
-      <w:r>
-        <w:rPr>
-          <w:noProof/>
-        </w:rPr>
-        <w:t>14</w:t>
-      </w:r>
-      <w:r>
-        <w:rPr>
-          <w:noProof/>
-        </w:rPr>
-        <w:fldChar w:fldCharType="end"/>
-      </w:r>
+      <w:fldSimple w:instr=" SEQ Bảng_1. \* ARABIC ">
+        <w:r>
+          <w:rPr>
+            <w:noProof/>
+          </w:rPr>
+          <w:t>14</w:t>
+        </w:r>
+      </w:fldSimple>
       <w:r>
         <w:t>. Mô tả usecase 'Thêm sản phẩm'</w:t>
       </w:r>
@@ -15475,27 +15296,14 @@
       <w:r>
         <w:t xml:space="preserve">Bảng 1. </w:t>
       </w:r>
-      <w:r>
-        <w:fldChar w:fldCharType="begin"/>
-      </w:r>
-      <w:r>
-        <w:instrText xml:space="preserve"> SEQ Bảng_1. \* ARABIC </w:instrText>
-      </w:r>
-      <w:r>
-        <w:fldChar w:fldCharType="separate"/>
-      </w:r>
-      <w:r>
-        <w:rPr>
-          <w:noProof/>
-        </w:rPr>
-        <w:t>15</w:t>
-      </w:r>
-      <w:r>
-        <w:rPr>
-          <w:noProof/>
-        </w:rPr>
-        <w:fldChar w:fldCharType="end"/>
-      </w:r>
+      <w:fldSimple w:instr=" SEQ Bảng_1. \* ARABIC ">
+        <w:r>
+          <w:rPr>
+            <w:noProof/>
+          </w:rPr>
+          <w:t>15</w:t>
+        </w:r>
+      </w:fldSimple>
       <w:r>
         <w:t>. Mô tả usecase 'Sửa sản phẩm'</w:t>
       </w:r>
@@ -16567,27 +16375,14 @@
       <w:r>
         <w:t xml:space="preserve">Bảng 1. </w:t>
       </w:r>
-      <w:r>
-        <w:fldChar w:fldCharType="begin"/>
-      </w:r>
-      <w:r>
-        <w:instrText xml:space="preserve"> SEQ Bảng_1. \* ARABIC </w:instrText>
-      </w:r>
-      <w:r>
-        <w:fldChar w:fldCharType="separate"/>
-      </w:r>
-      <w:r>
-        <w:rPr>
-          <w:noProof/>
-        </w:rPr>
-        <w:t>16</w:t>
-      </w:r>
-      <w:r>
-        <w:rPr>
-          <w:noProof/>
-        </w:rPr>
-        <w:fldChar w:fldCharType="end"/>
-      </w:r>
+      <w:fldSimple w:instr=" SEQ Bảng_1. \* ARABIC ">
+        <w:r>
+          <w:rPr>
+            <w:noProof/>
+          </w:rPr>
+          <w:t>16</w:t>
+        </w:r>
+      </w:fldSimple>
       <w:r>
         <w:t>. Mô tả usecase 'Xóa sản phẩm'</w:t>
       </w:r>
@@ -17590,27 +17385,14 @@
         <w:lastRenderedPageBreak/>
         <w:t xml:space="preserve">Bảng 1. </w:t>
       </w:r>
-      <w:r>
-        <w:fldChar w:fldCharType="begin"/>
-      </w:r>
-      <w:r>
-        <w:instrText xml:space="preserve"> SEQ Bảng_1. \* ARABIC </w:instrText>
-      </w:r>
-      <w:r>
-        <w:fldChar w:fldCharType="separate"/>
-      </w:r>
-      <w:r>
-        <w:rPr>
-          <w:noProof/>
-        </w:rPr>
-        <w:t>17</w:t>
-      </w:r>
-      <w:r>
-        <w:rPr>
-          <w:noProof/>
-        </w:rPr>
-        <w:fldChar w:fldCharType="end"/>
-      </w:r>
+      <w:fldSimple w:instr=" SEQ Bảng_1. \* ARABIC ">
+        <w:r>
+          <w:rPr>
+            <w:noProof/>
+          </w:rPr>
+          <w:t>17</w:t>
+        </w:r>
+      </w:fldSimple>
       <w:r>
         <w:t>. Mô tả usecase 'Quản lý tài khoản người dùng'</w:t>
       </w:r>
@@ -18331,27 +18113,14 @@
       <w:r>
         <w:t xml:space="preserve">Bảng 1. </w:t>
       </w:r>
-      <w:r>
-        <w:fldChar w:fldCharType="begin"/>
-      </w:r>
-      <w:r>
-        <w:instrText xml:space="preserve"> SEQ Bảng_1. \* ARABIC </w:instrText>
-      </w:r>
-      <w:r>
-        <w:fldChar w:fldCharType="separate"/>
-      </w:r>
-      <w:r>
-        <w:rPr>
-          <w:noProof/>
-        </w:rPr>
-        <w:t>18</w:t>
-      </w:r>
-      <w:r>
-        <w:rPr>
-          <w:noProof/>
-        </w:rPr>
-        <w:fldChar w:fldCharType="end"/>
-      </w:r>
+      <w:fldSimple w:instr=" SEQ Bảng_1. \* ARABIC ">
+        <w:r>
+          <w:rPr>
+            <w:noProof/>
+          </w:rPr>
+          <w:t>18</w:t>
+        </w:r>
+      </w:fldSimple>
       <w:r>
         <w:t>. Mô tả usecase 'Sửa tài khoản'</w:t>
       </w:r>
@@ -19431,27 +19200,14 @@
         <w:lastRenderedPageBreak/>
         <w:t xml:space="preserve">Bảng 1. </w:t>
       </w:r>
-      <w:r>
-        <w:fldChar w:fldCharType="begin"/>
-      </w:r>
-      <w:r>
-        <w:instrText xml:space="preserve"> SEQ Bảng_1. \* ARABIC </w:instrText>
-      </w:r>
-      <w:r>
-        <w:fldChar w:fldCharType="separate"/>
-      </w:r>
-      <w:r>
-        <w:rPr>
-          <w:noProof/>
-        </w:rPr>
-        <w:t>19</w:t>
-      </w:r>
-      <w:r>
-        <w:rPr>
-          <w:noProof/>
-        </w:rPr>
-        <w:fldChar w:fldCharType="end"/>
-      </w:r>
+      <w:fldSimple w:instr=" SEQ Bảng_1. \* ARABIC ">
+        <w:r>
+          <w:rPr>
+            <w:noProof/>
+          </w:rPr>
+          <w:t>19</w:t>
+        </w:r>
+      </w:fldSimple>
       <w:r>
         <w:t>. Mô tả usecase 'Xóa tài khoản'</w:t>
       </w:r>
@@ -20532,27 +20288,14 @@
       <w:r>
         <w:t xml:space="preserve">Bảng 1. </w:t>
       </w:r>
-      <w:r>
-        <w:fldChar w:fldCharType="begin"/>
-      </w:r>
-      <w:r>
-        <w:instrText xml:space="preserve"> SEQ Bảng_1. \* ARABIC </w:instrText>
-      </w:r>
-      <w:r>
-        <w:fldChar w:fldCharType="separate"/>
-      </w:r>
-      <w:r>
-        <w:rPr>
-          <w:noProof/>
-        </w:rPr>
-        <w:t>20</w:t>
-      </w:r>
-      <w:r>
-        <w:rPr>
-          <w:noProof/>
-        </w:rPr>
-        <w:fldChar w:fldCharType="end"/>
-      </w:r>
+      <w:fldSimple w:instr=" SEQ Bảng_1. \* ARABIC ">
+        <w:r>
+          <w:rPr>
+            <w:noProof/>
+          </w:rPr>
+          <w:t>20</w:t>
+        </w:r>
+      </w:fldSimple>
       <w:r>
         <w:t>. Mô tả usecase 'Quản lý đơn hàng'</w:t>
       </w:r>
@@ -21296,27 +21039,14 @@
         <w:lastRenderedPageBreak/>
         <w:t xml:space="preserve">Bảng 1. </w:t>
       </w:r>
-      <w:r>
-        <w:fldChar w:fldCharType="begin"/>
-      </w:r>
-      <w:r>
-        <w:instrText xml:space="preserve"> SEQ Bảng_1. \* ARABIC </w:instrText>
-      </w:r>
-      <w:r>
-        <w:fldChar w:fldCharType="separate"/>
-      </w:r>
-      <w:r>
-        <w:rPr>
-          <w:noProof/>
-        </w:rPr>
-        <w:t>21</w:t>
-      </w:r>
-      <w:r>
-        <w:rPr>
-          <w:noProof/>
-        </w:rPr>
-        <w:fldChar w:fldCharType="end"/>
-      </w:r>
+      <w:fldSimple w:instr=" SEQ Bảng_1. \* ARABIC ">
+        <w:r>
+          <w:rPr>
+            <w:noProof/>
+          </w:rPr>
+          <w:t>21</w:t>
+        </w:r>
+      </w:fldSimple>
       <w:r>
         <w:t>. Mô tả usecase 'Sửa đơn hàng'</w:t>
       </w:r>
@@ -22375,27 +22105,14 @@
       <w:r>
         <w:t xml:space="preserve">Bảng 1. </w:t>
       </w:r>
-      <w:r>
-        <w:fldChar w:fldCharType="begin"/>
-      </w:r>
-      <w:r>
-        <w:instrText xml:space="preserve"> SEQ Bảng_1. \* ARABIC </w:instrText>
-      </w:r>
-      <w:r>
-        <w:fldChar w:fldCharType="separate"/>
-      </w:r>
-      <w:r>
-        <w:rPr>
-          <w:noProof/>
-        </w:rPr>
-        <w:t>22</w:t>
-      </w:r>
-      <w:r>
-        <w:rPr>
-          <w:noProof/>
-        </w:rPr>
-        <w:fldChar w:fldCharType="end"/>
-      </w:r>
+      <w:fldSimple w:instr=" SEQ Bảng_1. \* ARABIC ">
+        <w:r>
+          <w:rPr>
+            <w:noProof/>
+          </w:rPr>
+          <w:t>22</w:t>
+        </w:r>
+      </w:fldSimple>
       <w:r>
         <w:t>. Mô tả usecase 'Xóa đơn hàng'</w:t>
       </w:r>
@@ -24046,27 +23763,14 @@
       <w:r>
         <w:t xml:space="preserve">Hình 2. </w:t>
       </w:r>
-      <w:r>
-        <w:fldChar w:fldCharType="begin"/>
-      </w:r>
-      <w:r>
-        <w:instrText xml:space="preserve"> SEQ Hình_2. \* ARABIC </w:instrText>
-      </w:r>
-      <w:r>
-        <w:fldChar w:fldCharType="separate"/>
-      </w:r>
-      <w:r>
-        <w:rPr>
-          <w:noProof/>
-        </w:rPr>
-        <w:t>1</w:t>
-      </w:r>
-      <w:r>
-        <w:rPr>
-          <w:noProof/>
-        </w:rPr>
-        <w:fldChar w:fldCharType="end"/>
-      </w:r>
+      <w:fldSimple w:instr=" SEQ Hình_2. \* ARABIC ">
+        <w:r>
+          <w:rPr>
+            <w:noProof/>
+          </w:rPr>
+          <w:t>1</w:t>
+        </w:r>
+      </w:fldSimple>
       <w:r>
         <w:t>. Luồng hoạt động của OAuth 2.0</w:t>
       </w:r>
@@ -32084,15 +31788,7 @@
                 <w:sz w:val="26"/>
                 <w:szCs w:val="26"/>
               </w:rPr>
-              <w:t>Chức năng đăng nhậ</w:t>
-            </w:r>
-            <w:r>
-              <w:rPr>
-                <w:rFonts w:ascii="Times New Roman" w:hAnsi="Times New Roman" w:cs="Times New Roman"/>
-                <w:sz w:val="26"/>
-                <w:szCs w:val="26"/>
-              </w:rPr>
-              <w:t>p (Facebook, Google, Local)</w:t>
+              <w:t>Chức năng đăng nhập (Facebook, Google, Local)</w:t>
             </w:r>
           </w:p>
         </w:tc>
@@ -32915,6 +32611,674 @@
     </w:tbl>
     <w:p>
       <w:pPr>
+        <w:pStyle w:val="Heading2"/>
+        <w:rPr>
+          <w:rFonts w:ascii="Times New Roman" w:hAnsi="Times New Roman" w:cs="Times New Roman"/>
+          <w:b/>
+          <w:color w:val="auto"/>
+        </w:rPr>
+      </w:pPr>
+      <w:bookmarkStart w:id="10" w:name="_Toc9717570"/>
+      <w:r>
+        <w:rPr>
+          <w:rFonts w:ascii="Times New Roman" w:hAnsi="Times New Roman" w:cs="Times New Roman"/>
+          <w:b/>
+          <w:i/>
+          <w:color w:val="auto"/>
+        </w:rPr>
+        <w:lastRenderedPageBreak/>
+        <w:tab/>
+      </w:r>
+      <w:r>
+        <w:rPr>
+          <w:rFonts w:ascii="Times New Roman" w:hAnsi="Times New Roman" w:cs="Times New Roman"/>
+          <w:b/>
+          <w:color w:val="auto"/>
+        </w:rPr>
+        <w:t>3.3. Đánh giá thành viên</w:t>
+      </w:r>
+    </w:p>
+    <w:p>
+      <w:r>
+        <w:tab/>
+      </w:r>
+    </w:p>
+    <w:tbl>
+      <w:tblPr>
+        <w:tblStyle w:val="TableGrid"/>
+        <w:tblW w:w="0" w:type="auto"/>
+        <w:tblLook w:val="04A0" w:firstRow="1" w:lastRow="0" w:firstColumn="1" w:lastColumn="0" w:noHBand="0" w:noVBand="1"/>
+      </w:tblPr>
+      <w:tblGrid>
+        <w:gridCol w:w="3131"/>
+        <w:gridCol w:w="3132"/>
+        <w:gridCol w:w="3132"/>
+      </w:tblGrid>
+      <w:tr>
+        <w:tc>
+          <w:tcPr>
+            <w:tcW w:w="3131" w:type="dxa"/>
+            <w:vAlign w:val="center"/>
+          </w:tcPr>
+          <w:p>
+            <w:pPr>
+              <w:jc w:val="center"/>
+              <w:rPr>
+                <w:rFonts w:ascii="Times New Roman" w:hAnsi="Times New Roman" w:cs="Times New Roman"/>
+                <w:b/>
+                <w:sz w:val="26"/>
+                <w:szCs w:val="26"/>
+              </w:rPr>
+            </w:pPr>
+            <w:r>
+              <w:rPr>
+                <w:rFonts w:ascii="Times New Roman" w:hAnsi="Times New Roman" w:cs="Times New Roman"/>
+                <w:b/>
+                <w:sz w:val="26"/>
+                <w:szCs w:val="26"/>
+              </w:rPr>
+              <w:t>Tiêu chí đánh giá</w:t>
+            </w:r>
+          </w:p>
+        </w:tc>
+        <w:tc>
+          <w:tcPr>
+            <w:tcW w:w="3132" w:type="dxa"/>
+            <w:vAlign w:val="center"/>
+          </w:tcPr>
+          <w:p>
+            <w:pPr>
+              <w:jc w:val="center"/>
+              <w:rPr>
+                <w:rFonts w:ascii="Times New Roman" w:hAnsi="Times New Roman" w:cs="Times New Roman"/>
+                <w:b/>
+                <w:sz w:val="26"/>
+                <w:szCs w:val="26"/>
+              </w:rPr>
+            </w:pPr>
+            <w:r>
+              <w:rPr>
+                <w:rFonts w:ascii="Times New Roman" w:hAnsi="Times New Roman" w:cs="Times New Roman"/>
+                <w:b/>
+                <w:sz w:val="26"/>
+                <w:szCs w:val="26"/>
+              </w:rPr>
+              <w:t>Trần Tấn Quý</w:t>
+            </w:r>
+          </w:p>
+        </w:tc>
+        <w:tc>
+          <w:tcPr>
+            <w:tcW w:w="3132" w:type="dxa"/>
+            <w:vAlign w:val="center"/>
+          </w:tcPr>
+          <w:p>
+            <w:pPr>
+              <w:jc w:val="center"/>
+              <w:rPr>
+                <w:rFonts w:ascii="Times New Roman" w:hAnsi="Times New Roman" w:cs="Times New Roman"/>
+                <w:b/>
+                <w:sz w:val="26"/>
+                <w:szCs w:val="26"/>
+              </w:rPr>
+            </w:pPr>
+            <w:r>
+              <w:rPr>
+                <w:rFonts w:ascii="Times New Roman" w:hAnsi="Times New Roman" w:cs="Times New Roman"/>
+                <w:b/>
+                <w:sz w:val="26"/>
+                <w:szCs w:val="26"/>
+              </w:rPr>
+              <w:t>Phạm Hoàng Việt</w:t>
+            </w:r>
+          </w:p>
+        </w:tc>
+      </w:tr>
+      <w:tr>
+        <w:tc>
+          <w:tcPr>
+            <w:tcW w:w="3131" w:type="dxa"/>
+            <w:vAlign w:val="center"/>
+          </w:tcPr>
+          <w:p>
+            <w:pPr>
+              <w:jc w:val="center"/>
+              <w:rPr>
+                <w:rFonts w:ascii="Times New Roman" w:hAnsi="Times New Roman" w:cs="Times New Roman"/>
+                <w:sz w:val="26"/>
+                <w:szCs w:val="26"/>
+              </w:rPr>
+            </w:pPr>
+            <w:r>
+              <w:rPr>
+                <w:rFonts w:ascii="Times New Roman" w:hAnsi="Times New Roman" w:cs="Times New Roman"/>
+                <w:sz w:val="26"/>
+                <w:szCs w:val="26"/>
+              </w:rPr>
+              <w:t>Tham gia họp nhóm đầy đủ</w:t>
+            </w:r>
+          </w:p>
+        </w:tc>
+        <w:tc>
+          <w:tcPr>
+            <w:tcW w:w="3132" w:type="dxa"/>
+            <w:vAlign w:val="center"/>
+          </w:tcPr>
+          <w:p>
+            <w:pPr>
+              <w:jc w:val="center"/>
+              <w:rPr>
+                <w:rFonts w:ascii="Times New Roman" w:hAnsi="Times New Roman" w:cs="Times New Roman"/>
+                <w:sz w:val="26"/>
+                <w:szCs w:val="26"/>
+              </w:rPr>
+            </w:pPr>
+            <w:r>
+              <w:rPr>
+                <w:rFonts w:ascii="Times New Roman" w:hAnsi="Times New Roman" w:cs="Times New Roman"/>
+                <w:sz w:val="26"/>
+                <w:szCs w:val="26"/>
+              </w:rPr>
+              <w:t>100%</w:t>
+            </w:r>
+          </w:p>
+        </w:tc>
+        <w:tc>
+          <w:tcPr>
+            <w:tcW w:w="3132" w:type="dxa"/>
+            <w:vAlign w:val="center"/>
+          </w:tcPr>
+          <w:p>
+            <w:pPr>
+              <w:jc w:val="center"/>
+              <w:rPr>
+                <w:rFonts w:ascii="Times New Roman" w:hAnsi="Times New Roman" w:cs="Times New Roman"/>
+                <w:sz w:val="26"/>
+                <w:szCs w:val="26"/>
+              </w:rPr>
+            </w:pPr>
+            <w:r>
+              <w:rPr>
+                <w:rFonts w:ascii="Times New Roman" w:hAnsi="Times New Roman" w:cs="Times New Roman"/>
+                <w:sz w:val="26"/>
+                <w:szCs w:val="26"/>
+              </w:rPr>
+              <w:t>100%</w:t>
+            </w:r>
+          </w:p>
+        </w:tc>
+      </w:tr>
+      <w:tr>
+        <w:tc>
+          <w:tcPr>
+            <w:tcW w:w="3131" w:type="dxa"/>
+            <w:vAlign w:val="center"/>
+          </w:tcPr>
+          <w:p>
+            <w:pPr>
+              <w:jc w:val="center"/>
+              <w:rPr>
+                <w:rFonts w:ascii="Times New Roman" w:hAnsi="Times New Roman" w:cs="Times New Roman"/>
+                <w:sz w:val="26"/>
+                <w:szCs w:val="26"/>
+              </w:rPr>
+            </w:pPr>
+            <w:r>
+              <w:rPr>
+                <w:rFonts w:ascii="Times New Roman" w:hAnsi="Times New Roman" w:cs="Times New Roman"/>
+                <w:sz w:val="26"/>
+                <w:szCs w:val="26"/>
+              </w:rPr>
+              <w:t>Có đóng góp ý kiến mang tính cải thiện cho đồ án</w:t>
+            </w:r>
+          </w:p>
+        </w:tc>
+        <w:tc>
+          <w:tcPr>
+            <w:tcW w:w="3132" w:type="dxa"/>
+            <w:vAlign w:val="center"/>
+          </w:tcPr>
+          <w:p>
+            <w:pPr>
+              <w:jc w:val="center"/>
+              <w:rPr>
+                <w:rFonts w:ascii="Times New Roman" w:hAnsi="Times New Roman" w:cs="Times New Roman"/>
+                <w:sz w:val="26"/>
+                <w:szCs w:val="26"/>
+              </w:rPr>
+            </w:pPr>
+            <w:r>
+              <w:rPr>
+                <w:rFonts w:ascii="Times New Roman" w:hAnsi="Times New Roman" w:cs="Times New Roman"/>
+                <w:sz w:val="26"/>
+                <w:szCs w:val="26"/>
+              </w:rPr>
+              <w:t>100%</w:t>
+            </w:r>
+          </w:p>
+        </w:tc>
+        <w:tc>
+          <w:tcPr>
+            <w:tcW w:w="3132" w:type="dxa"/>
+            <w:vAlign w:val="center"/>
+          </w:tcPr>
+          <w:p>
+            <w:pPr>
+              <w:jc w:val="center"/>
+              <w:rPr>
+                <w:rFonts w:ascii="Times New Roman" w:hAnsi="Times New Roman" w:cs="Times New Roman"/>
+                <w:sz w:val="26"/>
+                <w:szCs w:val="26"/>
+              </w:rPr>
+            </w:pPr>
+            <w:r>
+              <w:rPr>
+                <w:rFonts w:ascii="Times New Roman" w:hAnsi="Times New Roman" w:cs="Times New Roman"/>
+                <w:sz w:val="26"/>
+                <w:szCs w:val="26"/>
+              </w:rPr>
+              <w:t>100%</w:t>
+            </w:r>
+          </w:p>
+        </w:tc>
+      </w:tr>
+      <w:tr>
+        <w:tc>
+          <w:tcPr>
+            <w:tcW w:w="3131" w:type="dxa"/>
+            <w:vAlign w:val="center"/>
+          </w:tcPr>
+          <w:p>
+            <w:pPr>
+              <w:jc w:val="center"/>
+              <w:rPr>
+                <w:rFonts w:ascii="Times New Roman" w:hAnsi="Times New Roman" w:cs="Times New Roman"/>
+                <w:sz w:val="26"/>
+                <w:szCs w:val="26"/>
+              </w:rPr>
+            </w:pPr>
+            <w:r>
+              <w:rPr>
+                <w:rFonts w:ascii="Times New Roman" w:hAnsi="Times New Roman" w:cs="Times New Roman"/>
+                <w:sz w:val="26"/>
+                <w:szCs w:val="26"/>
+              </w:rPr>
+              <w:t>Hoàn thành tốt công việc được giao</w:t>
+            </w:r>
+          </w:p>
+        </w:tc>
+        <w:tc>
+          <w:tcPr>
+            <w:tcW w:w="3132" w:type="dxa"/>
+            <w:vAlign w:val="center"/>
+          </w:tcPr>
+          <w:p>
+            <w:pPr>
+              <w:jc w:val="center"/>
+              <w:rPr>
+                <w:rFonts w:ascii="Times New Roman" w:hAnsi="Times New Roman" w:cs="Times New Roman"/>
+                <w:sz w:val="26"/>
+                <w:szCs w:val="26"/>
+              </w:rPr>
+            </w:pPr>
+            <w:r>
+              <w:rPr>
+                <w:rFonts w:ascii="Times New Roman" w:hAnsi="Times New Roman" w:cs="Times New Roman"/>
+                <w:sz w:val="26"/>
+                <w:szCs w:val="26"/>
+              </w:rPr>
+              <w:t>100%</w:t>
+            </w:r>
+          </w:p>
+        </w:tc>
+        <w:tc>
+          <w:tcPr>
+            <w:tcW w:w="3132" w:type="dxa"/>
+            <w:vAlign w:val="center"/>
+          </w:tcPr>
+          <w:p>
+            <w:pPr>
+              <w:jc w:val="center"/>
+              <w:rPr>
+                <w:rFonts w:ascii="Times New Roman" w:hAnsi="Times New Roman" w:cs="Times New Roman"/>
+                <w:sz w:val="26"/>
+                <w:szCs w:val="26"/>
+              </w:rPr>
+            </w:pPr>
+            <w:r>
+              <w:rPr>
+                <w:rFonts w:ascii="Times New Roman" w:hAnsi="Times New Roman" w:cs="Times New Roman"/>
+                <w:sz w:val="26"/>
+                <w:szCs w:val="26"/>
+              </w:rPr>
+              <w:t>100%</w:t>
+            </w:r>
+          </w:p>
+        </w:tc>
+      </w:tr>
+      <w:tr>
+        <w:tc>
+          <w:tcPr>
+            <w:tcW w:w="3131" w:type="dxa"/>
+            <w:vAlign w:val="center"/>
+          </w:tcPr>
+          <w:p>
+            <w:pPr>
+              <w:jc w:val="center"/>
+              <w:rPr>
+                <w:rFonts w:ascii="Times New Roman" w:hAnsi="Times New Roman" w:cs="Times New Roman"/>
+                <w:sz w:val="26"/>
+                <w:szCs w:val="26"/>
+              </w:rPr>
+            </w:pPr>
+            <w:r>
+              <w:rPr>
+                <w:rFonts w:ascii="Times New Roman" w:hAnsi="Times New Roman" w:cs="Times New Roman"/>
+                <w:sz w:val="26"/>
+                <w:szCs w:val="26"/>
+              </w:rPr>
+              <w:t>Nghiêm túc trong quá trình thực hiện đồ án</w:t>
+            </w:r>
+          </w:p>
+        </w:tc>
+        <w:tc>
+          <w:tcPr>
+            <w:tcW w:w="3132" w:type="dxa"/>
+            <w:vAlign w:val="center"/>
+          </w:tcPr>
+          <w:p>
+            <w:pPr>
+              <w:jc w:val="center"/>
+              <w:rPr>
+                <w:rFonts w:ascii="Times New Roman" w:hAnsi="Times New Roman" w:cs="Times New Roman"/>
+                <w:sz w:val="26"/>
+                <w:szCs w:val="26"/>
+              </w:rPr>
+            </w:pPr>
+            <w:r>
+              <w:rPr>
+                <w:rFonts w:ascii="Times New Roman" w:hAnsi="Times New Roman" w:cs="Times New Roman"/>
+                <w:sz w:val="26"/>
+                <w:szCs w:val="26"/>
+              </w:rPr>
+              <w:t>100%</w:t>
+            </w:r>
+          </w:p>
+        </w:tc>
+        <w:tc>
+          <w:tcPr>
+            <w:tcW w:w="3132" w:type="dxa"/>
+            <w:vAlign w:val="center"/>
+          </w:tcPr>
+          <w:p>
+            <w:pPr>
+              <w:jc w:val="center"/>
+              <w:rPr>
+                <w:rFonts w:ascii="Times New Roman" w:hAnsi="Times New Roman" w:cs="Times New Roman"/>
+                <w:sz w:val="26"/>
+                <w:szCs w:val="26"/>
+              </w:rPr>
+            </w:pPr>
+            <w:r>
+              <w:rPr>
+                <w:rFonts w:ascii="Times New Roman" w:hAnsi="Times New Roman" w:cs="Times New Roman"/>
+                <w:sz w:val="26"/>
+                <w:szCs w:val="26"/>
+              </w:rPr>
+              <w:t>100%</w:t>
+            </w:r>
+          </w:p>
+        </w:tc>
+      </w:tr>
+      <w:tr>
+        <w:tc>
+          <w:tcPr>
+            <w:tcW w:w="3131" w:type="dxa"/>
+            <w:vAlign w:val="center"/>
+          </w:tcPr>
+          <w:p>
+            <w:pPr>
+              <w:jc w:val="center"/>
+              <w:rPr>
+                <w:rFonts w:ascii="Times New Roman" w:hAnsi="Times New Roman" w:cs="Times New Roman"/>
+                <w:sz w:val="26"/>
+                <w:szCs w:val="26"/>
+              </w:rPr>
+            </w:pPr>
+            <w:r>
+              <w:rPr>
+                <w:rFonts w:ascii="Times New Roman" w:hAnsi="Times New Roman" w:cs="Times New Roman"/>
+                <w:sz w:val="26"/>
+                <w:szCs w:val="26"/>
+              </w:rPr>
+              <w:t>Tích cực và chủ động trong công việc</w:t>
+            </w:r>
+          </w:p>
+        </w:tc>
+        <w:tc>
+          <w:tcPr>
+            <w:tcW w:w="3132" w:type="dxa"/>
+            <w:vAlign w:val="center"/>
+          </w:tcPr>
+          <w:p>
+            <w:pPr>
+              <w:jc w:val="center"/>
+              <w:rPr>
+                <w:rFonts w:ascii="Times New Roman" w:hAnsi="Times New Roman" w:cs="Times New Roman"/>
+                <w:sz w:val="26"/>
+                <w:szCs w:val="26"/>
+              </w:rPr>
+            </w:pPr>
+            <w:r>
+              <w:rPr>
+                <w:rFonts w:ascii="Times New Roman" w:hAnsi="Times New Roman" w:cs="Times New Roman"/>
+                <w:sz w:val="26"/>
+                <w:szCs w:val="26"/>
+              </w:rPr>
+              <w:t>100%</w:t>
+            </w:r>
+          </w:p>
+        </w:tc>
+        <w:tc>
+          <w:tcPr>
+            <w:tcW w:w="3132" w:type="dxa"/>
+            <w:vAlign w:val="center"/>
+          </w:tcPr>
+          <w:p>
+            <w:pPr>
+              <w:jc w:val="center"/>
+              <w:rPr>
+                <w:rFonts w:ascii="Times New Roman" w:hAnsi="Times New Roman" w:cs="Times New Roman"/>
+                <w:sz w:val="26"/>
+                <w:szCs w:val="26"/>
+              </w:rPr>
+            </w:pPr>
+            <w:r>
+              <w:rPr>
+                <w:rFonts w:ascii="Times New Roman" w:hAnsi="Times New Roman" w:cs="Times New Roman"/>
+                <w:sz w:val="26"/>
+                <w:szCs w:val="26"/>
+              </w:rPr>
+              <w:t>100%</w:t>
+            </w:r>
+            <w:bookmarkStart w:id="11" w:name="_GoBack"/>
+            <w:bookmarkEnd w:id="11"/>
+          </w:p>
+        </w:tc>
+      </w:tr>
+      <w:tr>
+        <w:tc>
+          <w:tcPr>
+            <w:tcW w:w="3131" w:type="dxa"/>
+            <w:vAlign w:val="center"/>
+          </w:tcPr>
+          <w:p>
+            <w:pPr>
+              <w:jc w:val="center"/>
+              <w:rPr>
+                <w:rFonts w:ascii="Times New Roman" w:hAnsi="Times New Roman" w:cs="Times New Roman"/>
+                <w:sz w:val="26"/>
+                <w:szCs w:val="26"/>
+              </w:rPr>
+            </w:pPr>
+            <w:r>
+              <w:rPr>
+                <w:rFonts w:ascii="Times New Roman" w:hAnsi="Times New Roman" w:cs="Times New Roman"/>
+                <w:sz w:val="26"/>
+                <w:szCs w:val="26"/>
+              </w:rPr>
+              <w:t>Công việc được hoàn thành có chất lượng cao</w:t>
+            </w:r>
+          </w:p>
+        </w:tc>
+        <w:tc>
+          <w:tcPr>
+            <w:tcW w:w="3132" w:type="dxa"/>
+            <w:vAlign w:val="center"/>
+          </w:tcPr>
+          <w:p>
+            <w:pPr>
+              <w:jc w:val="center"/>
+              <w:rPr>
+                <w:rFonts w:ascii="Times New Roman" w:hAnsi="Times New Roman" w:cs="Times New Roman"/>
+                <w:sz w:val="26"/>
+                <w:szCs w:val="26"/>
+              </w:rPr>
+            </w:pPr>
+            <w:r>
+              <w:rPr>
+                <w:rFonts w:ascii="Times New Roman" w:hAnsi="Times New Roman" w:cs="Times New Roman"/>
+                <w:sz w:val="26"/>
+                <w:szCs w:val="26"/>
+              </w:rPr>
+              <w:t>100%</w:t>
+            </w:r>
+          </w:p>
+        </w:tc>
+        <w:tc>
+          <w:tcPr>
+            <w:tcW w:w="3132" w:type="dxa"/>
+            <w:vAlign w:val="center"/>
+          </w:tcPr>
+          <w:p>
+            <w:pPr>
+              <w:jc w:val="center"/>
+              <w:rPr>
+                <w:rFonts w:ascii="Times New Roman" w:hAnsi="Times New Roman" w:cs="Times New Roman"/>
+                <w:sz w:val="26"/>
+                <w:szCs w:val="26"/>
+              </w:rPr>
+            </w:pPr>
+            <w:r>
+              <w:rPr>
+                <w:rFonts w:ascii="Times New Roman" w:hAnsi="Times New Roman" w:cs="Times New Roman"/>
+                <w:sz w:val="26"/>
+                <w:szCs w:val="26"/>
+              </w:rPr>
+              <w:t>100%</w:t>
+            </w:r>
+          </w:p>
+        </w:tc>
+      </w:tr>
+      <w:tr>
+        <w:tc>
+          <w:tcPr>
+            <w:tcW w:w="3131" w:type="dxa"/>
+            <w:vAlign w:val="center"/>
+          </w:tcPr>
+          <w:p>
+            <w:pPr>
+              <w:jc w:val="center"/>
+              <w:rPr>
+                <w:rFonts w:ascii="Times New Roman" w:hAnsi="Times New Roman" w:cs="Times New Roman"/>
+                <w:b/>
+                <w:sz w:val="26"/>
+                <w:szCs w:val="26"/>
+              </w:rPr>
+            </w:pPr>
+            <w:r>
+              <w:rPr>
+                <w:rFonts w:ascii="Times New Roman" w:hAnsi="Times New Roman" w:cs="Times New Roman"/>
+                <w:b/>
+                <w:sz w:val="26"/>
+                <w:szCs w:val="26"/>
+              </w:rPr>
+              <w:t>Tổng</w:t>
+            </w:r>
+          </w:p>
+        </w:tc>
+        <w:tc>
+          <w:tcPr>
+            <w:tcW w:w="3132" w:type="dxa"/>
+            <w:vAlign w:val="center"/>
+          </w:tcPr>
+          <w:p>
+            <w:pPr>
+              <w:jc w:val="center"/>
+              <w:rPr>
+                <w:rFonts w:ascii="Times New Roman" w:hAnsi="Times New Roman" w:cs="Times New Roman"/>
+                <w:sz w:val="26"/>
+                <w:szCs w:val="26"/>
+              </w:rPr>
+            </w:pPr>
+            <w:r>
+              <w:rPr>
+                <w:rFonts w:ascii="Times New Roman" w:hAnsi="Times New Roman" w:cs="Times New Roman"/>
+                <w:sz w:val="26"/>
+                <w:szCs w:val="26"/>
+              </w:rPr>
+              <w:t>100%</w:t>
+            </w:r>
+          </w:p>
+        </w:tc>
+        <w:tc>
+          <w:tcPr>
+            <w:tcW w:w="3132" w:type="dxa"/>
+            <w:vAlign w:val="center"/>
+          </w:tcPr>
+          <w:p>
+            <w:pPr>
+              <w:jc w:val="center"/>
+              <w:rPr>
+                <w:rFonts w:ascii="Times New Roman" w:hAnsi="Times New Roman" w:cs="Times New Roman"/>
+                <w:sz w:val="26"/>
+                <w:szCs w:val="26"/>
+              </w:rPr>
+            </w:pPr>
+            <w:r>
+              <w:rPr>
+                <w:rFonts w:ascii="Times New Roman" w:hAnsi="Times New Roman" w:cs="Times New Roman"/>
+                <w:sz w:val="26"/>
+                <w:szCs w:val="26"/>
+              </w:rPr>
+              <w:t>100%</w:t>
+            </w:r>
+          </w:p>
+        </w:tc>
+      </w:tr>
+    </w:tbl>
+    <w:p/>
+    <w:p>
+      <w:pPr>
+        <w:rPr>
+          <w:rFonts w:ascii="Times New Roman" w:eastAsiaTheme="majorEastAsia" w:hAnsi="Times New Roman" w:cs="Times New Roman"/>
+          <w:b/>
+          <w:i/>
+          <w:sz w:val="32"/>
+          <w:szCs w:val="32"/>
+        </w:rPr>
+      </w:pPr>
+      <w:r>
+        <w:rPr>
+          <w:rFonts w:ascii="Times New Roman" w:hAnsi="Times New Roman" w:cs="Times New Roman"/>
+          <w:b/>
+          <w:i/>
+        </w:rPr>
+        <w:br w:type="page"/>
+      </w:r>
+    </w:p>
+    <w:p>
+      <w:pPr>
         <w:pStyle w:val="Heading1"/>
         <w:spacing w:line="360" w:lineRule="auto"/>
         <w:rPr>
@@ -32924,7 +33288,6 @@
           <w:color w:val="auto"/>
         </w:rPr>
       </w:pPr>
-      <w:bookmarkStart w:id="10" w:name="_Toc9717570"/>
       <w:r>
         <w:rPr>
           <w:rFonts w:ascii="Times New Roman" w:hAnsi="Times New Roman" w:cs="Times New Roman"/>
@@ -32976,7 +33339,7 @@
         </w:rPr>
         <w:tab/>
       </w:r>
-      <w:bookmarkStart w:id="11" w:name="_Toc9717571"/>
+      <w:bookmarkStart w:id="12" w:name="_Toc9717571"/>
       <w:r>
         <w:rPr>
           <w:rFonts w:ascii="Times New Roman" w:hAnsi="Times New Roman" w:cs="Times New Roman"/>
@@ -32997,7 +33360,7 @@
         </w:rPr>
         <w:t xml:space="preserve">.1. </w:t>
       </w:r>
-      <w:bookmarkEnd w:id="11"/>
+      <w:bookmarkEnd w:id="12"/>
       <w:r>
         <w:rPr>
           <w:rFonts w:ascii="Times New Roman" w:hAnsi="Times New Roman" w:cs="Times New Roman"/>
@@ -33293,7 +33656,7 @@
         </w:rPr>
         <w:tab/>
       </w:r>
-      <w:bookmarkStart w:id="12" w:name="_Toc9717574"/>
+      <w:bookmarkStart w:id="13" w:name="_Toc9717574"/>
       <w:r>
         <w:rPr>
           <w:rFonts w:ascii="Times New Roman" w:hAnsi="Times New Roman" w:cs="Times New Roman"/>
@@ -33334,7 +33697,7 @@
         </w:rPr>
         <w:t xml:space="preserve">. </w:t>
       </w:r>
-      <w:bookmarkEnd w:id="12"/>
+      <w:bookmarkEnd w:id="13"/>
       <w:r>
         <w:rPr>
           <w:rFonts w:ascii="Times New Roman" w:hAnsi="Times New Roman" w:cs="Times New Roman"/>
@@ -33481,7 +33844,7 @@
         </w:rPr>
         <w:tab/>
       </w:r>
-      <w:bookmarkStart w:id="13" w:name="_Toc9717575"/>
+      <w:bookmarkStart w:id="14" w:name="_Toc9717575"/>
       <w:r>
         <w:rPr>
           <w:rFonts w:ascii="Times New Roman" w:hAnsi="Times New Roman" w:cs="Times New Roman"/>
@@ -33522,7 +33885,7 @@
         </w:rPr>
         <w:t xml:space="preserve">. </w:t>
       </w:r>
-      <w:bookmarkEnd w:id="13"/>
+      <w:bookmarkEnd w:id="14"/>
       <w:r>
         <w:rPr>
           <w:rFonts w:ascii="Times New Roman" w:hAnsi="Times New Roman" w:cs="Times New Roman"/>
@@ -33649,7 +34012,7 @@
           <w:szCs w:val="28"/>
         </w:rPr>
       </w:pPr>
-      <w:bookmarkStart w:id="14" w:name="_Toc9717576"/>
+      <w:bookmarkStart w:id="15" w:name="_Toc9717576"/>
       <w:r>
         <w:rPr>
           <w:rFonts w:ascii="Times New Roman" w:hAnsi="Times New Roman" w:cs="Times New Roman"/>
@@ -33701,7 +34064,7 @@
         </w:rPr>
         <w:t xml:space="preserve">. </w:t>
       </w:r>
-      <w:bookmarkEnd w:id="14"/>
+      <w:bookmarkEnd w:id="15"/>
       <w:r>
         <w:rPr>
           <w:rFonts w:ascii="Times New Roman" w:hAnsi="Times New Roman" w:cs="Times New Roman"/>
@@ -33869,7 +34232,7 @@
         </w:rPr>
         <w:tab/>
       </w:r>
-      <w:bookmarkStart w:id="15" w:name="_Toc9717577"/>
+      <w:bookmarkStart w:id="16" w:name="_Toc9717577"/>
       <w:r>
         <w:rPr>
           <w:rFonts w:ascii="Times New Roman" w:hAnsi="Times New Roman" w:cs="Times New Roman"/>
@@ -33910,7 +34273,7 @@
         </w:rPr>
         <w:t>. Source code</w:t>
       </w:r>
-      <w:bookmarkEnd w:id="15"/>
+      <w:bookmarkEnd w:id="16"/>
     </w:p>
     <w:p>
       <w:pPr>
@@ -34184,8 +34547,6 @@
         </w:rPr>
         <w:t>.</w:t>
       </w:r>
-      <w:bookmarkStart w:id="16" w:name="_GoBack"/>
-      <w:bookmarkEnd w:id="16"/>
     </w:p>
     <w:p>
       <w:pPr>
@@ -34201,47 +34562,7 @@
           <w:sz w:val="26"/>
           <w:szCs w:val="26"/>
         </w:rPr>
-        <w:t>[3</w:t>
-      </w:r>
-      <w:r>
-        <w:rPr>
-          <w:rFonts w:ascii="Times New Roman" w:hAnsi="Times New Roman" w:cs="Times New Roman"/>
-          <w:sz w:val="26"/>
-          <w:szCs w:val="26"/>
-        </w:rPr>
-        <w:t xml:space="preserve">] </w:t>
-      </w:r>
-      <w:r>
-        <w:rPr>
-          <w:rFonts w:ascii="Times New Roman" w:hAnsi="Times New Roman" w:cs="Times New Roman"/>
-          <w:sz w:val="26"/>
-          <w:szCs w:val="26"/>
-        </w:rPr>
-        <w:t>LearningProgramming</w:t>
-      </w:r>
-      <w:r>
-        <w:rPr>
-          <w:rFonts w:ascii="Times New Roman" w:hAnsi="Times New Roman" w:cs="Times New Roman"/>
-          <w:sz w:val="26"/>
-          <w:szCs w:val="26"/>
-        </w:rPr>
-        <w:t xml:space="preserve">, </w:t>
-      </w:r>
-      <w:r>
-        <w:rPr>
-          <w:rFonts w:ascii="Times New Roman" w:hAnsi="Times New Roman" w:cs="Times New Roman"/>
-          <w:sz w:val="26"/>
-          <w:szCs w:val="26"/>
-        </w:rPr>
-        <w:t>Building shopping cart in Angular 6</w:t>
-      </w:r>
-      <w:r>
-        <w:rPr>
-          <w:rFonts w:ascii="Times New Roman" w:hAnsi="Times New Roman" w:cs="Times New Roman"/>
-          <w:sz w:val="26"/>
-          <w:szCs w:val="26"/>
-        </w:rPr>
-        <w:t xml:space="preserve">, </w:t>
+        <w:t xml:space="preserve">[3] LearningProgramming, Building shopping cart in Angular 6, </w:t>
       </w:r>
       <w:hyperlink r:id="rId47" w:history="1">
         <w:r>
@@ -34276,23 +34597,7 @@
           <w:sz w:val="26"/>
           <w:szCs w:val="26"/>
         </w:rPr>
-        <w:t xml:space="preserve">ngày </w:t>
-      </w:r>
-      <w:r>
-        <w:rPr>
-          <w:rFonts w:ascii="Times New Roman" w:hAnsi="Times New Roman" w:cs="Times New Roman"/>
-          <w:sz w:val="26"/>
-          <w:szCs w:val="26"/>
-        </w:rPr>
-        <w:t>20</w:t>
-      </w:r>
-      <w:r>
-        <w:rPr>
-          <w:rFonts w:ascii="Times New Roman" w:hAnsi="Times New Roman" w:cs="Times New Roman"/>
-          <w:sz w:val="26"/>
-          <w:szCs w:val="26"/>
-        </w:rPr>
-        <w:t xml:space="preserve"> tháng 11 năm 2019.</w:t>
+        <w:t>ngày 20 tháng 11 năm 2019.</w:t>
       </w:r>
     </w:p>
     <w:p>
@@ -34316,14 +34621,7 @@
           <w:rStyle w:val="fontstyle01"/>
           <w:rFonts w:ascii="Times New Roman" w:hAnsi="Times New Roman" w:cs="Times New Roman"/>
         </w:rPr>
-        <w:t>Khoa Phạm, Lậ</w:t>
-      </w:r>
-      <w:r>
-        <w:rPr>
-          <w:rStyle w:val="fontstyle01"/>
-          <w:rFonts w:ascii="Times New Roman" w:hAnsi="Times New Roman" w:cs="Times New Roman"/>
-        </w:rPr>
-        <w:t xml:space="preserve">p trình Angular 4, </w:t>
+        <w:t xml:space="preserve">Khoa Phạm, Lập trình Angular 4, </w:t>
       </w:r>
       <w:r>
         <w:rPr>
@@ -38384,7 +38682,7 @@
 </file>
 
 <file path=customXml/itemProps1.xml><?xml version="1.0" encoding="utf-8"?>
-<ds:datastoreItem xmlns:ds="http://schemas.openxmlformats.org/officeDocument/2006/customXml" ds:itemID="{47FA28EC-1762-4D95-81C2-7C8549AB6907}">
+<ds:datastoreItem xmlns:ds="http://schemas.openxmlformats.org/officeDocument/2006/customXml" ds:itemID="{C9AAEC69-E8A4-4013-A2FD-9A5848A12B13}">
   <ds:schemaRefs>
     <ds:schemaRef ds:uri="http://schemas.openxmlformats.org/officeDocument/2006/bibliography"/>
   </ds:schemaRefs>

--- a/CNPMM_Document_Main.docx
+++ b/CNPMM_Document_Main.docx
@@ -1,6 +1,6 @@
 
 <file path=word/document.xml><?xml version="1.0" encoding="utf-8"?>
-<w:document xmlns:wpc="http://schemas.microsoft.com/office/word/2010/wordprocessingCanvas" xmlns:mc="http://schemas.openxmlformats.org/markup-compatibility/2006" xmlns:o="urn:schemas-microsoft-com:office:office" xmlns:r="http://schemas.openxmlformats.org/officeDocument/2006/relationships" xmlns:m="http://schemas.openxmlformats.org/officeDocument/2006/math" xmlns:v="urn:schemas-microsoft-com:vml" xmlns:wp14="http://schemas.microsoft.com/office/word/2010/wordprocessingDrawing" xmlns:wp="http://schemas.openxmlformats.org/drawingml/2006/wordprocessingDrawing" xmlns:w10="urn:schemas-microsoft-com:office:word" xmlns:w="http://schemas.openxmlformats.org/wordprocessingml/2006/main" xmlns:w14="http://schemas.microsoft.com/office/word/2010/wordml" xmlns:w15="http://schemas.microsoft.com/office/word/2012/wordml" xmlns:wpg="http://schemas.microsoft.com/office/word/2010/wordprocessingGroup" xmlns:wpi="http://schemas.microsoft.com/office/word/2010/wordprocessingInk" xmlns:wne="http://schemas.microsoft.com/office/word/2006/wordml" xmlns:wps="http://schemas.microsoft.com/office/word/2010/wordprocessingShape" mc:Ignorable="w14 w15 wp14">
+<w:document xmlns:wpc="http://schemas.microsoft.com/office/word/2010/wordprocessingCanvas" xmlns:cx="http://schemas.microsoft.com/office/drawing/2014/chartex" xmlns:mc="http://schemas.openxmlformats.org/markup-compatibility/2006" xmlns:o="urn:schemas-microsoft-com:office:office" xmlns:r="http://schemas.openxmlformats.org/officeDocument/2006/relationships" xmlns:m="http://schemas.openxmlformats.org/officeDocument/2006/math" xmlns:v="urn:schemas-microsoft-com:vml" xmlns:wp14="http://schemas.microsoft.com/office/word/2010/wordprocessingDrawing" xmlns:wp="http://schemas.openxmlformats.org/drawingml/2006/wordprocessingDrawing" xmlns:w10="urn:schemas-microsoft-com:office:word" xmlns:w="http://schemas.openxmlformats.org/wordprocessingml/2006/main" xmlns:w14="http://schemas.microsoft.com/office/word/2010/wordml" xmlns:w15="http://schemas.microsoft.com/office/word/2012/wordml" xmlns:w16se="http://schemas.microsoft.com/office/word/2015/wordml/symex" xmlns:wpg="http://schemas.microsoft.com/office/word/2010/wordprocessingGroup" xmlns:wpi="http://schemas.microsoft.com/office/word/2010/wordprocessingInk" xmlns:wne="http://schemas.microsoft.com/office/word/2006/wordml" xmlns:wps="http://schemas.microsoft.com/office/word/2010/wordprocessingShape" mc:Ignorable="w14 w15 w16se wp14">
   <w:body>
     <w:p>
       <w:pPr>
@@ -2042,14 +2042,33 @@
       <w:r>
         <w:t xml:space="preserve">Bảng 1. </w:t>
       </w:r>
-      <w:fldSimple w:instr=" SEQ Bảng_1. \* ARABIC ">
-        <w:r>
-          <w:rPr>
-            <w:noProof/>
-          </w:rPr>
-          <w:t>1</w:t>
-        </w:r>
-      </w:fldSimple>
+      <w:r>
+        <w:fldChar w:fldCharType="begin"/>
+      </w:r>
+      <w:r>
+        <w:instrText xml:space="preserve"> SEQ B</w:instrText>
+      </w:r>
+      <w:r>
+        <w:instrText>ả</w:instrText>
+      </w:r>
+      <w:r>
+        <w:instrText xml:space="preserve">ng_1. \* ARABIC </w:instrText>
+      </w:r>
+      <w:r>
+        <w:fldChar w:fldCharType="separate"/>
+      </w:r>
+      <w:r>
+        <w:rPr>
+          <w:noProof/>
+        </w:rPr>
+        <w:t>1</w:t>
+      </w:r>
+      <w:r>
+        <w:rPr>
+          <w:noProof/>
+        </w:rPr>
+        <w:fldChar w:fldCharType="end"/>
+      </w:r>
       <w:r>
         <w:t>. Chức năng của các actors</w:t>
       </w:r>
@@ -3693,14 +3712,33 @@
       <w:r>
         <w:t xml:space="preserve">Bảng 1. </w:t>
       </w:r>
-      <w:fldSimple w:instr=" SEQ Bảng_1. \* ARABIC ">
-        <w:r>
-          <w:rPr>
-            <w:noProof/>
-          </w:rPr>
-          <w:t>2</w:t>
-        </w:r>
-      </w:fldSimple>
+      <w:r>
+        <w:fldChar w:fldCharType="begin"/>
+      </w:r>
+      <w:r>
+        <w:instrText xml:space="preserve"> SEQ B</w:instrText>
+      </w:r>
+      <w:r>
+        <w:instrText>ả</w:instrText>
+      </w:r>
+      <w:r>
+        <w:instrText xml:space="preserve">ng_1. \* ARABIC </w:instrText>
+      </w:r>
+      <w:r>
+        <w:fldChar w:fldCharType="separate"/>
+      </w:r>
+      <w:r>
+        <w:rPr>
+          <w:noProof/>
+        </w:rPr>
+        <w:t>2</w:t>
+      </w:r>
+      <w:r>
+        <w:rPr>
+          <w:noProof/>
+        </w:rPr>
+        <w:fldChar w:fldCharType="end"/>
+      </w:r>
       <w:r>
         <w:t>. Mô tả usecase 'Đăng ký'</w:t>
       </w:r>
@@ -4645,14 +4683,33 @@
       <w:r>
         <w:t xml:space="preserve">Bảng 1. </w:t>
       </w:r>
-      <w:fldSimple w:instr=" SEQ Bảng_1. \* ARABIC ">
-        <w:r>
-          <w:rPr>
-            <w:noProof/>
-          </w:rPr>
-          <w:t>3</w:t>
-        </w:r>
-      </w:fldSimple>
+      <w:r>
+        <w:fldChar w:fldCharType="begin"/>
+      </w:r>
+      <w:r>
+        <w:instrText xml:space="preserve"> SEQ B</w:instrText>
+      </w:r>
+      <w:r>
+        <w:instrText>ả</w:instrText>
+      </w:r>
+      <w:r>
+        <w:instrText xml:space="preserve">ng_1. \* ARABIC </w:instrText>
+      </w:r>
+      <w:r>
+        <w:fldChar w:fldCharType="separate"/>
+      </w:r>
+      <w:r>
+        <w:rPr>
+          <w:noProof/>
+        </w:rPr>
+        <w:t>3</w:t>
+      </w:r>
+      <w:r>
+        <w:rPr>
+          <w:noProof/>
+        </w:rPr>
+        <w:fldChar w:fldCharType="end"/>
+      </w:r>
       <w:r>
         <w:t>. Mô tả usecase 'đăng nhập với tài khoản hệ thống'</w:t>
       </w:r>
@@ -5577,14 +5634,33 @@
         <w:lastRenderedPageBreak/>
         <w:t xml:space="preserve">Bảng 1. </w:t>
       </w:r>
-      <w:fldSimple w:instr=" SEQ Bảng_1. \* ARABIC ">
-        <w:r>
-          <w:rPr>
-            <w:noProof/>
-          </w:rPr>
-          <w:t>4</w:t>
-        </w:r>
-      </w:fldSimple>
+      <w:r>
+        <w:fldChar w:fldCharType="begin"/>
+      </w:r>
+      <w:r>
+        <w:instrText xml:space="preserve"> SEQ B</w:instrText>
+      </w:r>
+      <w:r>
+        <w:instrText>ả</w:instrText>
+      </w:r>
+      <w:r>
+        <w:instrText xml:space="preserve">ng_1. \* ARABIC </w:instrText>
+      </w:r>
+      <w:r>
+        <w:fldChar w:fldCharType="separate"/>
+      </w:r>
+      <w:r>
+        <w:rPr>
+          <w:noProof/>
+        </w:rPr>
+        <w:t>4</w:t>
+      </w:r>
+      <w:r>
+        <w:rPr>
+          <w:noProof/>
+        </w:rPr>
+        <w:fldChar w:fldCharType="end"/>
+      </w:r>
       <w:r>
         <w:t>. Mô tả usecase 'Đăng nhập với tài khoản Google'</w:t>
       </w:r>
@@ -6679,14 +6755,33 @@
       <w:r>
         <w:t xml:space="preserve">Bảng 1. </w:t>
       </w:r>
-      <w:fldSimple w:instr=" SEQ Bảng_1. \* ARABIC ">
-        <w:r>
-          <w:rPr>
-            <w:noProof/>
-          </w:rPr>
-          <w:t>5</w:t>
-        </w:r>
-      </w:fldSimple>
+      <w:r>
+        <w:fldChar w:fldCharType="begin"/>
+      </w:r>
+      <w:r>
+        <w:instrText xml:space="preserve"> SEQ B</w:instrText>
+      </w:r>
+      <w:r>
+        <w:instrText>ả</w:instrText>
+      </w:r>
+      <w:r>
+        <w:instrText xml:space="preserve">ng_1. \* ARABIC </w:instrText>
+      </w:r>
+      <w:r>
+        <w:fldChar w:fldCharType="separate"/>
+      </w:r>
+      <w:r>
+        <w:rPr>
+          <w:noProof/>
+        </w:rPr>
+        <w:t>5</w:t>
+      </w:r>
+      <w:r>
+        <w:rPr>
+          <w:noProof/>
+        </w:rPr>
+        <w:fldChar w:fldCharType="end"/>
+      </w:r>
       <w:r>
         <w:t>. Mô tả usecase 'Đăng nhập với tài khoản Facebook'</w:t>
       </w:r>
@@ -7831,14 +7926,33 @@
         <w:lastRenderedPageBreak/>
         <w:t xml:space="preserve">Bảng 1. </w:t>
       </w:r>
-      <w:fldSimple w:instr=" SEQ Bảng_1. \* ARABIC ">
-        <w:r>
-          <w:rPr>
-            <w:noProof/>
-          </w:rPr>
-          <w:t>6</w:t>
-        </w:r>
-      </w:fldSimple>
+      <w:r>
+        <w:fldChar w:fldCharType="begin"/>
+      </w:r>
+      <w:r>
+        <w:instrText xml:space="preserve"> SEQ B</w:instrText>
+      </w:r>
+      <w:r>
+        <w:instrText>ả</w:instrText>
+      </w:r>
+      <w:r>
+        <w:instrText xml:space="preserve">ng_1. \* ARABIC </w:instrText>
+      </w:r>
+      <w:r>
+        <w:fldChar w:fldCharType="separate"/>
+      </w:r>
+      <w:r>
+        <w:rPr>
+          <w:noProof/>
+        </w:rPr>
+        <w:t>6</w:t>
+      </w:r>
+      <w:r>
+        <w:rPr>
+          <w:noProof/>
+        </w:rPr>
+        <w:fldChar w:fldCharType="end"/>
+      </w:r>
       <w:r>
         <w:t>. Mô tả usecase 'Xem sản phẩm'</w:t>
       </w:r>
@@ -8670,14 +8784,33 @@
       <w:r>
         <w:t xml:space="preserve">Bảng 1. </w:t>
       </w:r>
-      <w:fldSimple w:instr=" SEQ Bảng_1. \* ARABIC ">
-        <w:r>
-          <w:rPr>
-            <w:noProof/>
-          </w:rPr>
-          <w:t>7</w:t>
-        </w:r>
-      </w:fldSimple>
+      <w:r>
+        <w:fldChar w:fldCharType="begin"/>
+      </w:r>
+      <w:r>
+        <w:instrText xml:space="preserve"> SEQ B</w:instrText>
+      </w:r>
+      <w:r>
+        <w:instrText>ả</w:instrText>
+      </w:r>
+      <w:r>
+        <w:instrText xml:space="preserve">ng_1. \* ARABIC </w:instrText>
+      </w:r>
+      <w:r>
+        <w:fldChar w:fldCharType="separate"/>
+      </w:r>
+      <w:r>
+        <w:rPr>
+          <w:noProof/>
+        </w:rPr>
+        <w:t>7</w:t>
+      </w:r>
+      <w:r>
+        <w:rPr>
+          <w:noProof/>
+        </w:rPr>
+        <w:fldChar w:fldCharType="end"/>
+      </w:r>
       <w:r>
         <w:t>. Mô tả usecase 'Đăng xuất'</w:t>
       </w:r>
@@ -9292,14 +9425,33 @@
       <w:r>
         <w:t xml:space="preserve">Bảng 1. </w:t>
       </w:r>
-      <w:fldSimple w:instr=" SEQ Bảng_1. \* ARABIC ">
-        <w:r>
-          <w:rPr>
-            <w:noProof/>
-          </w:rPr>
-          <w:t>8</w:t>
-        </w:r>
-      </w:fldSimple>
+      <w:r>
+        <w:fldChar w:fldCharType="begin"/>
+      </w:r>
+      <w:r>
+        <w:instrText xml:space="preserve"> SEQ B</w:instrText>
+      </w:r>
+      <w:r>
+        <w:instrText>ả</w:instrText>
+      </w:r>
+      <w:r>
+        <w:instrText xml:space="preserve">ng_1. \* ARABIC </w:instrText>
+      </w:r>
+      <w:r>
+        <w:fldChar w:fldCharType="separate"/>
+      </w:r>
+      <w:r>
+        <w:rPr>
+          <w:noProof/>
+        </w:rPr>
+        <w:t>8</w:t>
+      </w:r>
+      <w:r>
+        <w:rPr>
+          <w:noProof/>
+        </w:rPr>
+        <w:fldChar w:fldCharType="end"/>
+      </w:r>
       <w:r>
         <w:t xml:space="preserve">. </w:t>
       </w:r>
@@ -10003,14 +10155,33 @@
         <w:lastRenderedPageBreak/>
         <w:t xml:space="preserve">Bảng 1. </w:t>
       </w:r>
-      <w:fldSimple w:instr=" SEQ Bảng_1. \* ARABIC ">
-        <w:r>
-          <w:rPr>
-            <w:noProof/>
-          </w:rPr>
-          <w:t>9</w:t>
-        </w:r>
-      </w:fldSimple>
+      <w:r>
+        <w:fldChar w:fldCharType="begin"/>
+      </w:r>
+      <w:r>
+        <w:instrText xml:space="preserve"> SEQ B</w:instrText>
+      </w:r>
+      <w:r>
+        <w:instrText>ả</w:instrText>
+      </w:r>
+      <w:r>
+        <w:instrText xml:space="preserve">ng_1. \* ARABIC </w:instrText>
+      </w:r>
+      <w:r>
+        <w:fldChar w:fldCharType="separate"/>
+      </w:r>
+      <w:r>
+        <w:rPr>
+          <w:noProof/>
+        </w:rPr>
+        <w:t>9</w:t>
+      </w:r>
+      <w:r>
+        <w:rPr>
+          <w:noProof/>
+        </w:rPr>
+        <w:fldChar w:fldCharType="end"/>
+      </w:r>
       <w:r>
         <w:t>.  Mô tả usecase ‘Thêm sản phẩm vào giỏ hàng’</w:t>
       </w:r>
@@ -10714,14 +10885,33 @@
       <w:r>
         <w:t xml:space="preserve">Bảng 1. </w:t>
       </w:r>
-      <w:fldSimple w:instr=" SEQ Bảng_1. \* ARABIC ">
-        <w:r>
-          <w:rPr>
-            <w:noProof/>
-          </w:rPr>
-          <w:t>10</w:t>
-        </w:r>
-      </w:fldSimple>
+      <w:r>
+        <w:fldChar w:fldCharType="begin"/>
+      </w:r>
+      <w:r>
+        <w:instrText xml:space="preserve"> SEQ B</w:instrText>
+      </w:r>
+      <w:r>
+        <w:instrText>ả</w:instrText>
+      </w:r>
+      <w:r>
+        <w:instrText xml:space="preserve">ng_1. \* ARABIC </w:instrText>
+      </w:r>
+      <w:r>
+        <w:fldChar w:fldCharType="separate"/>
+      </w:r>
+      <w:r>
+        <w:rPr>
+          <w:noProof/>
+        </w:rPr>
+        <w:t>10</w:t>
+      </w:r>
+      <w:r>
+        <w:rPr>
+          <w:noProof/>
+        </w:rPr>
+        <w:fldChar w:fldCharType="end"/>
+      </w:r>
       <w:r>
         <w:t>. Mô tả usecase 'Sửa số lượng sản phẩm’</w:t>
       </w:r>
@@ -11580,14 +11770,33 @@
       <w:r>
         <w:t xml:space="preserve">Bảng 1. </w:t>
       </w:r>
-      <w:fldSimple w:instr=" SEQ Bảng_1. \* ARABIC ">
-        <w:r>
-          <w:rPr>
-            <w:noProof/>
-          </w:rPr>
-          <w:t>11</w:t>
-        </w:r>
-      </w:fldSimple>
+      <w:r>
+        <w:fldChar w:fldCharType="begin"/>
+      </w:r>
+      <w:r>
+        <w:instrText xml:space="preserve"> SEQ B</w:instrText>
+      </w:r>
+      <w:r>
+        <w:instrText>ả</w:instrText>
+      </w:r>
+      <w:r>
+        <w:instrText xml:space="preserve">ng_1. \* ARABIC </w:instrText>
+      </w:r>
+      <w:r>
+        <w:fldChar w:fldCharType="separate"/>
+      </w:r>
+      <w:r>
+        <w:rPr>
+          <w:noProof/>
+        </w:rPr>
+        <w:t>11</w:t>
+      </w:r>
+      <w:r>
+        <w:rPr>
+          <w:noProof/>
+        </w:rPr>
+        <w:fldChar w:fldCharType="end"/>
+      </w:r>
       <w:r>
         <w:t>. Mô tả usecase 'Xóa sản phẩm khỏi giỏ hàng'</w:t>
       </w:r>
@@ -12477,14 +12686,33 @@
       <w:r>
         <w:t xml:space="preserve">Bảng 1. </w:t>
       </w:r>
-      <w:fldSimple w:instr=" SEQ Bảng_1. \* ARABIC ">
-        <w:r>
-          <w:rPr>
-            <w:noProof/>
-          </w:rPr>
-          <w:t>12</w:t>
-        </w:r>
-      </w:fldSimple>
+      <w:r>
+        <w:fldChar w:fldCharType="begin"/>
+      </w:r>
+      <w:r>
+        <w:instrText xml:space="preserve"> SEQ B</w:instrText>
+      </w:r>
+      <w:r>
+        <w:instrText>ả</w:instrText>
+      </w:r>
+      <w:r>
+        <w:instrText xml:space="preserve">ng_1. \* ARABIC </w:instrText>
+      </w:r>
+      <w:r>
+        <w:fldChar w:fldCharType="separate"/>
+      </w:r>
+      <w:r>
+        <w:rPr>
+          <w:noProof/>
+        </w:rPr>
+        <w:t>12</w:t>
+      </w:r>
+      <w:r>
+        <w:rPr>
+          <w:noProof/>
+        </w:rPr>
+        <w:fldChar w:fldCharType="end"/>
+      </w:r>
       <w:r>
         <w:t>. Mô tả usecase 'Đặt hàng'</w:t>
       </w:r>
@@ -13521,14 +13749,33 @@
       <w:r>
         <w:t xml:space="preserve">Bảng 1. </w:t>
       </w:r>
-      <w:fldSimple w:instr=" SEQ Bảng_1. \* ARABIC ">
-        <w:r>
-          <w:rPr>
-            <w:noProof/>
-          </w:rPr>
-          <w:t>13</w:t>
-        </w:r>
-      </w:fldSimple>
+      <w:r>
+        <w:fldChar w:fldCharType="begin"/>
+      </w:r>
+      <w:r>
+        <w:instrText xml:space="preserve"> SEQ B</w:instrText>
+      </w:r>
+      <w:r>
+        <w:instrText>ả</w:instrText>
+      </w:r>
+      <w:r>
+        <w:instrText xml:space="preserve">ng_1. \* ARABIC </w:instrText>
+      </w:r>
+      <w:r>
+        <w:fldChar w:fldCharType="separate"/>
+      </w:r>
+      <w:r>
+        <w:rPr>
+          <w:noProof/>
+        </w:rPr>
+        <w:t>13</w:t>
+      </w:r>
+      <w:r>
+        <w:rPr>
+          <w:noProof/>
+        </w:rPr>
+        <w:fldChar w:fldCharType="end"/>
+      </w:r>
       <w:r>
         <w:t>. Mô tả useacse 'Quản lý sản phẩm'</w:t>
       </w:r>
@@ -14249,14 +14496,33 @@
       <w:r>
         <w:t xml:space="preserve">Bảng 1. </w:t>
       </w:r>
-      <w:fldSimple w:instr=" SEQ Bảng_1. \* ARABIC ">
-        <w:r>
-          <w:rPr>
-            <w:noProof/>
-          </w:rPr>
-          <w:t>14</w:t>
-        </w:r>
-      </w:fldSimple>
+      <w:r>
+        <w:fldChar w:fldCharType="begin"/>
+      </w:r>
+      <w:r>
+        <w:instrText xml:space="preserve"> SEQ B</w:instrText>
+      </w:r>
+      <w:r>
+        <w:instrText>ả</w:instrText>
+      </w:r>
+      <w:r>
+        <w:instrText xml:space="preserve">ng_1. \* ARABIC </w:instrText>
+      </w:r>
+      <w:r>
+        <w:fldChar w:fldCharType="separate"/>
+      </w:r>
+      <w:r>
+        <w:rPr>
+          <w:noProof/>
+        </w:rPr>
+        <w:t>14</w:t>
+      </w:r>
+      <w:r>
+        <w:rPr>
+          <w:noProof/>
+        </w:rPr>
+        <w:fldChar w:fldCharType="end"/>
+      </w:r>
       <w:r>
         <w:t>. Mô tả usecase 'Thêm sản phẩm'</w:t>
       </w:r>
@@ -15296,14 +15562,33 @@
       <w:r>
         <w:t xml:space="preserve">Bảng 1. </w:t>
       </w:r>
-      <w:fldSimple w:instr=" SEQ Bảng_1. \* ARABIC ">
-        <w:r>
-          <w:rPr>
-            <w:noProof/>
-          </w:rPr>
-          <w:t>15</w:t>
-        </w:r>
-      </w:fldSimple>
+      <w:r>
+        <w:fldChar w:fldCharType="begin"/>
+      </w:r>
+      <w:r>
+        <w:instrText xml:space="preserve"> SEQ B</w:instrText>
+      </w:r>
+      <w:r>
+        <w:instrText>ả</w:instrText>
+      </w:r>
+      <w:r>
+        <w:instrText xml:space="preserve">ng_1. \* ARABIC </w:instrText>
+      </w:r>
+      <w:r>
+        <w:fldChar w:fldCharType="separate"/>
+      </w:r>
+      <w:r>
+        <w:rPr>
+          <w:noProof/>
+        </w:rPr>
+        <w:t>15</w:t>
+      </w:r>
+      <w:r>
+        <w:rPr>
+          <w:noProof/>
+        </w:rPr>
+        <w:fldChar w:fldCharType="end"/>
+      </w:r>
       <w:r>
         <w:t>. Mô tả usecase 'Sửa sản phẩm'</w:t>
       </w:r>
@@ -16375,14 +16660,33 @@
       <w:r>
         <w:t xml:space="preserve">Bảng 1. </w:t>
       </w:r>
-      <w:fldSimple w:instr=" SEQ Bảng_1. \* ARABIC ">
-        <w:r>
-          <w:rPr>
-            <w:noProof/>
-          </w:rPr>
-          <w:t>16</w:t>
-        </w:r>
-      </w:fldSimple>
+      <w:r>
+        <w:fldChar w:fldCharType="begin"/>
+      </w:r>
+      <w:r>
+        <w:instrText xml:space="preserve"> SEQ B</w:instrText>
+      </w:r>
+      <w:r>
+        <w:instrText>ả</w:instrText>
+      </w:r>
+      <w:r>
+        <w:instrText xml:space="preserve">ng_1. \* ARABIC </w:instrText>
+      </w:r>
+      <w:r>
+        <w:fldChar w:fldCharType="separate"/>
+      </w:r>
+      <w:r>
+        <w:rPr>
+          <w:noProof/>
+        </w:rPr>
+        <w:t>16</w:t>
+      </w:r>
+      <w:r>
+        <w:rPr>
+          <w:noProof/>
+        </w:rPr>
+        <w:fldChar w:fldCharType="end"/>
+      </w:r>
       <w:r>
         <w:t>. Mô tả usecase 'Xóa sản phẩm'</w:t>
       </w:r>
@@ -17385,14 +17689,33 @@
         <w:lastRenderedPageBreak/>
         <w:t xml:space="preserve">Bảng 1. </w:t>
       </w:r>
-      <w:fldSimple w:instr=" SEQ Bảng_1. \* ARABIC ">
-        <w:r>
-          <w:rPr>
-            <w:noProof/>
-          </w:rPr>
-          <w:t>17</w:t>
-        </w:r>
-      </w:fldSimple>
+      <w:r>
+        <w:fldChar w:fldCharType="begin"/>
+      </w:r>
+      <w:r>
+        <w:instrText xml:space="preserve"> SEQ B</w:instrText>
+      </w:r>
+      <w:r>
+        <w:instrText>ả</w:instrText>
+      </w:r>
+      <w:r>
+        <w:instrText xml:space="preserve">ng_1. \* ARABIC </w:instrText>
+      </w:r>
+      <w:r>
+        <w:fldChar w:fldCharType="separate"/>
+      </w:r>
+      <w:r>
+        <w:rPr>
+          <w:noProof/>
+        </w:rPr>
+        <w:t>17</w:t>
+      </w:r>
+      <w:r>
+        <w:rPr>
+          <w:noProof/>
+        </w:rPr>
+        <w:fldChar w:fldCharType="end"/>
+      </w:r>
       <w:r>
         <w:t>. Mô tả usecase 'Quản lý tài khoản người dùng'</w:t>
       </w:r>
@@ -18113,14 +18436,33 @@
       <w:r>
         <w:t xml:space="preserve">Bảng 1. </w:t>
       </w:r>
-      <w:fldSimple w:instr=" SEQ Bảng_1. \* ARABIC ">
-        <w:r>
-          <w:rPr>
-            <w:noProof/>
-          </w:rPr>
-          <w:t>18</w:t>
-        </w:r>
-      </w:fldSimple>
+      <w:r>
+        <w:fldChar w:fldCharType="begin"/>
+      </w:r>
+      <w:r>
+        <w:instrText xml:space="preserve"> SEQ B</w:instrText>
+      </w:r>
+      <w:r>
+        <w:instrText>ả</w:instrText>
+      </w:r>
+      <w:r>
+        <w:instrText xml:space="preserve">ng_1. \* ARABIC </w:instrText>
+      </w:r>
+      <w:r>
+        <w:fldChar w:fldCharType="separate"/>
+      </w:r>
+      <w:r>
+        <w:rPr>
+          <w:noProof/>
+        </w:rPr>
+        <w:t>18</w:t>
+      </w:r>
+      <w:r>
+        <w:rPr>
+          <w:noProof/>
+        </w:rPr>
+        <w:fldChar w:fldCharType="end"/>
+      </w:r>
       <w:r>
         <w:t>. Mô tả usecase 'Sửa tài khoản'</w:t>
       </w:r>
@@ -19200,14 +19542,33 @@
         <w:lastRenderedPageBreak/>
         <w:t xml:space="preserve">Bảng 1. </w:t>
       </w:r>
-      <w:fldSimple w:instr=" SEQ Bảng_1. \* ARABIC ">
-        <w:r>
-          <w:rPr>
-            <w:noProof/>
-          </w:rPr>
-          <w:t>19</w:t>
-        </w:r>
-      </w:fldSimple>
+      <w:r>
+        <w:fldChar w:fldCharType="begin"/>
+      </w:r>
+      <w:r>
+        <w:instrText xml:space="preserve"> SEQ B</w:instrText>
+      </w:r>
+      <w:r>
+        <w:instrText>ả</w:instrText>
+      </w:r>
+      <w:r>
+        <w:instrText xml:space="preserve">ng_1. \* ARABIC </w:instrText>
+      </w:r>
+      <w:r>
+        <w:fldChar w:fldCharType="separate"/>
+      </w:r>
+      <w:r>
+        <w:rPr>
+          <w:noProof/>
+        </w:rPr>
+        <w:t>19</w:t>
+      </w:r>
+      <w:r>
+        <w:rPr>
+          <w:noProof/>
+        </w:rPr>
+        <w:fldChar w:fldCharType="end"/>
+      </w:r>
       <w:r>
         <w:t>. Mô tả usecase 'Xóa tài khoản'</w:t>
       </w:r>
@@ -20288,14 +20649,33 @@
       <w:r>
         <w:t xml:space="preserve">Bảng 1. </w:t>
       </w:r>
-      <w:fldSimple w:instr=" SEQ Bảng_1. \* ARABIC ">
-        <w:r>
-          <w:rPr>
-            <w:noProof/>
-          </w:rPr>
-          <w:t>20</w:t>
-        </w:r>
-      </w:fldSimple>
+      <w:r>
+        <w:fldChar w:fldCharType="begin"/>
+      </w:r>
+      <w:r>
+        <w:instrText xml:space="preserve"> SEQ B</w:instrText>
+      </w:r>
+      <w:r>
+        <w:instrText>ả</w:instrText>
+      </w:r>
+      <w:r>
+        <w:instrText xml:space="preserve">ng_1. \* ARABIC </w:instrText>
+      </w:r>
+      <w:r>
+        <w:fldChar w:fldCharType="separate"/>
+      </w:r>
+      <w:r>
+        <w:rPr>
+          <w:noProof/>
+        </w:rPr>
+        <w:t>20</w:t>
+      </w:r>
+      <w:r>
+        <w:rPr>
+          <w:noProof/>
+        </w:rPr>
+        <w:fldChar w:fldCharType="end"/>
+      </w:r>
       <w:r>
         <w:t>. Mô tả usecase 'Quản lý đơn hàng'</w:t>
       </w:r>
@@ -21039,14 +21419,33 @@
         <w:lastRenderedPageBreak/>
         <w:t xml:space="preserve">Bảng 1. </w:t>
       </w:r>
-      <w:fldSimple w:instr=" SEQ Bảng_1. \* ARABIC ">
-        <w:r>
-          <w:rPr>
-            <w:noProof/>
-          </w:rPr>
-          <w:t>21</w:t>
-        </w:r>
-      </w:fldSimple>
+      <w:r>
+        <w:fldChar w:fldCharType="begin"/>
+      </w:r>
+      <w:r>
+        <w:instrText xml:space="preserve"> SEQ B</w:instrText>
+      </w:r>
+      <w:r>
+        <w:instrText>ả</w:instrText>
+      </w:r>
+      <w:r>
+        <w:instrText xml:space="preserve">ng_1. \* ARABIC </w:instrText>
+      </w:r>
+      <w:r>
+        <w:fldChar w:fldCharType="separate"/>
+      </w:r>
+      <w:r>
+        <w:rPr>
+          <w:noProof/>
+        </w:rPr>
+        <w:t>21</w:t>
+      </w:r>
+      <w:r>
+        <w:rPr>
+          <w:noProof/>
+        </w:rPr>
+        <w:fldChar w:fldCharType="end"/>
+      </w:r>
       <w:r>
         <w:t>. Mô tả usecase 'Sửa đơn hàng'</w:t>
       </w:r>
@@ -22105,14 +22504,33 @@
       <w:r>
         <w:t xml:space="preserve">Bảng 1. </w:t>
       </w:r>
-      <w:fldSimple w:instr=" SEQ Bảng_1. \* ARABIC ">
-        <w:r>
-          <w:rPr>
-            <w:noProof/>
-          </w:rPr>
-          <w:t>22</w:t>
-        </w:r>
-      </w:fldSimple>
+      <w:r>
+        <w:fldChar w:fldCharType="begin"/>
+      </w:r>
+      <w:r>
+        <w:instrText xml:space="preserve"> SEQ B</w:instrText>
+      </w:r>
+      <w:r>
+        <w:instrText>ả</w:instrText>
+      </w:r>
+      <w:r>
+        <w:instrText xml:space="preserve">ng_1. \* ARABIC </w:instrText>
+      </w:r>
+      <w:r>
+        <w:fldChar w:fldCharType="separate"/>
+      </w:r>
+      <w:r>
+        <w:rPr>
+          <w:noProof/>
+        </w:rPr>
+        <w:t>22</w:t>
+      </w:r>
+      <w:r>
+        <w:rPr>
+          <w:noProof/>
+        </w:rPr>
+        <w:fldChar w:fldCharType="end"/>
+      </w:r>
       <w:r>
         <w:t>. Mô tả usecase 'Xóa đơn hàng'</w:t>
       </w:r>
@@ -23763,14 +24181,27 @@
       <w:r>
         <w:t xml:space="preserve">Hình 2. </w:t>
       </w:r>
-      <w:fldSimple w:instr=" SEQ Hình_2. \* ARABIC ">
-        <w:r>
-          <w:rPr>
-            <w:noProof/>
-          </w:rPr>
-          <w:t>1</w:t>
-        </w:r>
-      </w:fldSimple>
+      <w:r>
+        <w:fldChar w:fldCharType="begin"/>
+      </w:r>
+      <w:r>
+        <w:instrText xml:space="preserve"> SEQ Hình_2. \* ARABIC </w:instrText>
+      </w:r>
+      <w:r>
+        <w:fldChar w:fldCharType="separate"/>
+      </w:r>
+      <w:r>
+        <w:rPr>
+          <w:noProof/>
+        </w:rPr>
+        <w:t>1</w:t>
+      </w:r>
+      <w:r>
+        <w:rPr>
+          <w:noProof/>
+        </w:rPr>
+        <w:fldChar w:fldCharType="end"/>
+      </w:r>
       <w:r>
         <w:t>. Luồng hoạt động của OAuth 2.0</w:t>
       </w:r>
@@ -24059,13 +24490,23 @@
         </w:rPr>
         <w:t xml:space="preserve"> lớn như Facebook, Google, Twitter, </w:t>
       </w:r>
-      <w:r>
-        <w:rPr>
-          <w:rFonts w:ascii="Times New Roman" w:hAnsi="Times New Roman" w:cs="Times New Roman"/>
-          <w:sz w:val="26"/>
-          <w:szCs w:val="26"/>
-        </w:rPr>
-        <w:t>Github,... là những doanh nghiệp cho phép người dùng sử dụng API để thiết lập OAuth cho riêng mình.</w:t>
+      <w:proofErr w:type="gramStart"/>
+      <w:r>
+        <w:rPr>
+          <w:rFonts w:ascii="Times New Roman" w:hAnsi="Times New Roman" w:cs="Times New Roman"/>
+          <w:sz w:val="26"/>
+          <w:szCs w:val="26"/>
+        </w:rPr>
+        <w:t>Github,...</w:t>
+      </w:r>
+      <w:proofErr w:type="gramEnd"/>
+      <w:r>
+        <w:rPr>
+          <w:rFonts w:ascii="Times New Roman" w:hAnsi="Times New Roman" w:cs="Times New Roman"/>
+          <w:sz w:val="26"/>
+          <w:szCs w:val="26"/>
+        </w:rPr>
+        <w:t xml:space="preserve"> là những doanh nghiệp cho phép người dùng sử dụng API để thiết lập OAuth cho riêng mình.</w:t>
       </w:r>
     </w:p>
     <w:p>
@@ -24574,7 +25015,25 @@
           <w:sz w:val="26"/>
           <w:szCs w:val="26"/>
         </w:rPr>
-        <w:t>chạy middleware passport.authenticate.</w:t>
+        <w:t xml:space="preserve">chạy middleware </w:t>
+      </w:r>
+      <w:proofErr w:type="gramStart"/>
+      <w:r>
+        <w:rPr>
+          <w:rFonts w:ascii="Times New Roman" w:eastAsia="Times New Roman" w:hAnsi="Times New Roman" w:cs="Times New Roman"/>
+          <w:sz w:val="26"/>
+          <w:szCs w:val="26"/>
+        </w:rPr>
+        <w:t>passport.authenticate</w:t>
+      </w:r>
+      <w:proofErr w:type="gramEnd"/>
+      <w:r>
+        <w:rPr>
+          <w:rFonts w:ascii="Times New Roman" w:eastAsia="Times New Roman" w:hAnsi="Times New Roman" w:cs="Times New Roman"/>
+          <w:sz w:val="26"/>
+          <w:szCs w:val="26"/>
+        </w:rPr>
+        <w:t>.</w:t>
       </w:r>
     </w:p>
     <w:p>
@@ -24604,7 +25063,25 @@
           <w:sz w:val="26"/>
           <w:szCs w:val="26"/>
         </w:rPr>
-        <w:t xml:space="preserve">Kịch bản Local đã được thiết lập cho passport.authenticate nên nó sẽ gọi </w:t>
+        <w:t xml:space="preserve">Kịch bản Local đã được thiết lập cho </w:t>
+      </w:r>
+      <w:proofErr w:type="gramStart"/>
+      <w:r>
+        <w:rPr>
+          <w:rFonts w:ascii="Times New Roman" w:eastAsia="Times New Roman" w:hAnsi="Times New Roman" w:cs="Times New Roman"/>
+          <w:sz w:val="26"/>
+          <w:szCs w:val="26"/>
+        </w:rPr>
+        <w:t>passport.authenticate</w:t>
+      </w:r>
+      <w:proofErr w:type="gramEnd"/>
+      <w:r>
+        <w:rPr>
+          <w:rFonts w:ascii="Times New Roman" w:eastAsia="Times New Roman" w:hAnsi="Times New Roman" w:cs="Times New Roman"/>
+          <w:sz w:val="26"/>
+          <w:szCs w:val="26"/>
+        </w:rPr>
+        <w:t xml:space="preserve"> nên nó sẽ gọi </w:t>
       </w:r>
       <w:r>
         <w:rPr>
@@ -24650,7 +25127,25 @@
           <w:sz w:val="26"/>
           <w:szCs w:val="26"/>
         </w:rPr>
-        <w:t xml:space="preserve">Nó lấy dữ liệu req.body.username và req.body.passport rồi gán cho hàm </w:t>
+        <w:t xml:space="preserve">Nó lấy dữ liệu </w:t>
+      </w:r>
+      <w:proofErr w:type="gramStart"/>
+      <w:r>
+        <w:rPr>
+          <w:rFonts w:ascii="Times New Roman" w:eastAsia="Times New Roman" w:hAnsi="Times New Roman" w:cs="Times New Roman"/>
+          <w:sz w:val="26"/>
+          <w:szCs w:val="26"/>
+        </w:rPr>
+        <w:t>req.body</w:t>
+      </w:r>
+      <w:proofErr w:type="gramEnd"/>
+      <w:r>
+        <w:rPr>
+          <w:rFonts w:ascii="Times New Roman" w:eastAsia="Times New Roman" w:hAnsi="Times New Roman" w:cs="Times New Roman"/>
+          <w:sz w:val="26"/>
+          <w:szCs w:val="26"/>
+        </w:rPr>
+        <w:t xml:space="preserve">.username và req.body.passport rồi gán cho hàm </w:t>
       </w:r>
       <w:r>
         <w:rPr>
@@ -24759,7 +25254,25 @@
           <w:szCs w:val="26"/>
         </w:rPr>
         <w:tab/>
-        <w:t xml:space="preserve">là err( done(err)). </w:t>
+        <w:t xml:space="preserve">là </w:t>
+      </w:r>
+      <w:proofErr w:type="gramStart"/>
+      <w:r>
+        <w:rPr>
+          <w:rFonts w:ascii="Times New Roman" w:eastAsia="Times New Roman" w:hAnsi="Times New Roman" w:cs="Times New Roman"/>
+          <w:sz w:val="26"/>
+          <w:szCs w:val="26"/>
+        </w:rPr>
+        <w:t>err( done</w:t>
+      </w:r>
+      <w:proofErr w:type="gramEnd"/>
+      <w:r>
+        <w:rPr>
+          <w:rFonts w:ascii="Times New Roman" w:eastAsia="Times New Roman" w:hAnsi="Times New Roman" w:cs="Times New Roman"/>
+          <w:sz w:val="26"/>
+          <w:szCs w:val="26"/>
+        </w:rPr>
+        <w:t xml:space="preserve">(err)). </w:t>
       </w:r>
       <w:r>
         <w:rPr>
@@ -24792,7 +25305,25 @@
           <w:sz w:val="26"/>
           <w:szCs w:val="26"/>
         </w:rPr>
-        <w:t xml:space="preserve">done(null,false). Còn nếu thông tin đăng nhập đúng ta gọi </w:t>
+        <w:t>done(</w:t>
+      </w:r>
+      <w:proofErr w:type="gramStart"/>
+      <w:r>
+        <w:rPr>
+          <w:rFonts w:ascii="Times New Roman" w:eastAsia="Times New Roman" w:hAnsi="Times New Roman" w:cs="Times New Roman"/>
+          <w:sz w:val="26"/>
+          <w:szCs w:val="26"/>
+        </w:rPr>
+        <w:t>null,false</w:t>
+      </w:r>
+      <w:proofErr w:type="gramEnd"/>
+      <w:r>
+        <w:rPr>
+          <w:rFonts w:ascii="Times New Roman" w:eastAsia="Times New Roman" w:hAnsi="Times New Roman" w:cs="Times New Roman"/>
+          <w:sz w:val="26"/>
+          <w:szCs w:val="26"/>
+        </w:rPr>
+        <w:t xml:space="preserve">). Còn nếu thông tin đăng nhập đúng ta gọi </w:t>
       </w:r>
       <w:r>
         <w:rPr>
@@ -24808,7 +25339,25 @@
           <w:sz w:val="26"/>
           <w:szCs w:val="26"/>
         </w:rPr>
-        <w:t>done(null,user).</w:t>
+        <w:t>done(</w:t>
+      </w:r>
+      <w:proofErr w:type="gramStart"/>
+      <w:r>
+        <w:rPr>
+          <w:rFonts w:ascii="Times New Roman" w:eastAsia="Times New Roman" w:hAnsi="Times New Roman" w:cs="Times New Roman"/>
+          <w:sz w:val="26"/>
+          <w:szCs w:val="26"/>
+        </w:rPr>
+        <w:t>null,user</w:t>
+      </w:r>
+      <w:proofErr w:type="gramEnd"/>
+      <w:r>
+        <w:rPr>
+          <w:rFonts w:ascii="Times New Roman" w:eastAsia="Times New Roman" w:hAnsi="Times New Roman" w:cs="Times New Roman"/>
+          <w:sz w:val="26"/>
+          <w:szCs w:val="26"/>
+        </w:rPr>
+        <w:t>).</w:t>
       </w:r>
     </w:p>
     <w:p>
@@ -24870,7 +25419,25 @@
           <w:sz w:val="26"/>
           <w:szCs w:val="26"/>
         </w:rPr>
-        <w:t xml:space="preserve"> passport.authenticate.</w:t>
+        <w:t xml:space="preserve"> </w:t>
+      </w:r>
+      <w:proofErr w:type="gramStart"/>
+      <w:r>
+        <w:rPr>
+          <w:rFonts w:ascii="Times New Roman" w:eastAsia="Times New Roman" w:hAnsi="Times New Roman" w:cs="Times New Roman"/>
+          <w:sz w:val="26"/>
+          <w:szCs w:val="26"/>
+        </w:rPr>
+        <w:t>passport.authenticate</w:t>
+      </w:r>
+      <w:proofErr w:type="gramEnd"/>
+      <w:r>
+        <w:rPr>
+          <w:rFonts w:ascii="Times New Roman" w:eastAsia="Times New Roman" w:hAnsi="Times New Roman" w:cs="Times New Roman"/>
+          <w:sz w:val="26"/>
+          <w:szCs w:val="26"/>
+        </w:rPr>
+        <w:t>.</w:t>
       </w:r>
     </w:p>
     <w:p>
@@ -24916,7 +25483,25 @@
           <w:sz w:val="26"/>
           <w:szCs w:val="26"/>
         </w:rPr>
-        <w:t>tiếp tục gọi hàm req.login( cái này tự gắn vào từng request k</w:t>
+        <w:t>tiếp tục gọi hàm req.</w:t>
+      </w:r>
+      <w:proofErr w:type="gramStart"/>
+      <w:r>
+        <w:rPr>
+          <w:rFonts w:ascii="Times New Roman" w:eastAsia="Times New Roman" w:hAnsi="Times New Roman" w:cs="Times New Roman"/>
+          <w:sz w:val="26"/>
+          <w:szCs w:val="26"/>
+        </w:rPr>
+        <w:t>login( cái</w:t>
+      </w:r>
+      <w:proofErr w:type="gramEnd"/>
+      <w:r>
+        <w:rPr>
+          <w:rFonts w:ascii="Times New Roman" w:eastAsia="Times New Roman" w:hAnsi="Times New Roman" w:cs="Times New Roman"/>
+          <w:sz w:val="26"/>
+          <w:szCs w:val="26"/>
+        </w:rPr>
+        <w:t xml:space="preserve"> này tự gắn vào từng request k</w:t>
       </w:r>
       <w:r>
         <w:rPr>
@@ -24979,7 +25564,25 @@
           <w:sz w:val="26"/>
           <w:szCs w:val="26"/>
         </w:rPr>
-        <w:t xml:space="preserve">Hàm req.login gọi đến thằng passport.serializeUser mà ta đã định nghĩa </w:t>
+        <w:t xml:space="preserve">Hàm req.login gọi đến thằng </w:t>
+      </w:r>
+      <w:proofErr w:type="gramStart"/>
+      <w:r>
+        <w:rPr>
+          <w:rFonts w:ascii="Times New Roman" w:eastAsia="Times New Roman" w:hAnsi="Times New Roman" w:cs="Times New Roman"/>
+          <w:sz w:val="26"/>
+          <w:szCs w:val="26"/>
+        </w:rPr>
+        <w:t>passport.serializeUser</w:t>
+      </w:r>
+      <w:proofErr w:type="gramEnd"/>
+      <w:r>
+        <w:rPr>
+          <w:rFonts w:ascii="Times New Roman" w:eastAsia="Times New Roman" w:hAnsi="Times New Roman" w:cs="Times New Roman"/>
+          <w:sz w:val="26"/>
+          <w:szCs w:val="26"/>
+        </w:rPr>
+        <w:t xml:space="preserve"> mà ta đã định nghĩa </w:t>
       </w:r>
       <w:r>
         <w:rPr>
@@ -25005,13 +25608,23 @@
         </w:rPr>
         <w:tab/>
       </w:r>
-      <w:r>
-        <w:rPr>
-          <w:rFonts w:ascii="Times New Roman" w:eastAsia="Times New Roman" w:hAnsi="Times New Roman" w:cs="Times New Roman"/>
-          <w:sz w:val="26"/>
-          <w:szCs w:val="26"/>
-        </w:rPr>
-        <w:t xml:space="preserve">passport.authenticate và xác định xem thành phần nào của đối tượng sẽ lưu </w:t>
+      <w:proofErr w:type="gramStart"/>
+      <w:r>
+        <w:rPr>
+          <w:rFonts w:ascii="Times New Roman" w:eastAsia="Times New Roman" w:hAnsi="Times New Roman" w:cs="Times New Roman"/>
+          <w:sz w:val="26"/>
+          <w:szCs w:val="26"/>
+        </w:rPr>
+        <w:t>passport.authenticate</w:t>
+      </w:r>
+      <w:proofErr w:type="gramEnd"/>
+      <w:r>
+        <w:rPr>
+          <w:rFonts w:ascii="Times New Roman" w:eastAsia="Times New Roman" w:hAnsi="Times New Roman" w:cs="Times New Roman"/>
+          <w:sz w:val="26"/>
+          <w:szCs w:val="26"/>
+        </w:rPr>
+        <w:t xml:space="preserve"> và xác định xem thành phần nào của đối tượng sẽ lưu </w:t>
       </w:r>
       <w:r>
         <w:rPr>
@@ -25036,7 +25649,24 @@
           <w:szCs w:val="26"/>
         </w:rPr>
         <w:tab/>
-        <w:t xml:space="preserve">req.session.passport.user </w:t>
+      </w:r>
+      <w:proofErr w:type="gramStart"/>
+      <w:r>
+        <w:rPr>
+          <w:rFonts w:ascii="Times New Roman" w:eastAsia="Times New Roman" w:hAnsi="Times New Roman" w:cs="Times New Roman"/>
+          <w:sz w:val="26"/>
+          <w:szCs w:val="26"/>
+        </w:rPr>
+        <w:t>req.session</w:t>
+      </w:r>
+      <w:proofErr w:type="gramEnd"/>
+      <w:r>
+        <w:rPr>
+          <w:rFonts w:ascii="Times New Roman" w:eastAsia="Times New Roman" w:hAnsi="Times New Roman" w:cs="Times New Roman"/>
+          <w:sz w:val="26"/>
+          <w:szCs w:val="26"/>
+        </w:rPr>
+        <w:t xml:space="preserve">.passport.user </w:t>
       </w:r>
       <w:r>
         <w:rPr>
@@ -25241,7 +25871,25 @@
           <w:sz w:val="26"/>
           <w:szCs w:val="26"/>
         </w:rPr>
-        <w:t>req.login(): thiết lập phiên đăng nhập.</w:t>
+        <w:t>req.</w:t>
+      </w:r>
+      <w:proofErr w:type="gramStart"/>
+      <w:r>
+        <w:rPr>
+          <w:rFonts w:ascii="Times New Roman" w:eastAsia="Times New Roman" w:hAnsi="Times New Roman" w:cs="Times New Roman"/>
+          <w:sz w:val="26"/>
+          <w:szCs w:val="26"/>
+        </w:rPr>
+        <w:t>login(</w:t>
+      </w:r>
+      <w:proofErr w:type="gramEnd"/>
+      <w:r>
+        <w:rPr>
+          <w:rFonts w:ascii="Times New Roman" w:eastAsia="Times New Roman" w:hAnsi="Times New Roman" w:cs="Times New Roman"/>
+          <w:sz w:val="26"/>
+          <w:szCs w:val="26"/>
+        </w:rPr>
+        <w:t>): thiết lập phiên đăng nhập.</w:t>
       </w:r>
     </w:p>
     <w:p>
@@ -25264,13 +25912,23 @@
         <w:tab/>
         <w:t xml:space="preserve">- </w:t>
       </w:r>
-      <w:r>
-        <w:rPr>
-          <w:rFonts w:ascii="Times New Roman" w:eastAsia="Times New Roman" w:hAnsi="Times New Roman" w:cs="Times New Roman"/>
-          <w:sz w:val="26"/>
-          <w:szCs w:val="26"/>
-        </w:rPr>
-        <w:t>req.logout()</w:t>
+      <w:proofErr w:type="gramStart"/>
+      <w:r>
+        <w:rPr>
+          <w:rFonts w:ascii="Times New Roman" w:eastAsia="Times New Roman" w:hAnsi="Times New Roman" w:cs="Times New Roman"/>
+          <w:sz w:val="26"/>
+          <w:szCs w:val="26"/>
+        </w:rPr>
+        <w:t>req.logout</w:t>
+      </w:r>
+      <w:proofErr w:type="gramEnd"/>
+      <w:r>
+        <w:rPr>
+          <w:rFonts w:ascii="Times New Roman" w:eastAsia="Times New Roman" w:hAnsi="Times New Roman" w:cs="Times New Roman"/>
+          <w:sz w:val="26"/>
+          <w:szCs w:val="26"/>
+        </w:rPr>
+        <w:t>()</w:t>
       </w:r>
       <w:r>
         <w:rPr>
@@ -25301,13 +25959,23 @@
         <w:tab/>
         <w:t xml:space="preserve">- </w:t>
       </w:r>
-      <w:r>
-        <w:rPr>
-          <w:rFonts w:ascii="Times New Roman" w:eastAsia="Times New Roman" w:hAnsi="Times New Roman" w:cs="Times New Roman"/>
-          <w:sz w:val="26"/>
-          <w:szCs w:val="26"/>
-        </w:rPr>
-        <w:t>req.isAuthenticated()</w:t>
+      <w:proofErr w:type="gramStart"/>
+      <w:r>
+        <w:rPr>
+          <w:rFonts w:ascii="Times New Roman" w:eastAsia="Times New Roman" w:hAnsi="Times New Roman" w:cs="Times New Roman"/>
+          <w:sz w:val="26"/>
+          <w:szCs w:val="26"/>
+        </w:rPr>
+        <w:t>req.isAuthenticated</w:t>
+      </w:r>
+      <w:proofErr w:type="gramEnd"/>
+      <w:r>
+        <w:rPr>
+          <w:rFonts w:ascii="Times New Roman" w:eastAsia="Times New Roman" w:hAnsi="Times New Roman" w:cs="Times New Roman"/>
+          <w:sz w:val="26"/>
+          <w:szCs w:val="26"/>
+        </w:rPr>
+        <w:t>()</w:t>
       </w:r>
       <w:r>
         <w:rPr>
@@ -25380,13 +26048,23 @@
         <w:tab/>
         <w:t xml:space="preserve">- </w:t>
       </w:r>
-      <w:r>
-        <w:rPr>
-          <w:rFonts w:ascii="Times New Roman" w:eastAsia="Times New Roman" w:hAnsi="Times New Roman" w:cs="Times New Roman"/>
-          <w:sz w:val="26"/>
-          <w:szCs w:val="26"/>
-        </w:rPr>
-        <w:t>req.isUnauthenticated()</w:t>
+      <w:proofErr w:type="gramStart"/>
+      <w:r>
+        <w:rPr>
+          <w:rFonts w:ascii="Times New Roman" w:eastAsia="Times New Roman" w:hAnsi="Times New Roman" w:cs="Times New Roman"/>
+          <w:sz w:val="26"/>
+          <w:szCs w:val="26"/>
+        </w:rPr>
+        <w:t>req.isUnauthenticated</w:t>
+      </w:r>
+      <w:proofErr w:type="gramEnd"/>
+      <w:r>
+        <w:rPr>
+          <w:rFonts w:ascii="Times New Roman" w:eastAsia="Times New Roman" w:hAnsi="Times New Roman" w:cs="Times New Roman"/>
+          <w:sz w:val="26"/>
+          <w:szCs w:val="26"/>
+        </w:rPr>
+        <w:t>()</w:t>
       </w:r>
     </w:p>
     <w:p>
@@ -25469,15 +26147,14 @@
         <w:rPr>
           <w:rFonts w:ascii="Times New Roman" w:eastAsia="Times New Roman" w:hAnsi="Times New Roman" w:cs="Times New Roman"/>
           <w:b/>
-          <w:noProof/>
           <w:sz w:val="26"/>
           <w:szCs w:val="26"/>
         </w:rPr>
         <w:drawing>
-          <wp:inline distT="0" distB="0" distL="0" distR="0" wp14:anchorId="1ED0E61A" wp14:editId="20434CD9">
-            <wp:extent cx="4827187" cy="4080911"/>
+          <wp:inline distT="0" distB="0" distL="0" distR="0" wp14:anchorId="79641738" wp14:editId="7DCC2A28">
+            <wp:extent cx="4828332" cy="4638675"/>
             <wp:effectExtent l="0" t="0" r="0" b="0"/>
-            <wp:docPr id="39" name="Picture 39"/>
+            <wp:docPr id="54" name="Picture 54"/>
             <wp:cNvGraphicFramePr>
               <a:graphicFrameLocks xmlns:a="http://schemas.openxmlformats.org/drawingml/2006/main" noChangeAspect="1"/>
             </wp:cNvGraphicFramePr>
@@ -25497,7 +26174,7 @@
                   <pic:spPr>
                     <a:xfrm>
                       <a:off x="0" y="0"/>
-                      <a:ext cx="4831220" cy="4084321"/>
+                      <a:ext cx="4835998" cy="4646040"/>
                     </a:xfrm>
                     <a:prstGeom prst="rect">
                       <a:avLst/>
@@ -25722,15 +26399,14 @@
         <w:rPr>
           <w:rFonts w:ascii="Times New Roman" w:eastAsia="Times New Roman" w:hAnsi="Times New Roman" w:cs="Times New Roman"/>
           <w:b/>
-          <w:noProof/>
           <w:sz w:val="26"/>
           <w:szCs w:val="26"/>
         </w:rPr>
         <w:drawing>
-          <wp:inline distT="0" distB="0" distL="0" distR="0" wp14:anchorId="3B3F23F4" wp14:editId="11299CAF">
-            <wp:extent cx="4726733" cy="4858247"/>
-            <wp:effectExtent l="0" t="0" r="0" b="0"/>
-            <wp:docPr id="41" name="Picture 41"/>
+          <wp:inline distT="0" distB="0" distL="0" distR="0" wp14:anchorId="4120BF24" wp14:editId="0F63D673">
+            <wp:extent cx="4715477" cy="4973859"/>
+            <wp:effectExtent l="0" t="0" r="9525" b="0"/>
+            <wp:docPr id="53" name="Picture 53"/>
             <wp:cNvGraphicFramePr>
               <a:graphicFrameLocks xmlns:a="http://schemas.openxmlformats.org/drawingml/2006/main" noChangeAspect="1"/>
             </wp:cNvGraphicFramePr>
@@ -25750,7 +26426,7 @@
                   <pic:spPr>
                     <a:xfrm>
                       <a:off x="0" y="0"/>
-                      <a:ext cx="4731396" cy="4863039"/>
+                      <a:ext cx="4733457" cy="4992825"/>
                     </a:xfrm>
                     <a:prstGeom prst="rect">
                       <a:avLst/>
@@ -26298,8 +26974,18 @@
           <w:sz w:val="26"/>
           <w:szCs w:val="26"/>
         </w:rPr>
-        <w:t>goDB đóng vai trò như một database trong dự án, lưu trữ dữ liệu cho toàn bộ hệ thống .</w:t>
-      </w:r>
+        <w:t xml:space="preserve">goDB đóng vai trò như một database trong dự án, lưu trữ dữ liệu cho toàn bộ hệ </w:t>
+      </w:r>
+      <w:proofErr w:type="gramStart"/>
+      <w:r>
+        <w:rPr>
+          <w:rFonts w:ascii="Times New Roman" w:eastAsia="Times New Roman" w:hAnsi="Times New Roman" w:cs="Times New Roman"/>
+          <w:sz w:val="26"/>
+          <w:szCs w:val="26"/>
+        </w:rPr>
+        <w:t>thống .</w:t>
+      </w:r>
+      <w:proofErr w:type="gramEnd"/>
     </w:p>
     <w:p>
       <w:pPr>
@@ -26673,91 +27359,69 @@
       <w:pPr>
         <w:shd w:val="clear" w:color="auto" w:fill="FFFFFF"/>
         <w:spacing w:before="100" w:beforeAutospacing="1" w:after="120" w:line="360" w:lineRule="auto"/>
-        <w:ind w:left="720" w:firstLine="720"/>
-        <w:rPr>
-          <w:rFonts w:ascii="Times New Roman" w:eastAsia="Times New Roman" w:hAnsi="Times New Roman" w:cs="Times New Roman"/>
-          <w:b/>
-          <w:i/>
-          <w:sz w:val="26"/>
-          <w:szCs w:val="26"/>
-        </w:rPr>
-      </w:pPr>
-      <w:r>
-        <w:rPr>
-          <w:rFonts w:ascii="Times New Roman" w:eastAsia="Times New Roman" w:hAnsi="Times New Roman" w:cs="Times New Roman"/>
-          <w:b/>
-          <w:i/>
+        <w:ind w:left="2160"/>
+        <w:rPr>
+          <w:rFonts w:ascii="Times New Roman" w:eastAsia="Times New Roman" w:hAnsi="Times New Roman" w:cs="Times New Roman"/>
+          <w:sz w:val="26"/>
+          <w:szCs w:val="26"/>
+        </w:rPr>
+      </w:pPr>
+      <w:r>
+        <w:rPr>
+          <w:rFonts w:ascii="Times New Roman" w:eastAsia="Times New Roman" w:hAnsi="Times New Roman" w:cs="Times New Roman"/>
           <w:sz w:val="26"/>
           <w:szCs w:val="26"/>
         </w:rPr>
         <w:lastRenderedPageBreak/>
-        <w:t>2.1.4.</w:t>
-      </w:r>
-      <w:r>
-        <w:rPr>
-          <w:rFonts w:ascii="Times New Roman" w:eastAsia="Times New Roman" w:hAnsi="Times New Roman" w:cs="Times New Roman"/>
-          <w:b/>
-          <w:i/>
-          <w:sz w:val="26"/>
-          <w:szCs w:val="26"/>
-        </w:rPr>
-        <w:t xml:space="preserve"> ExpressJS</w:t>
+        <w:t>Thư viện mongoose đóng vai trò kết nối ứng dụng NodeJS</w:t>
+      </w:r>
+      <w:r>
+        <w:rPr>
+          <w:rFonts w:ascii="Times New Roman" w:eastAsia="Times New Roman" w:hAnsi="Times New Roman" w:cs="Times New Roman"/>
+          <w:sz w:val="26"/>
+          <w:szCs w:val="26"/>
+        </w:rPr>
+        <w:t xml:space="preserve"> với </w:t>
+      </w:r>
+      <w:r>
+        <w:rPr>
+          <w:rFonts w:ascii="Times New Roman" w:eastAsia="Times New Roman" w:hAnsi="Times New Roman" w:cs="Times New Roman"/>
+          <w:sz w:val="26"/>
+          <w:szCs w:val="26"/>
+        </w:rPr>
+        <w:t>MongoDB</w:t>
+      </w:r>
+      <w:r>
+        <w:rPr>
+          <w:rFonts w:ascii="Times New Roman" w:eastAsia="Times New Roman" w:hAnsi="Times New Roman" w:cs="Times New Roman"/>
+          <w:sz w:val="26"/>
+          <w:szCs w:val="26"/>
+        </w:rPr>
+        <w:t xml:space="preserve"> database:</w:t>
       </w:r>
     </w:p>
     <w:p>
       <w:pPr>
         <w:shd w:val="clear" w:color="auto" w:fill="FFFFFF"/>
         <w:spacing w:before="100" w:beforeAutospacing="1" w:after="120" w:line="360" w:lineRule="auto"/>
-        <w:ind w:left="720"/>
-        <w:rPr>
-          <w:rFonts w:ascii="Times New Roman" w:eastAsia="Times New Roman" w:hAnsi="Times New Roman" w:cs="Times New Roman"/>
-          <w:b/>
-          <w:sz w:val="26"/>
-          <w:szCs w:val="26"/>
-        </w:rPr>
-      </w:pPr>
-      <w:r>
-        <w:rPr>
-          <w:rFonts w:ascii="Times New Roman" w:eastAsia="Times New Roman" w:hAnsi="Times New Roman" w:cs="Times New Roman"/>
-          <w:b/>
-          <w:sz w:val="26"/>
-          <w:szCs w:val="26"/>
-        </w:rPr>
-        <w:tab/>
-      </w:r>
-      <w:r>
-        <w:rPr>
-          <w:rFonts w:ascii="Times New Roman" w:eastAsia="Times New Roman" w:hAnsi="Times New Roman" w:cs="Times New Roman"/>
-          <w:b/>
-          <w:sz w:val="26"/>
-          <w:szCs w:val="26"/>
-        </w:rPr>
-        <w:tab/>
-        <w:t>2.1.4.1. ExpressJS là gì?</w:t>
-      </w:r>
-    </w:p>
-    <w:p>
-      <w:pPr>
-        <w:shd w:val="clear" w:color="auto" w:fill="FFFFFF"/>
-        <w:spacing w:before="100" w:beforeAutospacing="1" w:after="120" w:line="360" w:lineRule="auto"/>
-        <w:ind w:left="720"/>
-        <w:jc w:val="center"/>
-        <w:rPr>
-          <w:rFonts w:ascii="Times New Roman" w:eastAsia="Times New Roman" w:hAnsi="Times New Roman" w:cs="Times New Roman"/>
-          <w:b/>
-          <w:sz w:val="26"/>
-          <w:szCs w:val="26"/>
-        </w:rPr>
-      </w:pPr>
-      <w:r>
-        <w:rPr>
-          <w:noProof/>
+        <w:ind w:left="2160"/>
+        <w:rPr>
+          <w:rFonts w:ascii="Times New Roman" w:eastAsia="Times New Roman" w:hAnsi="Times New Roman" w:cs="Times New Roman"/>
+          <w:sz w:val="26"/>
+          <w:szCs w:val="26"/>
+        </w:rPr>
+      </w:pPr>
+      <w:r>
+        <w:rPr>
+          <w:rFonts w:ascii="Times New Roman" w:eastAsia="Times New Roman" w:hAnsi="Times New Roman" w:cs="Times New Roman"/>
+          <w:sz w:val="26"/>
+          <w:szCs w:val="26"/>
         </w:rPr>
         <w:drawing>
-          <wp:inline distT="0" distB="0" distL="0" distR="0" wp14:anchorId="087465BB" wp14:editId="7DC6308A">
-            <wp:extent cx="2572703" cy="1124275"/>
-            <wp:effectExtent l="0" t="0" r="0" b="0"/>
-            <wp:docPr id="2" name="Picture 2"/>
+          <wp:inline distT="0" distB="0" distL="0" distR="0" wp14:anchorId="009DB737" wp14:editId="3D8A6E1B">
+            <wp:extent cx="4439270" cy="200053"/>
+            <wp:effectExtent l="0" t="0" r="0" b="9525"/>
+            <wp:docPr id="8" name="Picture 8"/>
             <wp:cNvGraphicFramePr>
               <a:graphicFrameLocks xmlns:a="http://schemas.openxmlformats.org/drawingml/2006/main" noChangeAspect="1"/>
             </wp:cNvGraphicFramePr>
@@ -26777,6 +27441,293 @@
                   <pic:spPr>
                     <a:xfrm>
                       <a:off x="0" y="0"/>
+                      <a:ext cx="4439270" cy="200053"/>
+                    </a:xfrm>
+                    <a:prstGeom prst="rect">
+                      <a:avLst/>
+                    </a:prstGeom>
+                  </pic:spPr>
+                </pic:pic>
+              </a:graphicData>
+            </a:graphic>
+          </wp:inline>
+        </w:drawing>
+      </w:r>
+    </w:p>
+    <w:p>
+      <w:pPr>
+        <w:shd w:val="clear" w:color="auto" w:fill="FFFFFF"/>
+        <w:spacing w:before="100" w:beforeAutospacing="1" w:after="120" w:line="360" w:lineRule="auto"/>
+        <w:ind w:left="2160"/>
+        <w:rPr>
+          <w:rFonts w:ascii="Times New Roman" w:eastAsia="Times New Roman" w:hAnsi="Times New Roman" w:cs="Times New Roman"/>
+          <w:sz w:val="26"/>
+          <w:szCs w:val="26"/>
+        </w:rPr>
+      </w:pPr>
+      <w:r>
+        <w:rPr>
+          <w:rFonts w:ascii="Times New Roman" w:eastAsia="Times New Roman" w:hAnsi="Times New Roman" w:cs="Times New Roman"/>
+          <w:sz w:val="26"/>
+          <w:szCs w:val="26"/>
+        </w:rPr>
+        <w:t>config đường dẫn tới MongoDB như sau:</w:t>
+      </w:r>
+    </w:p>
+    <w:p>
+      <w:pPr>
+        <w:shd w:val="clear" w:color="auto" w:fill="FFFFFF"/>
+        <w:spacing w:before="100" w:beforeAutospacing="1" w:after="120" w:line="360" w:lineRule="auto"/>
+        <w:ind w:left="720" w:firstLine="720"/>
+        <w:jc w:val="center"/>
+        <w:rPr>
+          <w:rFonts w:ascii="Times New Roman" w:eastAsia="Times New Roman" w:hAnsi="Times New Roman" w:cs="Times New Roman"/>
+          <w:sz w:val="26"/>
+          <w:szCs w:val="26"/>
+        </w:rPr>
+      </w:pPr>
+      <w:r>
+        <w:rPr>
+          <w:rFonts w:ascii="Times New Roman" w:eastAsia="Times New Roman" w:hAnsi="Times New Roman" w:cs="Times New Roman"/>
+          <w:sz w:val="26"/>
+          <w:szCs w:val="26"/>
+        </w:rPr>
+        <w:drawing>
+          <wp:inline distT="0" distB="0" distL="0" distR="0" wp14:anchorId="319B040B" wp14:editId="63B5F96A">
+            <wp:extent cx="4101465" cy="524311"/>
+            <wp:effectExtent l="0" t="0" r="0" b="9525"/>
+            <wp:docPr id="9" name="Picture 9"/>
+            <wp:cNvGraphicFramePr>
+              <a:graphicFrameLocks xmlns:a="http://schemas.openxmlformats.org/drawingml/2006/main" noChangeAspect="1"/>
+            </wp:cNvGraphicFramePr>
+            <a:graphic xmlns:a="http://schemas.openxmlformats.org/drawingml/2006/main">
+              <a:graphicData uri="http://schemas.openxmlformats.org/drawingml/2006/picture">
+                <pic:pic xmlns:pic="http://schemas.openxmlformats.org/drawingml/2006/picture">
+                  <pic:nvPicPr>
+                    <pic:cNvPr id="1" name=""/>
+                    <pic:cNvPicPr/>
+                  </pic:nvPicPr>
+                  <pic:blipFill>
+                    <a:blip r:embed="rId22"/>
+                    <a:stretch>
+                      <a:fillRect/>
+                    </a:stretch>
+                  </pic:blipFill>
+                  <pic:spPr>
+                    <a:xfrm>
+                      <a:off x="0" y="0"/>
+                      <a:ext cx="4157224" cy="531439"/>
+                    </a:xfrm>
+                    <a:prstGeom prst="rect">
+                      <a:avLst/>
+                    </a:prstGeom>
+                  </pic:spPr>
+                </pic:pic>
+              </a:graphicData>
+            </a:graphic>
+          </wp:inline>
+        </w:drawing>
+      </w:r>
+    </w:p>
+    <w:p>
+      <w:pPr>
+        <w:shd w:val="clear" w:color="auto" w:fill="FFFFFF"/>
+        <w:spacing w:before="100" w:beforeAutospacing="1" w:after="120" w:line="360" w:lineRule="auto"/>
+        <w:ind w:left="2160"/>
+        <w:rPr>
+          <w:rFonts w:ascii="Times New Roman" w:eastAsia="Times New Roman" w:hAnsi="Times New Roman" w:cs="Times New Roman"/>
+          <w:sz w:val="26"/>
+          <w:szCs w:val="26"/>
+        </w:rPr>
+      </w:pPr>
+      <w:r>
+        <w:rPr>
+          <w:rFonts w:ascii="Times New Roman" w:eastAsia="Times New Roman" w:hAnsi="Times New Roman" w:cs="Times New Roman"/>
+          <w:sz w:val="26"/>
+          <w:szCs w:val="26"/>
+        </w:rPr>
+        <w:t>Để tương tác giữa NodeJS với MongoDB chúng ta cần xây dựng các model để mapping, cấu trúc model tương tự như cấu trúc các collection trên MongoDB.</w:t>
+      </w:r>
+    </w:p>
+    <w:p>
+      <w:pPr>
+        <w:shd w:val="clear" w:color="auto" w:fill="FFFFFF"/>
+        <w:spacing w:before="100" w:beforeAutospacing="1" w:after="120" w:line="360" w:lineRule="auto"/>
+        <w:ind w:left="2160"/>
+        <w:rPr>
+          <w:rFonts w:ascii="Times New Roman" w:eastAsia="Times New Roman" w:hAnsi="Times New Roman" w:cs="Times New Roman"/>
+          <w:sz w:val="26"/>
+          <w:szCs w:val="26"/>
+        </w:rPr>
+      </w:pPr>
+      <w:r>
+        <w:rPr>
+          <w:rFonts w:ascii="Times New Roman" w:eastAsia="Times New Roman" w:hAnsi="Times New Roman" w:cs="Times New Roman"/>
+          <w:sz w:val="26"/>
+          <w:szCs w:val="26"/>
+        </w:rPr>
+        <w:drawing>
+          <wp:inline distT="0" distB="0" distL="0" distR="0" wp14:anchorId="28901F17" wp14:editId="3C0571AC">
+            <wp:extent cx="4591691" cy="2734057"/>
+            <wp:effectExtent l="0" t="0" r="0" b="9525"/>
+            <wp:docPr id="10" name="Picture 10"/>
+            <wp:cNvGraphicFramePr>
+              <a:graphicFrameLocks xmlns:a="http://schemas.openxmlformats.org/drawingml/2006/main" noChangeAspect="1"/>
+            </wp:cNvGraphicFramePr>
+            <a:graphic xmlns:a="http://schemas.openxmlformats.org/drawingml/2006/main">
+              <a:graphicData uri="http://schemas.openxmlformats.org/drawingml/2006/picture">
+                <pic:pic xmlns:pic="http://schemas.openxmlformats.org/drawingml/2006/picture">
+                  <pic:nvPicPr>
+                    <pic:cNvPr id="1" name=""/>
+                    <pic:cNvPicPr/>
+                  </pic:nvPicPr>
+                  <pic:blipFill>
+                    <a:blip r:embed="rId23"/>
+                    <a:stretch>
+                      <a:fillRect/>
+                    </a:stretch>
+                  </pic:blipFill>
+                  <pic:spPr>
+                    <a:xfrm>
+                      <a:off x="0" y="0"/>
+                      <a:ext cx="4591691" cy="2734057"/>
+                    </a:xfrm>
+                    <a:prstGeom prst="rect">
+                      <a:avLst/>
+                    </a:prstGeom>
+                  </pic:spPr>
+                </pic:pic>
+              </a:graphicData>
+            </a:graphic>
+          </wp:inline>
+        </w:drawing>
+      </w:r>
+    </w:p>
+    <w:p>
+      <w:pPr>
+        <w:rPr>
+          <w:rFonts w:ascii="Times New Roman" w:eastAsia="Times New Roman" w:hAnsi="Times New Roman" w:cs="Times New Roman"/>
+          <w:sz w:val="26"/>
+          <w:szCs w:val="26"/>
+        </w:rPr>
+      </w:pPr>
+      <w:r>
+        <w:rPr>
+          <w:rFonts w:ascii="Times New Roman" w:eastAsia="Times New Roman" w:hAnsi="Times New Roman" w:cs="Times New Roman"/>
+          <w:sz w:val="26"/>
+          <w:szCs w:val="26"/>
+        </w:rPr>
+        <w:br w:type="page"/>
+      </w:r>
+    </w:p>
+    <w:p>
+      <w:pPr>
+        <w:shd w:val="clear" w:color="auto" w:fill="FFFFFF"/>
+        <w:spacing w:before="100" w:beforeAutospacing="1" w:after="120" w:line="360" w:lineRule="auto"/>
+        <w:ind w:left="720" w:firstLine="720"/>
+        <w:rPr>
+          <w:rFonts w:ascii="Times New Roman" w:eastAsia="Times New Roman" w:hAnsi="Times New Roman" w:cs="Times New Roman"/>
+          <w:b/>
+          <w:i/>
+          <w:sz w:val="26"/>
+          <w:szCs w:val="26"/>
+        </w:rPr>
+      </w:pPr>
+      <w:r>
+        <w:rPr>
+          <w:rFonts w:ascii="Times New Roman" w:eastAsia="Times New Roman" w:hAnsi="Times New Roman" w:cs="Times New Roman"/>
+          <w:b/>
+          <w:i/>
+          <w:sz w:val="26"/>
+          <w:szCs w:val="26"/>
+        </w:rPr>
+        <w:lastRenderedPageBreak/>
+        <w:t>2.1.4.</w:t>
+      </w:r>
+      <w:r>
+        <w:rPr>
+          <w:rFonts w:ascii="Times New Roman" w:eastAsia="Times New Roman" w:hAnsi="Times New Roman" w:cs="Times New Roman"/>
+          <w:b/>
+          <w:i/>
+          <w:sz w:val="26"/>
+          <w:szCs w:val="26"/>
+        </w:rPr>
+        <w:t xml:space="preserve"> ExpressJS</w:t>
+      </w:r>
+    </w:p>
+    <w:p>
+      <w:pPr>
+        <w:shd w:val="clear" w:color="auto" w:fill="FFFFFF"/>
+        <w:spacing w:before="100" w:beforeAutospacing="1" w:after="120" w:line="360" w:lineRule="auto"/>
+        <w:ind w:left="720"/>
+        <w:rPr>
+          <w:rFonts w:ascii="Times New Roman" w:eastAsia="Times New Roman" w:hAnsi="Times New Roman" w:cs="Times New Roman"/>
+          <w:b/>
+          <w:sz w:val="26"/>
+          <w:szCs w:val="26"/>
+        </w:rPr>
+      </w:pPr>
+      <w:r>
+        <w:rPr>
+          <w:rFonts w:ascii="Times New Roman" w:eastAsia="Times New Roman" w:hAnsi="Times New Roman" w:cs="Times New Roman"/>
+          <w:b/>
+          <w:sz w:val="26"/>
+          <w:szCs w:val="26"/>
+        </w:rPr>
+        <w:tab/>
+      </w:r>
+      <w:r>
+        <w:rPr>
+          <w:rFonts w:ascii="Times New Roman" w:eastAsia="Times New Roman" w:hAnsi="Times New Roman" w:cs="Times New Roman"/>
+          <w:b/>
+          <w:sz w:val="26"/>
+          <w:szCs w:val="26"/>
+        </w:rPr>
+        <w:tab/>
+        <w:t>2.1.4.1. ExpressJS là gì?</w:t>
+      </w:r>
+    </w:p>
+    <w:p>
+      <w:pPr>
+        <w:shd w:val="clear" w:color="auto" w:fill="FFFFFF"/>
+        <w:spacing w:before="100" w:beforeAutospacing="1" w:after="120" w:line="360" w:lineRule="auto"/>
+        <w:ind w:left="720"/>
+        <w:jc w:val="center"/>
+        <w:rPr>
+          <w:rFonts w:ascii="Times New Roman" w:eastAsia="Times New Roman" w:hAnsi="Times New Roman" w:cs="Times New Roman"/>
+          <w:b/>
+          <w:sz w:val="26"/>
+          <w:szCs w:val="26"/>
+        </w:rPr>
+      </w:pPr>
+      <w:r>
+        <w:rPr>
+          <w:noProof/>
+        </w:rPr>
+        <w:drawing>
+          <wp:inline distT="0" distB="0" distL="0" distR="0" wp14:anchorId="087465BB" wp14:editId="7DC6308A">
+            <wp:extent cx="2572703" cy="1124275"/>
+            <wp:effectExtent l="0" t="0" r="0" b="0"/>
+            <wp:docPr id="2" name="Picture 2"/>
+            <wp:cNvGraphicFramePr>
+              <a:graphicFrameLocks xmlns:a="http://schemas.openxmlformats.org/drawingml/2006/main" noChangeAspect="1"/>
+            </wp:cNvGraphicFramePr>
+            <a:graphic xmlns:a="http://schemas.openxmlformats.org/drawingml/2006/main">
+              <a:graphicData uri="http://schemas.openxmlformats.org/drawingml/2006/picture">
+                <pic:pic xmlns:pic="http://schemas.openxmlformats.org/drawingml/2006/picture">
+                  <pic:nvPicPr>
+                    <pic:cNvPr id="1" name=""/>
+                    <pic:cNvPicPr/>
+                  </pic:nvPicPr>
+                  <pic:blipFill>
+                    <a:blip r:embed="rId24"/>
+                    <a:stretch>
+                      <a:fillRect/>
+                    </a:stretch>
+                  </pic:blipFill>
+                  <pic:spPr>
+                    <a:xfrm>
+                      <a:off x="0" y="0"/>
                       <a:ext cx="2620076" cy="1144977"/>
                     </a:xfrm>
                     <a:prstGeom prst="rect">
@@ -26848,7 +27799,16 @@
           <w:szCs w:val="26"/>
         </w:rPr>
         <w:tab/>
-        <w:t>2.1.4.2. Ưu điểm của ExpressJS</w:t>
+        <w:t xml:space="preserve">2.1.4.2. </w:t>
+      </w:r>
+      <w:r>
+        <w:rPr>
+          <w:rFonts w:ascii="Times New Roman" w:eastAsia="Times New Roman" w:hAnsi="Times New Roman" w:cs="Times New Roman"/>
+          <w:b/>
+          <w:sz w:val="26"/>
+          <w:szCs w:val="26"/>
+        </w:rPr>
+        <w:t>Vai trò của ExpressJS trong dự án</w:t>
       </w:r>
     </w:p>
     <w:p>
@@ -26883,39 +27843,19 @@
       <w:r>
         <w:rPr>
           <w:rFonts w:ascii="Times New Roman" w:eastAsia="Times New Roman" w:hAnsi="Times New Roman" w:cs="Times New Roman"/>
-          <w:sz w:val="26"/>
-          <w:szCs w:val="26"/>
-        </w:rPr>
-        <w:t>- Giúp cho việc phát triển web application dễ dàng và nhanh chóng.</w:t>
-      </w:r>
-    </w:p>
-    <w:p>
-      <w:pPr>
-        <w:shd w:val="clear" w:color="auto" w:fill="FFFFFF"/>
-        <w:spacing w:before="100" w:beforeAutospacing="1" w:after="120" w:line="360" w:lineRule="auto"/>
-        <w:ind w:left="720"/>
-        <w:rPr>
-          <w:rFonts w:ascii="Times New Roman" w:eastAsia="Times New Roman" w:hAnsi="Times New Roman" w:cs="Times New Roman"/>
-          <w:sz w:val="26"/>
-          <w:szCs w:val="26"/>
-        </w:rPr>
-      </w:pPr>
-      <w:r>
-        <w:rPr>
-          <w:rFonts w:ascii="Times New Roman" w:eastAsia="Times New Roman" w:hAnsi="Times New Roman" w:cs="Times New Roman"/>
-          <w:sz w:val="26"/>
-          <w:szCs w:val="26"/>
-        </w:rPr>
-        <w:tab/>
-      </w:r>
-      <w:r>
-        <w:rPr>
-          <w:rFonts w:ascii="Times New Roman" w:eastAsia="Times New Roman" w:hAnsi="Times New Roman" w:cs="Times New Roman"/>
-          <w:sz w:val="26"/>
-          <w:szCs w:val="26"/>
-        </w:rPr>
-        <w:tab/>
-        <w:t>- Dễ dàng cấu hình và tùy chỉnh.</w:t>
+          <w:b/>
+          <w:sz w:val="26"/>
+          <w:szCs w:val="26"/>
+        </w:rPr>
+        <w:t xml:space="preserve">- </w:t>
+      </w:r>
+      <w:r>
+        <w:rPr>
+          <w:rFonts w:ascii="Times New Roman" w:eastAsia="Times New Roman" w:hAnsi="Times New Roman" w:cs="Times New Roman"/>
+          <w:sz w:val="26"/>
+          <w:szCs w:val="26"/>
+        </w:rPr>
+        <w:t>ExpressJS giúp tạo ra các RESTful API tương tác với cơ sở dữ liệu</w:t>
       </w:r>
     </w:p>
     <w:p>
@@ -26935,7 +27875,7 @@
           <w:sz w:val="26"/>
           <w:szCs w:val="26"/>
         </w:rPr>
-        <w:t>- Cho phép người dùng định nghĩa các routes cho ứng dụng dựa trên các phương thức HTTP và URLs.</w:t>
+        <w:t>- Bao gồm nhiều middleware modules cho phép người dùng sử dụng để thực thi các task trên request và response.</w:t>
       </w:r>
     </w:p>
     <w:p>
@@ -26955,15 +27895,7 @@
           <w:sz w:val="26"/>
           <w:szCs w:val="26"/>
         </w:rPr>
-        <w:t>- Cho phép người dùng khởi tạo các REST API server</w:t>
-      </w:r>
-      <w:r>
-        <w:rPr>
-          <w:rFonts w:ascii="Times New Roman" w:eastAsia="Times New Roman" w:hAnsi="Times New Roman" w:cs="Times New Roman"/>
-          <w:sz w:val="26"/>
-          <w:szCs w:val="26"/>
-        </w:rPr>
-        <w:t>.</w:t>
+        <w:t>Module Express:</w:t>
       </w:r>
     </w:p>
     <w:p>
@@ -26983,7 +27915,41 @@
           <w:sz w:val="26"/>
           <w:szCs w:val="26"/>
         </w:rPr>
-        <w:t>- Dễ dàng kết nối với các cơ sở dữ liệu như MongoDB, MySQL,…</w:t>
+        <w:drawing>
+          <wp:inline distT="0" distB="0" distL="0" distR="0" wp14:anchorId="67A44BCC" wp14:editId="24FCB7C3">
+            <wp:extent cx="4048690" cy="228632"/>
+            <wp:effectExtent l="0" t="0" r="0" b="0"/>
+            <wp:docPr id="11" name="Picture 11"/>
+            <wp:cNvGraphicFramePr>
+              <a:graphicFrameLocks xmlns:a="http://schemas.openxmlformats.org/drawingml/2006/main" noChangeAspect="1"/>
+            </wp:cNvGraphicFramePr>
+            <a:graphic xmlns:a="http://schemas.openxmlformats.org/drawingml/2006/main">
+              <a:graphicData uri="http://schemas.openxmlformats.org/drawingml/2006/picture">
+                <pic:pic xmlns:pic="http://schemas.openxmlformats.org/drawingml/2006/picture">
+                  <pic:nvPicPr>
+                    <pic:cNvPr id="1" name=""/>
+                    <pic:cNvPicPr/>
+                  </pic:nvPicPr>
+                  <pic:blipFill>
+                    <a:blip r:embed="rId25"/>
+                    <a:stretch>
+                      <a:fillRect/>
+                    </a:stretch>
+                  </pic:blipFill>
+                  <pic:spPr>
+                    <a:xfrm>
+                      <a:off x="0" y="0"/>
+                      <a:ext cx="4048690" cy="228632"/>
+                    </a:xfrm>
+                    <a:prstGeom prst="rect">
+                      <a:avLst/>
+                    </a:prstGeom>
+                  </pic:spPr>
+                </pic:pic>
+              </a:graphicData>
+            </a:graphic>
+          </wp:inline>
+        </w:drawing>
       </w:r>
     </w:p>
     <w:p>
@@ -27003,107 +27969,7 @@
           <w:sz w:val="26"/>
           <w:szCs w:val="26"/>
         </w:rPr>
-        <w:t>- Bao gồm nhiều middleware modules cho phép người dùng sử dụng để thực thi các task trên request và response.</w:t>
-      </w:r>
-    </w:p>
-    <w:p>
-      <w:pPr>
-        <w:shd w:val="clear" w:color="auto" w:fill="FFFFFF"/>
-        <w:spacing w:before="100" w:beforeAutospacing="1" w:after="120" w:line="360" w:lineRule="auto"/>
-        <w:ind w:left="720"/>
-        <w:rPr>
-          <w:rFonts w:ascii="Times New Roman" w:eastAsia="Times New Roman" w:hAnsi="Times New Roman" w:cs="Times New Roman"/>
-          <w:b/>
-          <w:sz w:val="26"/>
-          <w:szCs w:val="26"/>
-        </w:rPr>
-      </w:pPr>
-      <w:r>
-        <w:rPr>
-          <w:rFonts w:ascii="Times New Roman" w:eastAsia="Times New Roman" w:hAnsi="Times New Roman" w:cs="Times New Roman"/>
-          <w:b/>
-          <w:sz w:val="26"/>
-          <w:szCs w:val="26"/>
-        </w:rPr>
-        <w:tab/>
-      </w:r>
-      <w:r>
-        <w:rPr>
-          <w:rFonts w:ascii="Times New Roman" w:eastAsia="Times New Roman" w:hAnsi="Times New Roman" w:cs="Times New Roman"/>
-          <w:b/>
-          <w:sz w:val="26"/>
-          <w:szCs w:val="26"/>
-        </w:rPr>
-        <w:tab/>
-        <w:t>2.1.4.3. Nhược điểm của ExpressJS</w:t>
-      </w:r>
-    </w:p>
-    <w:p>
-      <w:pPr>
-        <w:shd w:val="clear" w:color="auto" w:fill="FFFFFF"/>
-        <w:spacing w:before="100" w:beforeAutospacing="1" w:after="120" w:line="360" w:lineRule="auto"/>
-        <w:ind w:left="720"/>
-        <w:rPr>
-          <w:rFonts w:ascii="Times New Roman" w:eastAsia="Times New Roman" w:hAnsi="Times New Roman" w:cs="Times New Roman"/>
-          <w:sz w:val="26"/>
-          <w:szCs w:val="26"/>
-        </w:rPr>
-      </w:pPr>
-      <w:r>
-        <w:rPr>
-          <w:rFonts w:ascii="Times New Roman" w:eastAsia="Times New Roman" w:hAnsi="Times New Roman" w:cs="Times New Roman"/>
-          <w:b/>
-          <w:sz w:val="26"/>
-          <w:szCs w:val="26"/>
-        </w:rPr>
-        <w:tab/>
-      </w:r>
-      <w:r>
-        <w:rPr>
-          <w:rFonts w:ascii="Times New Roman" w:eastAsia="Times New Roman" w:hAnsi="Times New Roman" w:cs="Times New Roman"/>
-          <w:b/>
-          <w:sz w:val="26"/>
-          <w:szCs w:val="26"/>
-        </w:rPr>
-        <w:tab/>
-      </w:r>
-      <w:r>
-        <w:rPr>
-          <w:rFonts w:ascii="Times New Roman" w:eastAsia="Times New Roman" w:hAnsi="Times New Roman" w:cs="Times New Roman"/>
-          <w:sz w:val="26"/>
-          <w:szCs w:val="26"/>
-        </w:rPr>
-        <w:t>- ExpressJS chỉ phù hợp cho các dự án vừa và nhỏ.</w:t>
-      </w:r>
-    </w:p>
-    <w:p>
-      <w:pPr>
-        <w:shd w:val="clear" w:color="auto" w:fill="FFFFFF"/>
-        <w:spacing w:before="100" w:beforeAutospacing="1" w:after="120" w:line="360" w:lineRule="auto"/>
-        <w:ind w:left="720"/>
-        <w:rPr>
-          <w:rFonts w:ascii="Times New Roman" w:eastAsia="Times New Roman" w:hAnsi="Times New Roman" w:cs="Times New Roman"/>
-          <w:sz w:val="26"/>
-          <w:szCs w:val="26"/>
-        </w:rPr>
-      </w:pPr>
-      <w:r>
-        <w:rPr>
-          <w:rFonts w:ascii="Times New Roman" w:eastAsia="Times New Roman" w:hAnsi="Times New Roman" w:cs="Times New Roman"/>
-          <w:sz w:val="26"/>
-          <w:szCs w:val="26"/>
-        </w:rPr>
-        <w:lastRenderedPageBreak/>
-        <w:tab/>
-      </w:r>
-      <w:r>
-        <w:rPr>
-          <w:rFonts w:ascii="Times New Roman" w:eastAsia="Times New Roman" w:hAnsi="Times New Roman" w:cs="Times New Roman"/>
-          <w:sz w:val="26"/>
-          <w:szCs w:val="26"/>
-        </w:rPr>
-        <w:tab/>
-        <w:t>- Tốn nhiều công sức do người dùng cần phải tạo tất cả các endpoints</w:t>
+        <w:t>Import module để sử dụng:</w:t>
       </w:r>
     </w:p>
     <w:p>
@@ -27123,7 +27989,673 @@
           <w:sz w:val="26"/>
           <w:szCs w:val="26"/>
         </w:rPr>
-        <w:t>- Khi codebase phát triển lớn hơn thì việc refactor cũng trở nên khó khăn hơn với ExpressJS</w:t>
+        <w:drawing>
+          <wp:inline distT="0" distB="0" distL="0" distR="0" wp14:anchorId="580055F8" wp14:editId="1FEEEC47">
+            <wp:extent cx="4382112" cy="219106"/>
+            <wp:effectExtent l="0" t="0" r="0" b="9525"/>
+            <wp:docPr id="12" name="Picture 12"/>
+            <wp:cNvGraphicFramePr>
+              <a:graphicFrameLocks xmlns:a="http://schemas.openxmlformats.org/drawingml/2006/main" noChangeAspect="1"/>
+            </wp:cNvGraphicFramePr>
+            <a:graphic xmlns:a="http://schemas.openxmlformats.org/drawingml/2006/main">
+              <a:graphicData uri="http://schemas.openxmlformats.org/drawingml/2006/picture">
+                <pic:pic xmlns:pic="http://schemas.openxmlformats.org/drawingml/2006/picture">
+                  <pic:nvPicPr>
+                    <pic:cNvPr id="1" name=""/>
+                    <pic:cNvPicPr/>
+                  </pic:nvPicPr>
+                  <pic:blipFill>
+                    <a:blip r:embed="rId26"/>
+                    <a:stretch>
+                      <a:fillRect/>
+                    </a:stretch>
+                  </pic:blipFill>
+                  <pic:spPr>
+                    <a:xfrm>
+                      <a:off x="0" y="0"/>
+                      <a:ext cx="4382112" cy="219106"/>
+                    </a:xfrm>
+                    <a:prstGeom prst="rect">
+                      <a:avLst/>
+                    </a:prstGeom>
+                  </pic:spPr>
+                </pic:pic>
+              </a:graphicData>
+            </a:graphic>
+          </wp:inline>
+        </w:drawing>
+      </w:r>
+    </w:p>
+    <w:p>
+      <w:pPr>
+        <w:shd w:val="clear" w:color="auto" w:fill="FFFFFF"/>
+        <w:spacing w:before="100" w:beforeAutospacing="1" w:after="120" w:line="360" w:lineRule="auto"/>
+        <w:ind w:left="2160"/>
+        <w:rPr>
+          <w:rFonts w:ascii="Times New Roman" w:eastAsia="Times New Roman" w:hAnsi="Times New Roman" w:cs="Times New Roman"/>
+          <w:sz w:val="26"/>
+          <w:szCs w:val="26"/>
+        </w:rPr>
+      </w:pPr>
+      <w:r>
+        <w:rPr>
+          <w:rFonts w:ascii="Times New Roman" w:eastAsia="Times New Roman" w:hAnsi="Times New Roman" w:cs="Times New Roman"/>
+          <w:sz w:val="26"/>
+          <w:szCs w:val="26"/>
+        </w:rPr>
+        <w:t>Khai báo express trong file cấu hình chính:</w:t>
+      </w:r>
+    </w:p>
+    <w:p>
+      <w:pPr>
+        <w:shd w:val="clear" w:color="auto" w:fill="FFFFFF"/>
+        <w:spacing w:before="100" w:beforeAutospacing="1" w:after="120" w:line="360" w:lineRule="auto"/>
+        <w:ind w:left="2160"/>
+        <w:rPr>
+          <w:rFonts w:ascii="Times New Roman" w:eastAsia="Times New Roman" w:hAnsi="Times New Roman" w:cs="Times New Roman"/>
+          <w:sz w:val="26"/>
+          <w:szCs w:val="26"/>
+        </w:rPr>
+      </w:pPr>
+      <w:r>
+        <w:rPr>
+          <w:rFonts w:ascii="Times New Roman" w:eastAsia="Times New Roman" w:hAnsi="Times New Roman" w:cs="Times New Roman"/>
+          <w:sz w:val="26"/>
+          <w:szCs w:val="26"/>
+        </w:rPr>
+        <w:drawing>
+          <wp:inline distT="0" distB="0" distL="0" distR="0" wp14:anchorId="1BEC63AC" wp14:editId="56B86F76">
+            <wp:extent cx="4067743" cy="428685"/>
+            <wp:effectExtent l="0" t="0" r="0" b="9525"/>
+            <wp:docPr id="16" name="Picture 16"/>
+            <wp:cNvGraphicFramePr>
+              <a:graphicFrameLocks xmlns:a="http://schemas.openxmlformats.org/drawingml/2006/main" noChangeAspect="1"/>
+            </wp:cNvGraphicFramePr>
+            <a:graphic xmlns:a="http://schemas.openxmlformats.org/drawingml/2006/main">
+              <a:graphicData uri="http://schemas.openxmlformats.org/drawingml/2006/picture">
+                <pic:pic xmlns:pic="http://schemas.openxmlformats.org/drawingml/2006/picture">
+                  <pic:nvPicPr>
+                    <pic:cNvPr id="1" name=""/>
+                    <pic:cNvPicPr/>
+                  </pic:nvPicPr>
+                  <pic:blipFill>
+                    <a:blip r:embed="rId27"/>
+                    <a:stretch>
+                      <a:fillRect/>
+                    </a:stretch>
+                  </pic:blipFill>
+                  <pic:spPr>
+                    <a:xfrm>
+                      <a:off x="0" y="0"/>
+                      <a:ext cx="4067743" cy="428685"/>
+                    </a:xfrm>
+                    <a:prstGeom prst="rect">
+                      <a:avLst/>
+                    </a:prstGeom>
+                  </pic:spPr>
+                </pic:pic>
+              </a:graphicData>
+            </a:graphic>
+          </wp:inline>
+        </w:drawing>
+      </w:r>
+    </w:p>
+    <w:p>
+      <w:pPr>
+        <w:shd w:val="clear" w:color="auto" w:fill="FFFFFF"/>
+        <w:spacing w:before="100" w:beforeAutospacing="1" w:after="120" w:line="360" w:lineRule="auto"/>
+        <w:ind w:left="2160"/>
+        <w:rPr>
+          <w:rFonts w:ascii="Times New Roman" w:eastAsia="Times New Roman" w:hAnsi="Times New Roman" w:cs="Times New Roman"/>
+          <w:sz w:val="26"/>
+          <w:szCs w:val="26"/>
+        </w:rPr>
+      </w:pPr>
+      <w:r>
+        <w:rPr>
+          <w:rFonts w:ascii="Times New Roman" w:eastAsia="Times New Roman" w:hAnsi="Times New Roman" w:cs="Times New Roman"/>
+          <w:sz w:val="26"/>
+          <w:szCs w:val="26"/>
+        </w:rPr>
+        <w:lastRenderedPageBreak/>
+        <w:t>Áp dụng middleware vào việc định nghĩa những thông tin cần thiết cho header khi gửi một request hợp lệ:</w:t>
+      </w:r>
+    </w:p>
+    <w:p>
+      <w:pPr>
+        <w:shd w:val="clear" w:color="auto" w:fill="FFFFFF"/>
+        <w:spacing w:before="100" w:beforeAutospacing="1" w:after="120" w:line="360" w:lineRule="auto"/>
+        <w:ind w:left="2160"/>
+        <w:rPr>
+          <w:rFonts w:ascii="Times New Roman" w:eastAsia="Times New Roman" w:hAnsi="Times New Roman" w:cs="Times New Roman"/>
+          <w:sz w:val="26"/>
+          <w:szCs w:val="26"/>
+        </w:rPr>
+      </w:pPr>
+      <w:r>
+        <w:rPr>
+          <w:rFonts w:ascii="Times New Roman" w:eastAsia="Times New Roman" w:hAnsi="Times New Roman" w:cs="Times New Roman"/>
+          <w:sz w:val="26"/>
+          <w:szCs w:val="26"/>
+        </w:rPr>
+        <w:drawing>
+          <wp:inline distT="0" distB="0" distL="0" distR="0" wp14:anchorId="3D3B49A5" wp14:editId="3A850057">
+            <wp:extent cx="4724400" cy="833865"/>
+            <wp:effectExtent l="0" t="0" r="0" b="4445"/>
+            <wp:docPr id="17" name="Picture 17"/>
+            <wp:cNvGraphicFramePr>
+              <a:graphicFrameLocks xmlns:a="http://schemas.openxmlformats.org/drawingml/2006/main" noChangeAspect="1"/>
+            </wp:cNvGraphicFramePr>
+            <a:graphic xmlns:a="http://schemas.openxmlformats.org/drawingml/2006/main">
+              <a:graphicData uri="http://schemas.openxmlformats.org/drawingml/2006/picture">
+                <pic:pic xmlns:pic="http://schemas.openxmlformats.org/drawingml/2006/picture">
+                  <pic:nvPicPr>
+                    <pic:cNvPr id="1" name=""/>
+                    <pic:cNvPicPr/>
+                  </pic:nvPicPr>
+                  <pic:blipFill>
+                    <a:blip r:embed="rId28"/>
+                    <a:stretch>
+                      <a:fillRect/>
+                    </a:stretch>
+                  </pic:blipFill>
+                  <pic:spPr>
+                    <a:xfrm>
+                      <a:off x="0" y="0"/>
+                      <a:ext cx="4793683" cy="846094"/>
+                    </a:xfrm>
+                    <a:prstGeom prst="rect">
+                      <a:avLst/>
+                    </a:prstGeom>
+                  </pic:spPr>
+                </pic:pic>
+              </a:graphicData>
+            </a:graphic>
+          </wp:inline>
+        </w:drawing>
+      </w:r>
+    </w:p>
+    <w:p>
+      <w:pPr>
+        <w:shd w:val="clear" w:color="auto" w:fill="FFFFFF"/>
+        <w:spacing w:before="100" w:beforeAutospacing="1" w:after="120" w:line="360" w:lineRule="auto"/>
+        <w:ind w:left="2160"/>
+        <w:rPr>
+          <w:rFonts w:ascii="Times New Roman" w:eastAsia="Times New Roman" w:hAnsi="Times New Roman" w:cs="Times New Roman"/>
+          <w:sz w:val="26"/>
+          <w:szCs w:val="26"/>
+        </w:rPr>
+      </w:pPr>
+      <w:r>
+        <w:rPr>
+          <w:rFonts w:ascii="Times New Roman" w:eastAsia="Times New Roman" w:hAnsi="Times New Roman" w:cs="Times New Roman"/>
+          <w:sz w:val="26"/>
+          <w:szCs w:val="26"/>
+        </w:rPr>
+        <w:t>REST</w:t>
+      </w:r>
+      <w:r>
+        <w:rPr>
+          <w:rFonts w:ascii="Times New Roman" w:eastAsia="Times New Roman" w:hAnsi="Times New Roman" w:cs="Times New Roman"/>
+          <w:sz w:val="26"/>
+          <w:szCs w:val="26"/>
+        </w:rPr>
+        <w:t>ful</w:t>
+      </w:r>
+      <w:r>
+        <w:rPr>
+          <w:rFonts w:ascii="Times New Roman" w:eastAsia="Times New Roman" w:hAnsi="Times New Roman" w:cs="Times New Roman"/>
+          <w:sz w:val="26"/>
+          <w:szCs w:val="26"/>
+        </w:rPr>
+        <w:t xml:space="preserve"> API:</w:t>
+      </w:r>
+    </w:p>
+    <w:p>
+      <w:pPr>
+        <w:shd w:val="clear" w:color="auto" w:fill="FFFFFF"/>
+        <w:spacing w:before="100" w:beforeAutospacing="1" w:after="120" w:line="360" w:lineRule="auto"/>
+        <w:ind w:left="2160"/>
+        <w:rPr>
+          <w:rFonts w:ascii="Times New Roman" w:eastAsia="Times New Roman" w:hAnsi="Times New Roman" w:cs="Times New Roman"/>
+          <w:sz w:val="26"/>
+          <w:szCs w:val="26"/>
+        </w:rPr>
+      </w:pPr>
+      <w:r>
+        <w:rPr>
+          <w:rFonts w:ascii="Times New Roman" w:eastAsia="Times New Roman" w:hAnsi="Times New Roman" w:cs="Times New Roman"/>
+          <w:sz w:val="26"/>
+          <w:szCs w:val="26"/>
+        </w:rPr>
+        <w:t>Trong dự án, nhóm đã xây dựng 4 phương thức chính của RESTful API để làm việc với cơ sở dữ liệu bao gồm: GET, POST, PUT, DELETE.</w:t>
+      </w:r>
+    </w:p>
+    <w:p>
+      <w:pPr>
+        <w:shd w:val="clear" w:color="auto" w:fill="FFFFFF"/>
+        <w:spacing w:before="100" w:beforeAutospacing="1" w:after="120" w:line="360" w:lineRule="auto"/>
+        <w:ind w:left="2160"/>
+        <w:rPr>
+          <w:rFonts w:ascii="Times New Roman" w:eastAsia="Times New Roman" w:hAnsi="Times New Roman" w:cs="Times New Roman"/>
+          <w:sz w:val="26"/>
+          <w:szCs w:val="26"/>
+        </w:rPr>
+      </w:pPr>
+      <w:r>
+        <w:rPr>
+          <w:rFonts w:ascii="Times New Roman" w:eastAsia="Times New Roman" w:hAnsi="Times New Roman" w:cs="Times New Roman"/>
+          <w:sz w:val="26"/>
+          <w:szCs w:val="26"/>
+        </w:rPr>
+        <w:t>Dưới đây là ví dụ trong việc xây dựng các Route để tương tác với collection Product</w:t>
+      </w:r>
+      <w:r>
+        <w:rPr>
+          <w:rFonts w:ascii="Times New Roman" w:eastAsia="Times New Roman" w:hAnsi="Times New Roman" w:cs="Times New Roman"/>
+          <w:sz w:val="26"/>
+          <w:szCs w:val="26"/>
+        </w:rPr>
+        <w:t>:</w:t>
+      </w:r>
+    </w:p>
+    <w:p>
+      <w:pPr>
+        <w:shd w:val="clear" w:color="auto" w:fill="FFFFFF"/>
+        <w:spacing w:before="100" w:beforeAutospacing="1" w:after="120" w:line="360" w:lineRule="auto"/>
+        <w:ind w:left="2160"/>
+        <w:rPr>
+          <w:rFonts w:ascii="Times New Roman" w:eastAsia="Times New Roman" w:hAnsi="Times New Roman" w:cs="Times New Roman"/>
+          <w:sz w:val="26"/>
+          <w:szCs w:val="26"/>
+        </w:rPr>
+      </w:pPr>
+      <w:r>
+        <w:rPr>
+          <w:rFonts w:ascii="Times New Roman" w:eastAsia="Times New Roman" w:hAnsi="Times New Roman" w:cs="Times New Roman"/>
+          <w:sz w:val="26"/>
+          <w:szCs w:val="26"/>
+        </w:rPr>
+        <w:t xml:space="preserve">GET: </w:t>
+      </w:r>
+      <w:r>
+        <w:rPr>
+          <w:rFonts w:ascii="Times New Roman" w:eastAsia="Times New Roman" w:hAnsi="Times New Roman" w:cs="Times New Roman"/>
+          <w:sz w:val="26"/>
+          <w:szCs w:val="26"/>
+        </w:rPr>
+        <w:t>Phương thức GET được sử dụng để lấy ra danh sách các sản phẩm trong cơ sở dữ liệu cũng như một sản phẩm cụ thể.</w:t>
+      </w:r>
+    </w:p>
+    <w:p>
+      <w:pPr>
+        <w:shd w:val="clear" w:color="auto" w:fill="FFFFFF"/>
+        <w:spacing w:before="100" w:beforeAutospacing="1" w:after="120" w:line="360" w:lineRule="auto"/>
+        <w:ind w:left="2160"/>
+        <w:rPr>
+          <w:rFonts w:ascii="Times New Roman" w:eastAsia="Times New Roman" w:hAnsi="Times New Roman" w:cs="Times New Roman"/>
+          <w:sz w:val="26"/>
+          <w:szCs w:val="26"/>
+        </w:rPr>
+      </w:pPr>
+      <w:r>
+        <w:rPr>
+          <w:rFonts w:ascii="Times New Roman" w:eastAsia="Times New Roman" w:hAnsi="Times New Roman" w:cs="Times New Roman"/>
+          <w:sz w:val="26"/>
+          <w:szCs w:val="26"/>
+        </w:rPr>
+        <w:drawing>
+          <wp:inline distT="0" distB="0" distL="0" distR="0" wp14:anchorId="76503524" wp14:editId="7E13A59A">
+            <wp:extent cx="3896269" cy="1228896"/>
+            <wp:effectExtent l="0" t="0" r="9525" b="0"/>
+            <wp:docPr id="18" name="Picture 18"/>
+            <wp:cNvGraphicFramePr>
+              <a:graphicFrameLocks xmlns:a="http://schemas.openxmlformats.org/drawingml/2006/main" noChangeAspect="1"/>
+            </wp:cNvGraphicFramePr>
+            <a:graphic xmlns:a="http://schemas.openxmlformats.org/drawingml/2006/main">
+              <a:graphicData uri="http://schemas.openxmlformats.org/drawingml/2006/picture">
+                <pic:pic xmlns:pic="http://schemas.openxmlformats.org/drawingml/2006/picture">
+                  <pic:nvPicPr>
+                    <pic:cNvPr id="1" name=""/>
+                    <pic:cNvPicPr/>
+                  </pic:nvPicPr>
+                  <pic:blipFill>
+                    <a:blip r:embed="rId29"/>
+                    <a:stretch>
+                      <a:fillRect/>
+                    </a:stretch>
+                  </pic:blipFill>
+                  <pic:spPr>
+                    <a:xfrm>
+                      <a:off x="0" y="0"/>
+                      <a:ext cx="3896269" cy="1228896"/>
+                    </a:xfrm>
+                    <a:prstGeom prst="rect">
+                      <a:avLst/>
+                    </a:prstGeom>
+                  </pic:spPr>
+                </pic:pic>
+              </a:graphicData>
+            </a:graphic>
+          </wp:inline>
+        </w:drawing>
+      </w:r>
+    </w:p>
+    <w:p>
+      <w:pPr>
+        <w:shd w:val="clear" w:color="auto" w:fill="FFFFFF"/>
+        <w:spacing w:before="100" w:beforeAutospacing="1" w:after="120" w:line="360" w:lineRule="auto"/>
+        <w:ind w:left="2160"/>
+        <w:rPr>
+          <w:rFonts w:ascii="Times New Roman" w:eastAsia="Times New Roman" w:hAnsi="Times New Roman" w:cs="Times New Roman"/>
+          <w:sz w:val="26"/>
+          <w:szCs w:val="26"/>
+        </w:rPr>
+      </w:pPr>
+      <w:r>
+        <w:rPr>
+          <w:rFonts w:ascii="Times New Roman" w:eastAsia="Times New Roman" w:hAnsi="Times New Roman" w:cs="Times New Roman"/>
+          <w:sz w:val="26"/>
+          <w:szCs w:val="26"/>
+        </w:rPr>
+        <w:drawing>
+          <wp:inline distT="0" distB="0" distL="0" distR="0" wp14:anchorId="1C580C72" wp14:editId="5F61F70E">
+            <wp:extent cx="5178965" cy="1133475"/>
+            <wp:effectExtent l="0" t="0" r="3175" b="0"/>
+            <wp:docPr id="19" name="Picture 19"/>
+            <wp:cNvGraphicFramePr>
+              <a:graphicFrameLocks xmlns:a="http://schemas.openxmlformats.org/drawingml/2006/main" noChangeAspect="1"/>
+            </wp:cNvGraphicFramePr>
+            <a:graphic xmlns:a="http://schemas.openxmlformats.org/drawingml/2006/main">
+              <a:graphicData uri="http://schemas.openxmlformats.org/drawingml/2006/picture">
+                <pic:pic xmlns:pic="http://schemas.openxmlformats.org/drawingml/2006/picture">
+                  <pic:nvPicPr>
+                    <pic:cNvPr id="1" name=""/>
+                    <pic:cNvPicPr/>
+                  </pic:nvPicPr>
+                  <pic:blipFill>
+                    <a:blip r:embed="rId30"/>
+                    <a:stretch>
+                      <a:fillRect/>
+                    </a:stretch>
+                  </pic:blipFill>
+                  <pic:spPr>
+                    <a:xfrm>
+                      <a:off x="0" y="0"/>
+                      <a:ext cx="5184954" cy="1134786"/>
+                    </a:xfrm>
+                    <a:prstGeom prst="rect">
+                      <a:avLst/>
+                    </a:prstGeom>
+                  </pic:spPr>
+                </pic:pic>
+              </a:graphicData>
+            </a:graphic>
+          </wp:inline>
+        </w:drawing>
+      </w:r>
+    </w:p>
+    <w:p>
+      <w:pPr>
+        <w:shd w:val="clear" w:color="auto" w:fill="FFFFFF"/>
+        <w:spacing w:before="100" w:beforeAutospacing="1" w:after="120" w:line="360" w:lineRule="auto"/>
+        <w:ind w:left="2160"/>
+        <w:rPr>
+          <w:rFonts w:ascii="Times New Roman" w:eastAsia="Times New Roman" w:hAnsi="Times New Roman" w:cs="Times New Roman"/>
+          <w:sz w:val="26"/>
+          <w:szCs w:val="26"/>
+        </w:rPr>
+      </w:pPr>
+    </w:p>
+    <w:p>
+      <w:pPr>
+        <w:shd w:val="clear" w:color="auto" w:fill="FFFFFF"/>
+        <w:spacing w:before="100" w:beforeAutospacing="1" w:after="120" w:line="360" w:lineRule="auto"/>
+        <w:ind w:left="2160"/>
+        <w:rPr>
+          <w:rFonts w:ascii="Times New Roman" w:eastAsia="Times New Roman" w:hAnsi="Times New Roman" w:cs="Times New Roman"/>
+          <w:sz w:val="26"/>
+          <w:szCs w:val="26"/>
+        </w:rPr>
+      </w:pPr>
+      <w:r>
+        <w:rPr>
+          <w:rFonts w:ascii="Times New Roman" w:eastAsia="Times New Roman" w:hAnsi="Times New Roman" w:cs="Times New Roman"/>
+          <w:sz w:val="26"/>
+          <w:szCs w:val="26"/>
+        </w:rPr>
+        <w:lastRenderedPageBreak/>
+        <w:t>POST: Phương thức POST được dùng khi muốn thêm mới một sản phẩm vào collection.</w:t>
+      </w:r>
+    </w:p>
+    <w:p>
+      <w:pPr>
+        <w:shd w:val="clear" w:color="auto" w:fill="FFFFFF"/>
+        <w:spacing w:before="100" w:beforeAutospacing="1" w:after="120" w:line="360" w:lineRule="auto"/>
+        <w:ind w:left="2160"/>
+        <w:rPr>
+          <w:rFonts w:ascii="Times New Roman" w:eastAsia="Times New Roman" w:hAnsi="Times New Roman" w:cs="Times New Roman"/>
+          <w:sz w:val="26"/>
+          <w:szCs w:val="26"/>
+        </w:rPr>
+      </w:pPr>
+      <w:r>
+        <w:rPr>
+          <w:rFonts w:ascii="Times New Roman" w:eastAsia="Times New Roman" w:hAnsi="Times New Roman" w:cs="Times New Roman"/>
+          <w:sz w:val="26"/>
+          <w:szCs w:val="26"/>
+        </w:rPr>
+        <w:drawing>
+          <wp:inline distT="0" distB="0" distL="0" distR="0" wp14:anchorId="617985DB" wp14:editId="0E1118B9">
+            <wp:extent cx="4467849" cy="2810267"/>
+            <wp:effectExtent l="0" t="0" r="9525" b="9525"/>
+            <wp:docPr id="43" name="Picture 43"/>
+            <wp:cNvGraphicFramePr>
+              <a:graphicFrameLocks xmlns:a="http://schemas.openxmlformats.org/drawingml/2006/main" noChangeAspect="1"/>
+            </wp:cNvGraphicFramePr>
+            <a:graphic xmlns:a="http://schemas.openxmlformats.org/drawingml/2006/main">
+              <a:graphicData uri="http://schemas.openxmlformats.org/drawingml/2006/picture">
+                <pic:pic xmlns:pic="http://schemas.openxmlformats.org/drawingml/2006/picture">
+                  <pic:nvPicPr>
+                    <pic:cNvPr id="1" name=""/>
+                    <pic:cNvPicPr/>
+                  </pic:nvPicPr>
+                  <pic:blipFill>
+                    <a:blip r:embed="rId31"/>
+                    <a:stretch>
+                      <a:fillRect/>
+                    </a:stretch>
+                  </pic:blipFill>
+                  <pic:spPr>
+                    <a:xfrm>
+                      <a:off x="0" y="0"/>
+                      <a:ext cx="4467849" cy="2810267"/>
+                    </a:xfrm>
+                    <a:prstGeom prst="rect">
+                      <a:avLst/>
+                    </a:prstGeom>
+                  </pic:spPr>
+                </pic:pic>
+              </a:graphicData>
+            </a:graphic>
+          </wp:inline>
+        </w:drawing>
+      </w:r>
+    </w:p>
+    <w:p>
+      <w:pPr>
+        <w:shd w:val="clear" w:color="auto" w:fill="FFFFFF"/>
+        <w:spacing w:before="100" w:beforeAutospacing="1" w:after="120" w:line="360" w:lineRule="auto"/>
+        <w:ind w:left="2160"/>
+        <w:rPr>
+          <w:rFonts w:ascii="Times New Roman" w:eastAsia="Times New Roman" w:hAnsi="Times New Roman" w:cs="Times New Roman"/>
+          <w:sz w:val="26"/>
+          <w:szCs w:val="26"/>
+        </w:rPr>
+      </w:pPr>
+      <w:r>
+        <w:rPr>
+          <w:rFonts w:ascii="Times New Roman" w:eastAsia="Times New Roman" w:hAnsi="Times New Roman" w:cs="Times New Roman"/>
+          <w:sz w:val="26"/>
+          <w:szCs w:val="26"/>
+        </w:rPr>
+        <w:t xml:space="preserve">PUT: Phương thức PUT </w:t>
+      </w:r>
+      <w:r>
+        <w:rPr>
+          <w:rFonts w:ascii="Times New Roman" w:eastAsia="Times New Roman" w:hAnsi="Times New Roman" w:cs="Times New Roman"/>
+          <w:sz w:val="26"/>
+          <w:szCs w:val="26"/>
+        </w:rPr>
+        <w:t>được dùng để chỉnh sửa các thuộc tính trong sản phẩm.</w:t>
+      </w:r>
+    </w:p>
+    <w:p>
+      <w:pPr>
+        <w:shd w:val="clear" w:color="auto" w:fill="FFFFFF"/>
+        <w:spacing w:before="100" w:beforeAutospacing="1" w:after="120" w:line="360" w:lineRule="auto"/>
+        <w:ind w:left="2160"/>
+        <w:rPr>
+          <w:rFonts w:ascii="Times New Roman" w:eastAsia="Times New Roman" w:hAnsi="Times New Roman" w:cs="Times New Roman"/>
+          <w:sz w:val="26"/>
+          <w:szCs w:val="26"/>
+        </w:rPr>
+      </w:pPr>
+      <w:r>
+        <w:rPr>
+          <w:rFonts w:ascii="Times New Roman" w:eastAsia="Times New Roman" w:hAnsi="Times New Roman" w:cs="Times New Roman"/>
+          <w:sz w:val="26"/>
+          <w:szCs w:val="26"/>
+        </w:rPr>
+        <w:drawing>
+          <wp:inline distT="0" distB="0" distL="0" distR="0" wp14:anchorId="6AC7C745" wp14:editId="48E582F7">
+            <wp:extent cx="5181600" cy="2590800"/>
+            <wp:effectExtent l="0" t="0" r="0" b="0"/>
+            <wp:docPr id="51" name="Picture 51"/>
+            <wp:cNvGraphicFramePr>
+              <a:graphicFrameLocks xmlns:a="http://schemas.openxmlformats.org/drawingml/2006/main" noChangeAspect="1"/>
+            </wp:cNvGraphicFramePr>
+            <a:graphic xmlns:a="http://schemas.openxmlformats.org/drawingml/2006/main">
+              <a:graphicData uri="http://schemas.openxmlformats.org/drawingml/2006/picture">
+                <pic:pic xmlns:pic="http://schemas.openxmlformats.org/drawingml/2006/picture">
+                  <pic:nvPicPr>
+                    <pic:cNvPr id="1" name=""/>
+                    <pic:cNvPicPr/>
+                  </pic:nvPicPr>
+                  <pic:blipFill>
+                    <a:blip r:embed="rId32"/>
+                    <a:stretch>
+                      <a:fillRect/>
+                    </a:stretch>
+                  </pic:blipFill>
+                  <pic:spPr>
+                    <a:xfrm>
+                      <a:off x="0" y="0"/>
+                      <a:ext cx="5182918" cy="2591459"/>
+                    </a:xfrm>
+                    <a:prstGeom prst="rect">
+                      <a:avLst/>
+                    </a:prstGeom>
+                  </pic:spPr>
+                </pic:pic>
+              </a:graphicData>
+            </a:graphic>
+          </wp:inline>
+        </w:drawing>
+      </w:r>
+    </w:p>
+    <w:p>
+      <w:pPr>
+        <w:rPr>
+          <w:rFonts w:ascii="Times New Roman" w:eastAsia="Times New Roman" w:hAnsi="Times New Roman" w:cs="Times New Roman"/>
+          <w:b/>
+          <w:i/>
+          <w:sz w:val="26"/>
+          <w:szCs w:val="26"/>
+        </w:rPr>
+      </w:pPr>
+      <w:r>
+        <w:rPr>
+          <w:rFonts w:ascii="Times New Roman" w:eastAsia="Times New Roman" w:hAnsi="Times New Roman" w:cs="Times New Roman"/>
+          <w:b/>
+          <w:i/>
+          <w:sz w:val="26"/>
+          <w:szCs w:val="26"/>
+        </w:rPr>
+        <w:br w:type="page"/>
+      </w:r>
+    </w:p>
+    <w:p>
+      <w:pPr>
+        <w:spacing w:line="360" w:lineRule="auto"/>
+        <w:ind w:left="2160"/>
+        <w:rPr>
+          <w:rFonts w:ascii="Times New Roman" w:eastAsia="Times New Roman" w:hAnsi="Times New Roman" w:cs="Times New Roman"/>
+          <w:sz w:val="26"/>
+          <w:szCs w:val="26"/>
+        </w:rPr>
+      </w:pPr>
+      <w:r>
+        <w:rPr>
+          <w:rFonts w:ascii="Times New Roman" w:eastAsia="Times New Roman" w:hAnsi="Times New Roman" w:cs="Times New Roman"/>
+          <w:sz w:val="26"/>
+          <w:szCs w:val="26"/>
+        </w:rPr>
+        <w:lastRenderedPageBreak/>
+        <w:t>DELETE: Phương thức DELETE được sử dụng khi muốn xoá đi một sản phẩm trong collection.</w:t>
+      </w:r>
+    </w:p>
+    <w:p>
+      <w:pPr>
+        <w:spacing w:line="360" w:lineRule="auto"/>
+        <w:ind w:left="2160"/>
+        <w:rPr>
+          <w:rFonts w:ascii="Times New Roman" w:eastAsia="Times New Roman" w:hAnsi="Times New Roman" w:cs="Times New Roman"/>
+          <w:sz w:val="26"/>
+          <w:szCs w:val="26"/>
+        </w:rPr>
+      </w:pPr>
+      <w:r>
+        <w:rPr>
+          <w:rFonts w:ascii="Times New Roman" w:eastAsia="Times New Roman" w:hAnsi="Times New Roman" w:cs="Times New Roman"/>
+          <w:sz w:val="26"/>
+          <w:szCs w:val="26"/>
+        </w:rPr>
+        <w:drawing>
+          <wp:inline distT="0" distB="0" distL="0" distR="0" wp14:anchorId="69BD44E1" wp14:editId="1D0859F6">
+            <wp:extent cx="5115639" cy="1476581"/>
+            <wp:effectExtent l="0" t="0" r="8890" b="9525"/>
+            <wp:docPr id="52" name="Picture 52"/>
+            <wp:cNvGraphicFramePr>
+              <a:graphicFrameLocks xmlns:a="http://schemas.openxmlformats.org/drawingml/2006/main" noChangeAspect="1"/>
+            </wp:cNvGraphicFramePr>
+            <a:graphic xmlns:a="http://schemas.openxmlformats.org/drawingml/2006/main">
+              <a:graphicData uri="http://schemas.openxmlformats.org/drawingml/2006/picture">
+                <pic:pic xmlns:pic="http://schemas.openxmlformats.org/drawingml/2006/picture">
+                  <pic:nvPicPr>
+                    <pic:cNvPr id="1" name=""/>
+                    <pic:cNvPicPr/>
+                  </pic:nvPicPr>
+                  <pic:blipFill>
+                    <a:blip r:embed="rId33"/>
+                    <a:stretch>
+                      <a:fillRect/>
+                    </a:stretch>
+                  </pic:blipFill>
+                  <pic:spPr>
+                    <a:xfrm>
+                      <a:off x="0" y="0"/>
+                      <a:ext cx="5115639" cy="1476581"/>
+                    </a:xfrm>
+                    <a:prstGeom prst="rect">
+                      <a:avLst/>
+                    </a:prstGeom>
+                  </pic:spPr>
+                </pic:pic>
+              </a:graphicData>
+            </a:graphic>
+          </wp:inline>
+        </w:drawing>
       </w:r>
     </w:p>
     <w:p>
@@ -27253,7 +28785,7 @@
                     </pic:cNvPicPr>
                   </pic:nvPicPr>
                   <pic:blipFill>
-                    <a:blip r:embed="rId22">
+                    <a:blip r:embed="rId34">
                       <a:extLst>
                         <a:ext uri="{28A0092B-C50C-407E-A947-70E740481C1C}">
                           <a14:useLocalDpi xmlns:a14="http://schemas.microsoft.com/office/drawing/2010/main" val="0"/>
@@ -27540,6 +29072,7 @@
           <w:sz w:val="26"/>
           <w:szCs w:val="26"/>
         </w:rPr>
+        <w:lastRenderedPageBreak/>
         <w:t xml:space="preserve">- </w:t>
       </w:r>
       <w:r>
@@ -27603,7 +29136,6 @@
           <w:sz w:val="26"/>
           <w:szCs w:val="26"/>
         </w:rPr>
-        <w:lastRenderedPageBreak/>
         <w:t xml:space="preserve">- </w:t>
       </w:r>
       <w:r>
@@ -28048,6 +29580,7 @@
         <w:shd w:val="clear" w:color="auto" w:fill="FFFFFF"/>
         <w:spacing w:before="100" w:beforeAutospacing="1" w:after="120" w:line="360" w:lineRule="auto"/>
         <w:ind w:left="2160"/>
+        <w:jc w:val="both"/>
         <w:rPr>
           <w:rFonts w:ascii="Times New Roman" w:eastAsia="Times New Roman" w:hAnsi="Times New Roman" w:cs="Times New Roman"/>
           <w:sz w:val="26"/>
@@ -28085,19 +29618,691 @@
         <w:shd w:val="clear" w:color="auto" w:fill="FFFFFF"/>
         <w:spacing w:before="100" w:beforeAutospacing="1" w:after="120" w:line="360" w:lineRule="auto"/>
         <w:ind w:left="2160"/>
-        <w:rPr>
-          <w:rFonts w:ascii="Times New Roman" w:eastAsia="Times New Roman" w:hAnsi="Times New Roman" w:cs="Times New Roman"/>
-          <w:sz w:val="26"/>
-          <w:szCs w:val="26"/>
-        </w:rPr>
-      </w:pPr>
-      <w:r>
-        <w:rPr>
-          <w:rFonts w:ascii="Times New Roman" w:eastAsia="Times New Roman" w:hAnsi="Times New Roman" w:cs="Times New Roman"/>
-          <w:b/>
-          <w:sz w:val="26"/>
-          <w:szCs w:val="26"/>
-        </w:rPr>
+        <w:jc w:val="both"/>
+        <w:rPr>
+          <w:rFonts w:ascii="Times New Roman" w:eastAsia="Times New Roman" w:hAnsi="Times New Roman" w:cs="Times New Roman"/>
+          <w:sz w:val="26"/>
+          <w:szCs w:val="26"/>
+        </w:rPr>
+      </w:pPr>
+      <w:r>
+        <w:rPr>
+          <w:rFonts w:ascii="Times New Roman" w:eastAsia="Times New Roman" w:hAnsi="Times New Roman" w:cs="Times New Roman"/>
+          <w:b/>
+          <w:sz w:val="26"/>
+          <w:szCs w:val="26"/>
+        </w:rPr>
+        <w:t>-</w:t>
+      </w:r>
+      <w:r>
+        <w:rPr>
+          <w:rFonts w:ascii="Times New Roman" w:eastAsia="Times New Roman" w:hAnsi="Times New Roman" w:cs="Times New Roman"/>
+          <w:sz w:val="26"/>
+          <w:szCs w:val="26"/>
+        </w:rPr>
+        <w:t xml:space="preserve"> Một số khái niệm và trong AngularJS được áp dụng trong dự án:</w:t>
+      </w:r>
+    </w:p>
+    <w:p>
+      <w:pPr>
+        <w:shd w:val="clear" w:color="auto" w:fill="FFFFFF"/>
+        <w:spacing w:before="100" w:beforeAutospacing="1" w:after="120" w:line="360" w:lineRule="auto"/>
+        <w:ind w:left="2160"/>
+        <w:jc w:val="both"/>
+        <w:rPr>
+          <w:rFonts w:ascii="Times New Roman" w:eastAsia="Times New Roman" w:hAnsi="Times New Roman" w:cs="Times New Roman"/>
+          <w:sz w:val="26"/>
+          <w:szCs w:val="26"/>
+        </w:rPr>
+      </w:pPr>
+      <w:r>
+        <w:rPr>
+          <w:rFonts w:ascii="Times New Roman" w:eastAsia="Times New Roman" w:hAnsi="Times New Roman" w:cs="Times New Roman"/>
+          <w:b/>
+          <w:sz w:val="26"/>
+          <w:szCs w:val="26"/>
+        </w:rPr>
+        <w:t>ngIf:</w:t>
+      </w:r>
+      <w:r>
+        <w:rPr>
+          <w:rFonts w:ascii="Times New Roman" w:eastAsia="Times New Roman" w:hAnsi="Times New Roman" w:cs="Times New Roman"/>
+          <w:sz w:val="26"/>
+          <w:szCs w:val="26"/>
+        </w:rPr>
+        <w:t xml:space="preserve"> được sử dựng khi muốn tạo ra một điều kiện hiển thị nào đó trên giao diện</w:t>
+      </w:r>
+      <w:r>
+        <w:rPr>
+          <w:rFonts w:ascii="Times New Roman" w:eastAsia="Times New Roman" w:hAnsi="Times New Roman" w:cs="Times New Roman"/>
+          <w:sz w:val="26"/>
+          <w:szCs w:val="26"/>
+        </w:rPr>
+        <w:t>.</w:t>
+      </w:r>
+    </w:p>
+    <w:p>
+      <w:pPr>
+        <w:shd w:val="clear" w:color="auto" w:fill="FFFFFF"/>
+        <w:spacing w:before="100" w:beforeAutospacing="1" w:after="120" w:line="360" w:lineRule="auto"/>
+        <w:ind w:left="2160"/>
+        <w:rPr>
+          <w:rFonts w:ascii="Times New Roman" w:eastAsia="Times New Roman" w:hAnsi="Times New Roman" w:cs="Times New Roman"/>
+          <w:sz w:val="26"/>
+          <w:szCs w:val="26"/>
+        </w:rPr>
+      </w:pPr>
+      <w:r>
+        <w:rPr>
+          <w:rFonts w:ascii="Times New Roman" w:eastAsia="Times New Roman" w:hAnsi="Times New Roman" w:cs="Times New Roman"/>
+          <w:sz w:val="26"/>
+          <w:szCs w:val="26"/>
+        </w:rPr>
+        <w:drawing>
+          <wp:inline distT="0" distB="0" distL="0" distR="0" wp14:anchorId="22CD82D5" wp14:editId="6FA16E57">
+            <wp:extent cx="4761516" cy="3429000"/>
+            <wp:effectExtent l="0" t="0" r="1270" b="0"/>
+            <wp:docPr id="55" name="Picture 55"/>
+            <wp:cNvGraphicFramePr>
+              <a:graphicFrameLocks xmlns:a="http://schemas.openxmlformats.org/drawingml/2006/main" noChangeAspect="1"/>
+            </wp:cNvGraphicFramePr>
+            <a:graphic xmlns:a="http://schemas.openxmlformats.org/drawingml/2006/main">
+              <a:graphicData uri="http://schemas.openxmlformats.org/drawingml/2006/picture">
+                <pic:pic xmlns:pic="http://schemas.openxmlformats.org/drawingml/2006/picture">
+                  <pic:nvPicPr>
+                    <pic:cNvPr id="1" name=""/>
+                    <pic:cNvPicPr/>
+                  </pic:nvPicPr>
+                  <pic:blipFill>
+                    <a:blip r:embed="rId35"/>
+                    <a:stretch>
+                      <a:fillRect/>
+                    </a:stretch>
+                  </pic:blipFill>
+                  <pic:spPr>
+                    <a:xfrm>
+                      <a:off x="0" y="0"/>
+                      <a:ext cx="4767440" cy="3433266"/>
+                    </a:xfrm>
+                    <a:prstGeom prst="rect">
+                      <a:avLst/>
+                    </a:prstGeom>
+                  </pic:spPr>
+                </pic:pic>
+              </a:graphicData>
+            </a:graphic>
+          </wp:inline>
+        </w:drawing>
+      </w:r>
+    </w:p>
+    <w:p>
+      <w:pPr>
+        <w:rPr>
+          <w:rFonts w:ascii="Times New Roman" w:eastAsia="Times New Roman" w:hAnsi="Times New Roman" w:cs="Times New Roman"/>
+          <w:b/>
+          <w:sz w:val="26"/>
+          <w:szCs w:val="26"/>
+        </w:rPr>
+      </w:pPr>
+      <w:r>
+        <w:rPr>
+          <w:rFonts w:ascii="Times New Roman" w:eastAsia="Times New Roman" w:hAnsi="Times New Roman" w:cs="Times New Roman"/>
+          <w:b/>
+          <w:sz w:val="26"/>
+          <w:szCs w:val="26"/>
+        </w:rPr>
+        <w:br w:type="page"/>
+      </w:r>
+    </w:p>
+    <w:p>
+      <w:pPr>
+        <w:shd w:val="clear" w:color="auto" w:fill="FFFFFF"/>
+        <w:spacing w:before="100" w:beforeAutospacing="1" w:after="120" w:line="360" w:lineRule="auto"/>
+        <w:ind w:left="2160"/>
+        <w:rPr>
+          <w:rFonts w:ascii="Times New Roman" w:eastAsia="Times New Roman" w:hAnsi="Times New Roman" w:cs="Times New Roman"/>
+          <w:sz w:val="26"/>
+          <w:szCs w:val="26"/>
+        </w:rPr>
+      </w:pPr>
+      <w:r>
+        <w:rPr>
+          <w:rFonts w:ascii="Times New Roman" w:eastAsia="Times New Roman" w:hAnsi="Times New Roman" w:cs="Times New Roman"/>
+          <w:b/>
+          <w:sz w:val="26"/>
+          <w:szCs w:val="26"/>
+        </w:rPr>
+        <w:lastRenderedPageBreak/>
+        <w:t>ngFor:</w:t>
+      </w:r>
+      <w:r>
+        <w:rPr>
+          <w:rFonts w:ascii="Times New Roman" w:eastAsia="Times New Roman" w:hAnsi="Times New Roman" w:cs="Times New Roman"/>
+          <w:sz w:val="26"/>
+          <w:szCs w:val="26"/>
+        </w:rPr>
+        <w:t xml:space="preserve"> được sử dụng khi muốn render một list các phần tử</w:t>
+      </w:r>
+    </w:p>
+    <w:p>
+      <w:pPr>
+        <w:shd w:val="clear" w:color="auto" w:fill="FFFFFF"/>
+        <w:spacing w:before="100" w:beforeAutospacing="1" w:after="120" w:line="360" w:lineRule="auto"/>
+        <w:ind w:left="2160"/>
+        <w:rPr>
+          <w:rFonts w:ascii="Times New Roman" w:eastAsia="Times New Roman" w:hAnsi="Times New Roman" w:cs="Times New Roman"/>
+          <w:sz w:val="26"/>
+          <w:szCs w:val="26"/>
+        </w:rPr>
+      </w:pPr>
+      <w:r>
+        <w:rPr>
+          <w:rFonts w:ascii="Times New Roman" w:eastAsia="Times New Roman" w:hAnsi="Times New Roman" w:cs="Times New Roman"/>
+          <w:sz w:val="26"/>
+          <w:szCs w:val="26"/>
+        </w:rPr>
+        <w:drawing>
+          <wp:inline distT="0" distB="0" distL="0" distR="0" wp14:anchorId="1BA0322F" wp14:editId="5F3F2655">
+            <wp:extent cx="4724400" cy="1652158"/>
+            <wp:effectExtent l="0" t="0" r="0" b="5715"/>
+            <wp:docPr id="56" name="Picture 56"/>
+            <wp:cNvGraphicFramePr>
+              <a:graphicFrameLocks xmlns:a="http://schemas.openxmlformats.org/drawingml/2006/main" noChangeAspect="1"/>
+            </wp:cNvGraphicFramePr>
+            <a:graphic xmlns:a="http://schemas.openxmlformats.org/drawingml/2006/main">
+              <a:graphicData uri="http://schemas.openxmlformats.org/drawingml/2006/picture">
+                <pic:pic xmlns:pic="http://schemas.openxmlformats.org/drawingml/2006/picture">
+                  <pic:nvPicPr>
+                    <pic:cNvPr id="1" name=""/>
+                    <pic:cNvPicPr/>
+                  </pic:nvPicPr>
+                  <pic:blipFill>
+                    <a:blip r:embed="rId36"/>
+                    <a:stretch>
+                      <a:fillRect/>
+                    </a:stretch>
+                  </pic:blipFill>
+                  <pic:spPr>
+                    <a:xfrm>
+                      <a:off x="0" y="0"/>
+                      <a:ext cx="4743130" cy="1658708"/>
+                    </a:xfrm>
+                    <a:prstGeom prst="rect">
+                      <a:avLst/>
+                    </a:prstGeom>
+                  </pic:spPr>
+                </pic:pic>
+              </a:graphicData>
+            </a:graphic>
+          </wp:inline>
+        </w:drawing>
+      </w:r>
+    </w:p>
+    <w:p>
+      <w:pPr>
+        <w:rPr>
+          <w:rFonts w:ascii="Times New Roman" w:eastAsia="Times New Roman" w:hAnsi="Times New Roman" w:cs="Times New Roman"/>
+          <w:b/>
+          <w:sz w:val="26"/>
+          <w:szCs w:val="26"/>
+        </w:rPr>
+      </w:pPr>
+      <w:r>
+        <w:rPr>
+          <w:rFonts w:ascii="Times New Roman" w:eastAsia="Times New Roman" w:hAnsi="Times New Roman" w:cs="Times New Roman"/>
+          <w:b/>
+          <w:sz w:val="26"/>
+          <w:szCs w:val="26"/>
+        </w:rPr>
+        <w:tab/>
+      </w:r>
+      <w:r>
+        <w:rPr>
+          <w:rFonts w:ascii="Times New Roman" w:eastAsia="Times New Roman" w:hAnsi="Times New Roman" w:cs="Times New Roman"/>
+          <w:b/>
+          <w:sz w:val="26"/>
+          <w:szCs w:val="26"/>
+        </w:rPr>
+        <w:tab/>
+      </w:r>
+      <w:r>
+        <w:rPr>
+          <w:rFonts w:ascii="Times New Roman" w:eastAsia="Times New Roman" w:hAnsi="Times New Roman" w:cs="Times New Roman"/>
+          <w:b/>
+          <w:sz w:val="26"/>
+          <w:szCs w:val="26"/>
+        </w:rPr>
+        <w:tab/>
+      </w:r>
+      <w:r>
+        <w:rPr>
+          <w:rFonts w:ascii="Times New Roman" w:eastAsia="Times New Roman" w:hAnsi="Times New Roman" w:cs="Times New Roman"/>
+          <w:b/>
+          <w:sz w:val="26"/>
+          <w:szCs w:val="26"/>
+        </w:rPr>
+        <w:t>Hiển thị dữ liệu khi render lên giao diện:</w:t>
+      </w:r>
+    </w:p>
+    <w:p>
+      <w:pPr>
+        <w:rPr>
+          <w:rFonts w:ascii="Times New Roman" w:eastAsia="Times New Roman" w:hAnsi="Times New Roman" w:cs="Times New Roman"/>
+          <w:b/>
+          <w:sz w:val="26"/>
+          <w:szCs w:val="26"/>
+        </w:rPr>
+      </w:pPr>
+      <w:r>
+        <w:rPr>
+          <w:rFonts w:ascii="Times New Roman" w:eastAsia="Times New Roman" w:hAnsi="Times New Roman" w:cs="Times New Roman"/>
+          <w:b/>
+          <w:sz w:val="26"/>
+          <w:szCs w:val="26"/>
+        </w:rPr>
+        <w:tab/>
+      </w:r>
+      <w:r>
+        <w:rPr>
+          <w:rFonts w:ascii="Times New Roman" w:eastAsia="Times New Roman" w:hAnsi="Times New Roman" w:cs="Times New Roman"/>
+          <w:b/>
+          <w:sz w:val="26"/>
+          <w:szCs w:val="26"/>
+        </w:rPr>
+        <w:tab/>
+      </w:r>
+      <w:r>
+        <w:rPr>
+          <w:rFonts w:ascii="Times New Roman" w:eastAsia="Times New Roman" w:hAnsi="Times New Roman" w:cs="Times New Roman"/>
+          <w:b/>
+          <w:sz w:val="26"/>
+          <w:szCs w:val="26"/>
+        </w:rPr>
+        <w:tab/>
+      </w:r>
+      <w:r>
+        <w:rPr>
+          <w:rFonts w:ascii="Times New Roman" w:eastAsia="Times New Roman" w:hAnsi="Times New Roman" w:cs="Times New Roman"/>
+          <w:b/>
+          <w:sz w:val="26"/>
+          <w:szCs w:val="26"/>
+        </w:rPr>
+        <w:drawing>
+          <wp:inline distT="0" distB="0" distL="0" distR="0" wp14:anchorId="418A6BAC" wp14:editId="76516FA9">
+            <wp:extent cx="3572374" cy="562053"/>
+            <wp:effectExtent l="0" t="0" r="9525" b="0"/>
+            <wp:docPr id="57" name="Picture 57"/>
+            <wp:cNvGraphicFramePr>
+              <a:graphicFrameLocks xmlns:a="http://schemas.openxmlformats.org/drawingml/2006/main" noChangeAspect="1"/>
+            </wp:cNvGraphicFramePr>
+            <a:graphic xmlns:a="http://schemas.openxmlformats.org/drawingml/2006/main">
+              <a:graphicData uri="http://schemas.openxmlformats.org/drawingml/2006/picture">
+                <pic:pic xmlns:pic="http://schemas.openxmlformats.org/drawingml/2006/picture">
+                  <pic:nvPicPr>
+                    <pic:cNvPr id="1" name=""/>
+                    <pic:cNvPicPr/>
+                  </pic:nvPicPr>
+                  <pic:blipFill>
+                    <a:blip r:embed="rId37"/>
+                    <a:stretch>
+                      <a:fillRect/>
+                    </a:stretch>
+                  </pic:blipFill>
+                  <pic:spPr>
+                    <a:xfrm>
+                      <a:off x="0" y="0"/>
+                      <a:ext cx="3572374" cy="562053"/>
+                    </a:xfrm>
+                    <a:prstGeom prst="rect">
+                      <a:avLst/>
+                    </a:prstGeom>
+                  </pic:spPr>
+                </pic:pic>
+              </a:graphicData>
+            </a:graphic>
+          </wp:inline>
+        </w:drawing>
+      </w:r>
+    </w:p>
+    <w:p>
+      <w:pPr>
+        <w:ind w:left="2160"/>
+        <w:rPr>
+          <w:rFonts w:ascii="Times New Roman" w:eastAsia="Times New Roman" w:hAnsi="Times New Roman" w:cs="Times New Roman"/>
+          <w:sz w:val="26"/>
+          <w:szCs w:val="26"/>
+        </w:rPr>
+      </w:pPr>
+      <w:r>
+        <w:rPr>
+          <w:rFonts w:ascii="Times New Roman" w:eastAsia="Times New Roman" w:hAnsi="Times New Roman" w:cs="Times New Roman"/>
+          <w:b/>
+          <w:sz w:val="26"/>
+          <w:szCs w:val="26"/>
+        </w:rPr>
+        <w:t xml:space="preserve">Event: </w:t>
+      </w:r>
+      <w:r>
+        <w:rPr>
+          <w:rFonts w:ascii="Times New Roman" w:eastAsia="Times New Roman" w:hAnsi="Times New Roman" w:cs="Times New Roman"/>
+          <w:sz w:val="26"/>
+          <w:szCs w:val="26"/>
+        </w:rPr>
+        <w:t>gọi phương thức được định nghĩa trong file typescript từ giao diện</w:t>
+      </w:r>
+    </w:p>
+    <w:p>
+      <w:pPr>
+        <w:ind w:left="2160"/>
+        <w:rPr>
+          <w:rFonts w:ascii="Times New Roman" w:eastAsia="Times New Roman" w:hAnsi="Times New Roman" w:cs="Times New Roman"/>
+          <w:sz w:val="26"/>
+          <w:szCs w:val="26"/>
+        </w:rPr>
+      </w:pPr>
+      <w:r>
+        <w:rPr>
+          <w:rFonts w:ascii="Times New Roman" w:eastAsia="Times New Roman" w:hAnsi="Times New Roman" w:cs="Times New Roman"/>
+          <w:sz w:val="26"/>
+          <w:szCs w:val="26"/>
+        </w:rPr>
+        <w:drawing>
+          <wp:inline distT="0" distB="0" distL="0" distR="0" wp14:anchorId="73E80AAD" wp14:editId="67DB7F40">
+            <wp:extent cx="4886325" cy="233276"/>
+            <wp:effectExtent l="0" t="0" r="0" b="0"/>
+            <wp:docPr id="58" name="Picture 58"/>
+            <wp:cNvGraphicFramePr>
+              <a:graphicFrameLocks xmlns:a="http://schemas.openxmlformats.org/drawingml/2006/main" noChangeAspect="1"/>
+            </wp:cNvGraphicFramePr>
+            <a:graphic xmlns:a="http://schemas.openxmlformats.org/drawingml/2006/main">
+              <a:graphicData uri="http://schemas.openxmlformats.org/drawingml/2006/picture">
+                <pic:pic xmlns:pic="http://schemas.openxmlformats.org/drawingml/2006/picture">
+                  <pic:nvPicPr>
+                    <pic:cNvPr id="1" name=""/>
+                    <pic:cNvPicPr/>
+                  </pic:nvPicPr>
+                  <pic:blipFill>
+                    <a:blip r:embed="rId38"/>
+                    <a:stretch>
+                      <a:fillRect/>
+                    </a:stretch>
+                  </pic:blipFill>
+                  <pic:spPr>
+                    <a:xfrm>
+                      <a:off x="0" y="0"/>
+                      <a:ext cx="5035633" cy="240404"/>
+                    </a:xfrm>
+                    <a:prstGeom prst="rect">
+                      <a:avLst/>
+                    </a:prstGeom>
+                  </pic:spPr>
+                </pic:pic>
+              </a:graphicData>
+            </a:graphic>
+          </wp:inline>
+        </w:drawing>
+      </w:r>
+    </w:p>
+    <w:p>
+      <w:pPr>
+        <w:shd w:val="clear" w:color="auto" w:fill="FFFFFF"/>
+        <w:spacing w:before="100" w:beforeAutospacing="1" w:after="120" w:line="360" w:lineRule="auto"/>
+        <w:ind w:left="2160"/>
+        <w:jc w:val="both"/>
+        <w:rPr>
+          <w:rFonts w:ascii="Times New Roman" w:eastAsia="Times New Roman" w:hAnsi="Times New Roman" w:cs="Times New Roman"/>
+          <w:sz w:val="26"/>
+          <w:szCs w:val="26"/>
+        </w:rPr>
+      </w:pPr>
+      <w:r>
+        <w:rPr>
+          <w:rFonts w:ascii="Times New Roman" w:eastAsia="Times New Roman" w:hAnsi="Times New Roman" w:cs="Times New Roman"/>
+          <w:b/>
+          <w:sz w:val="26"/>
+          <w:szCs w:val="26"/>
+        </w:rPr>
+        <w:t xml:space="preserve">FormGroup: </w:t>
+      </w:r>
+      <w:r>
+        <w:rPr>
+          <w:rFonts w:ascii="Times New Roman" w:eastAsia="Times New Roman" w:hAnsi="Times New Roman" w:cs="Times New Roman"/>
+          <w:sz w:val="26"/>
+          <w:szCs w:val="26"/>
+        </w:rPr>
+        <w:t xml:space="preserve">chứa các giá trị được nhập vào một form bởi người dùng trong thuộc tính formControlName và event ngSubmit để gọi phương thức xử lý tương tứng </w:t>
+      </w:r>
+    </w:p>
+    <w:p>
+      <w:pPr>
+        <w:shd w:val="clear" w:color="auto" w:fill="FFFFFF"/>
+        <w:spacing w:before="100" w:beforeAutospacing="1" w:after="120" w:line="360" w:lineRule="auto"/>
+        <w:ind w:left="2160"/>
+        <w:rPr>
+          <w:rFonts w:ascii="Times New Roman" w:eastAsia="Times New Roman" w:hAnsi="Times New Roman" w:cs="Times New Roman"/>
+          <w:b/>
+          <w:sz w:val="26"/>
+          <w:szCs w:val="26"/>
+        </w:rPr>
+      </w:pPr>
+      <w:r>
+        <w:rPr>
+          <w:rFonts w:ascii="Times New Roman" w:eastAsia="Times New Roman" w:hAnsi="Times New Roman" w:cs="Times New Roman"/>
+          <w:b/>
+          <w:sz w:val="26"/>
+          <w:szCs w:val="26"/>
+        </w:rPr>
+        <w:drawing>
+          <wp:inline distT="0" distB="0" distL="0" distR="0" wp14:anchorId="38EF524A" wp14:editId="7243FEB2">
+            <wp:extent cx="4701947" cy="1276350"/>
+            <wp:effectExtent l="0" t="0" r="3810" b="0"/>
+            <wp:docPr id="59" name="Picture 59"/>
+            <wp:cNvGraphicFramePr>
+              <a:graphicFrameLocks xmlns:a="http://schemas.openxmlformats.org/drawingml/2006/main" noChangeAspect="1"/>
+            </wp:cNvGraphicFramePr>
+            <a:graphic xmlns:a="http://schemas.openxmlformats.org/drawingml/2006/main">
+              <a:graphicData uri="http://schemas.openxmlformats.org/drawingml/2006/picture">
+                <pic:pic xmlns:pic="http://schemas.openxmlformats.org/drawingml/2006/picture">
+                  <pic:nvPicPr>
+                    <pic:cNvPr id="1" name=""/>
+                    <pic:cNvPicPr/>
+                  </pic:nvPicPr>
+                  <pic:blipFill>
+                    <a:blip r:embed="rId39"/>
+                    <a:stretch>
+                      <a:fillRect/>
+                    </a:stretch>
+                  </pic:blipFill>
+                  <pic:spPr>
+                    <a:xfrm>
+                      <a:off x="0" y="0"/>
+                      <a:ext cx="4713013" cy="1279354"/>
+                    </a:xfrm>
+                    <a:prstGeom prst="rect">
+                      <a:avLst/>
+                    </a:prstGeom>
+                  </pic:spPr>
+                </pic:pic>
+              </a:graphicData>
+            </a:graphic>
+          </wp:inline>
+        </w:drawing>
+      </w:r>
+    </w:p>
+    <w:p>
+      <w:pPr>
+        <w:rPr>
+          <w:rFonts w:ascii="Times New Roman" w:eastAsia="Times New Roman" w:hAnsi="Times New Roman" w:cs="Times New Roman"/>
+          <w:b/>
+          <w:sz w:val="26"/>
+          <w:szCs w:val="26"/>
+        </w:rPr>
+      </w:pPr>
+      <w:r>
+        <w:rPr>
+          <w:rFonts w:ascii="Times New Roman" w:eastAsia="Times New Roman" w:hAnsi="Times New Roman" w:cs="Times New Roman"/>
+          <w:b/>
+          <w:sz w:val="26"/>
+          <w:szCs w:val="26"/>
+        </w:rPr>
+        <w:tab/>
+      </w:r>
+      <w:r>
+        <w:rPr>
+          <w:rFonts w:ascii="Times New Roman" w:eastAsia="Times New Roman" w:hAnsi="Times New Roman" w:cs="Times New Roman"/>
+          <w:b/>
+          <w:sz w:val="26"/>
+          <w:szCs w:val="26"/>
+        </w:rPr>
+        <w:tab/>
+      </w:r>
+      <w:r>
+        <w:rPr>
+          <w:rFonts w:ascii="Times New Roman" w:eastAsia="Times New Roman" w:hAnsi="Times New Roman" w:cs="Times New Roman"/>
+          <w:b/>
+          <w:sz w:val="26"/>
+          <w:szCs w:val="26"/>
+        </w:rPr>
+        <w:tab/>
+      </w:r>
+    </w:p>
+    <w:p>
+      <w:pPr>
+        <w:rPr>
+          <w:rFonts w:ascii="Times New Roman" w:eastAsia="Times New Roman" w:hAnsi="Times New Roman" w:cs="Times New Roman"/>
+          <w:b/>
+          <w:sz w:val="26"/>
+          <w:szCs w:val="26"/>
+        </w:rPr>
+      </w:pPr>
+      <w:r>
+        <w:rPr>
+          <w:rFonts w:ascii="Times New Roman" w:eastAsia="Times New Roman" w:hAnsi="Times New Roman" w:cs="Times New Roman"/>
+          <w:b/>
+          <w:sz w:val="26"/>
+          <w:szCs w:val="26"/>
+        </w:rPr>
+        <w:tab/>
+      </w:r>
+      <w:r>
+        <w:rPr>
+          <w:rFonts w:ascii="Times New Roman" w:eastAsia="Times New Roman" w:hAnsi="Times New Roman" w:cs="Times New Roman"/>
+          <w:b/>
+          <w:sz w:val="26"/>
+          <w:szCs w:val="26"/>
+        </w:rPr>
+        <w:tab/>
+      </w:r>
+      <w:r>
+        <w:rPr>
+          <w:rFonts w:ascii="Times New Roman" w:eastAsia="Times New Roman" w:hAnsi="Times New Roman" w:cs="Times New Roman"/>
+          <w:b/>
+          <w:sz w:val="26"/>
+          <w:szCs w:val="26"/>
+        </w:rPr>
+        <w:tab/>
+        <w:t>Gọi API tới ứng dụng NodeJS:</w:t>
+      </w:r>
+    </w:p>
+    <w:p>
+      <w:pPr>
+        <w:rPr>
+          <w:rFonts w:ascii="Times New Roman" w:eastAsia="Times New Roman" w:hAnsi="Times New Roman" w:cs="Times New Roman"/>
+          <w:b/>
+          <w:sz w:val="26"/>
+          <w:szCs w:val="26"/>
+        </w:rPr>
+      </w:pPr>
+      <w:r>
+        <w:rPr>
+          <w:rFonts w:ascii="Times New Roman" w:eastAsia="Times New Roman" w:hAnsi="Times New Roman" w:cs="Times New Roman"/>
+          <w:b/>
+          <w:sz w:val="26"/>
+          <w:szCs w:val="26"/>
+        </w:rPr>
+        <w:tab/>
+      </w:r>
+      <w:r>
+        <w:rPr>
+          <w:rFonts w:ascii="Times New Roman" w:eastAsia="Times New Roman" w:hAnsi="Times New Roman" w:cs="Times New Roman"/>
+          <w:b/>
+          <w:sz w:val="26"/>
+          <w:szCs w:val="26"/>
+        </w:rPr>
+        <w:tab/>
+      </w:r>
+      <w:r>
+        <w:rPr>
+          <w:rFonts w:ascii="Times New Roman" w:eastAsia="Times New Roman" w:hAnsi="Times New Roman" w:cs="Times New Roman"/>
+          <w:b/>
+          <w:sz w:val="26"/>
+          <w:szCs w:val="26"/>
+        </w:rPr>
+        <w:tab/>
+      </w:r>
+      <w:r>
+        <w:rPr>
+          <w:rFonts w:ascii="Times New Roman" w:eastAsia="Times New Roman" w:hAnsi="Times New Roman" w:cs="Times New Roman"/>
+          <w:b/>
+          <w:sz w:val="26"/>
+          <w:szCs w:val="26"/>
+        </w:rPr>
+        <w:drawing>
+          <wp:inline distT="0" distB="0" distL="0" distR="0" wp14:anchorId="70619A56" wp14:editId="6B6ABBE4">
+            <wp:extent cx="4077269" cy="1028844"/>
+            <wp:effectExtent l="0" t="0" r="0" b="0"/>
+            <wp:docPr id="60" name="Picture 60"/>
+            <wp:cNvGraphicFramePr>
+              <a:graphicFrameLocks xmlns:a="http://schemas.openxmlformats.org/drawingml/2006/main" noChangeAspect="1"/>
+            </wp:cNvGraphicFramePr>
+            <a:graphic xmlns:a="http://schemas.openxmlformats.org/drawingml/2006/main">
+              <a:graphicData uri="http://schemas.openxmlformats.org/drawingml/2006/picture">
+                <pic:pic xmlns:pic="http://schemas.openxmlformats.org/drawingml/2006/picture">
+                  <pic:nvPicPr>
+                    <pic:cNvPr id="1" name=""/>
+                    <pic:cNvPicPr/>
+                  </pic:nvPicPr>
+                  <pic:blipFill>
+                    <a:blip r:embed="rId40"/>
+                    <a:stretch>
+                      <a:fillRect/>
+                    </a:stretch>
+                  </pic:blipFill>
+                  <pic:spPr>
+                    <a:xfrm>
+                      <a:off x="0" y="0"/>
+                      <a:ext cx="4077269" cy="1028844"/>
+                    </a:xfrm>
+                    <a:prstGeom prst="rect">
+                      <a:avLst/>
+                    </a:prstGeom>
+                  </pic:spPr>
+                </pic:pic>
+              </a:graphicData>
+            </a:graphic>
+          </wp:inline>
+        </w:drawing>
+      </w:r>
+    </w:p>
+    <w:p>
+      <w:pPr>
+        <w:shd w:val="clear" w:color="auto" w:fill="FFFFFF"/>
+        <w:spacing w:before="100" w:beforeAutospacing="1" w:after="120" w:line="360" w:lineRule="auto"/>
+        <w:ind w:left="2160"/>
+        <w:rPr>
+          <w:rFonts w:ascii="Times New Roman" w:eastAsia="Times New Roman" w:hAnsi="Times New Roman" w:cs="Times New Roman"/>
+          <w:sz w:val="26"/>
+          <w:szCs w:val="26"/>
+        </w:rPr>
+      </w:pPr>
+      <w:r>
+        <w:rPr>
+          <w:rFonts w:ascii="Times New Roman" w:eastAsia="Times New Roman" w:hAnsi="Times New Roman" w:cs="Times New Roman"/>
+          <w:b/>
+          <w:sz w:val="26"/>
+          <w:szCs w:val="26"/>
+        </w:rPr>
+        <w:lastRenderedPageBreak/>
         <w:t>-</w:t>
       </w:r>
       <w:r>
@@ -28140,7 +30345,7 @@
                     <pic:cNvPicPr/>
                   </pic:nvPicPr>
                   <pic:blipFill>
-                    <a:blip r:embed="rId23"/>
+                    <a:blip r:embed="rId41"/>
                     <a:stretch>
                       <a:fillRect/>
                     </a:stretch>
@@ -28217,7 +30422,7 @@
                     <pic:cNvPicPr/>
                   </pic:nvPicPr>
                   <pic:blipFill>
-                    <a:blip r:embed="rId24"/>
+                    <a:blip r:embed="rId42"/>
                     <a:stretch>
                       <a:fillRect/>
                     </a:stretch>
@@ -28328,7 +30533,7 @@
                     <pic:cNvPicPr/>
                   </pic:nvPicPr>
                   <pic:blipFill>
-                    <a:blip r:embed="rId25"/>
+                    <a:blip r:embed="rId43"/>
                     <a:stretch>
                       <a:fillRect/>
                     </a:stretch>
@@ -28410,7 +30615,7 @@
                     <pic:cNvPicPr/>
                   </pic:nvPicPr>
                   <pic:blipFill>
-                    <a:blip r:embed="rId26"/>
+                    <a:blip r:embed="rId44"/>
                     <a:stretch>
                       <a:fillRect/>
                     </a:stretch>
@@ -28492,7 +30697,7 @@
                     <pic:cNvPicPr/>
                   </pic:nvPicPr>
                   <pic:blipFill>
-                    <a:blip r:embed="rId27"/>
+                    <a:blip r:embed="rId45"/>
                     <a:stretch>
                       <a:fillRect/>
                     </a:stretch>
@@ -28575,7 +30780,7 @@
                     <pic:cNvPicPr/>
                   </pic:nvPicPr>
                   <pic:blipFill>
-                    <a:blip r:embed="rId28"/>
+                    <a:blip r:embed="rId46"/>
                     <a:stretch>
                       <a:fillRect/>
                     </a:stretch>
@@ -28781,7 +30986,7 @@
                     </pic:cNvPicPr>
                   </pic:nvPicPr>
                   <pic:blipFill>
-                    <a:blip r:embed="rId29" cstate="print">
+                    <a:blip r:embed="rId47" cstate="print">
                       <a:extLst>
                         <a:ext uri="{28A0092B-C50C-407E-A947-70E740481C1C}">
                           <a14:useLocalDpi xmlns:a14="http://schemas.microsoft.com/office/drawing/2010/main" val="0"/>
@@ -29085,15 +31290,15 @@
           <w:szCs w:val="26"/>
         </w:rPr>
         <w:lastRenderedPageBreak/>
-        <w:t>- Cấu trúc thư mục của phần back-end</w:t>
-      </w:r>
-      <w:r>
-        <w:rPr>
-          <w:rFonts w:ascii="Times New Roman" w:eastAsia="Times New Roman" w:hAnsi="Times New Roman" w:cs="Times New Roman"/>
-          <w:sz w:val="26"/>
-          <w:szCs w:val="26"/>
-        </w:rPr>
-        <w:t xml:space="preserve"> sử dụng NodeJS:</w:t>
+        <w:t>Ví dụ về việc tương tác giữa ExpressJS với AngularJS sử dụng NodeJS</w:t>
+      </w:r>
+      <w:r>
+        <w:rPr>
+          <w:rFonts w:ascii="Times New Roman" w:eastAsia="Times New Roman" w:hAnsi="Times New Roman" w:cs="Times New Roman"/>
+          <w:sz w:val="26"/>
+          <w:szCs w:val="26"/>
+        </w:rPr>
+        <w:t>:</w:t>
       </w:r>
     </w:p>
     <w:p>
@@ -29104,24 +31309,21 @@
         <w:jc w:val="both"/>
         <w:rPr>
           <w:rFonts w:ascii="Times New Roman" w:eastAsia="Times New Roman" w:hAnsi="Times New Roman" w:cs="Times New Roman"/>
-          <w:spacing w:val="-1"/>
-          <w:sz w:val="26"/>
-          <w:szCs w:val="26"/>
-        </w:rPr>
-      </w:pPr>
-      <w:r>
-        <w:rPr>
-          <w:rFonts w:ascii="Times New Roman" w:eastAsia="Times New Roman" w:hAnsi="Times New Roman" w:cs="Times New Roman"/>
-          <w:noProof/>
-          <w:spacing w:val="-1"/>
+          <w:sz w:val="26"/>
+          <w:szCs w:val="26"/>
+        </w:rPr>
+      </w:pPr>
+      <w:r>
+        <w:rPr>
+          <w:rFonts w:ascii="Times New Roman" w:eastAsia="Times New Roman" w:hAnsi="Times New Roman" w:cs="Times New Roman"/>
           <w:sz w:val="26"/>
           <w:szCs w:val="26"/>
         </w:rPr>
         <w:drawing>
-          <wp:inline distT="0" distB="0" distL="0" distR="0" wp14:anchorId="5E476AA7" wp14:editId="74D36B7F">
-            <wp:extent cx="3581900" cy="4467849"/>
-            <wp:effectExtent l="0" t="0" r="0" b="9525"/>
-            <wp:docPr id="35" name="Picture 35"/>
+          <wp:inline distT="0" distB="0" distL="0" distR="0" wp14:anchorId="52EE0090" wp14:editId="6BC54AC0">
+            <wp:extent cx="4809065" cy="1066800"/>
+            <wp:effectExtent l="0" t="0" r="0" b="0"/>
+            <wp:docPr id="61" name="Picture 61"/>
             <wp:cNvGraphicFramePr>
               <a:graphicFrameLocks xmlns:a="http://schemas.openxmlformats.org/drawingml/2006/main" noChangeAspect="1"/>
             </wp:cNvGraphicFramePr>
@@ -29133,7 +31335,7 @@
                     <pic:cNvPicPr/>
                   </pic:nvPicPr>
                   <pic:blipFill>
-                    <a:blip r:embed="rId30"/>
+                    <a:blip r:embed="rId48"/>
                     <a:stretch>
                       <a:fillRect/>
                     </a:stretch>
@@ -29141,7 +31343,7 @@
                   <pic:spPr>
                     <a:xfrm>
                       <a:off x="0" y="0"/>
-                      <a:ext cx="3581900" cy="4467849"/>
+                      <a:ext cx="4853421" cy="1076640"/>
                     </a:xfrm>
                     <a:prstGeom prst="rect">
                       <a:avLst/>
@@ -29174,18 +31376,18 @@
           <w:sz w:val="26"/>
           <w:szCs w:val="26"/>
         </w:rPr>
-        <w:t xml:space="preserve">- </w:t>
-      </w:r>
-      <w:r>
-        <w:rPr>
-          <w:rFonts w:ascii="Times New Roman" w:eastAsia="Times New Roman" w:hAnsi="Times New Roman" w:cs="Times New Roman"/>
-          <w:b/>
+        <w:t xml:space="preserve">API trên được xây dựng để lấy ra một sản phẩm cụ thể từ database, </w:t>
+      </w:r>
+      <w:r>
+        <w:rPr>
+          <w:rFonts w:ascii="Times New Roman" w:eastAsia="Times New Roman" w:hAnsi="Times New Roman" w:cs="Times New Roman"/>
           <w:spacing w:val="-1"/>
           <w:sz w:val="26"/>
           <w:szCs w:val="26"/>
         </w:rPr>
-        <w:t>config</w:t>
-      </w:r>
+        <w:t xml:space="preserve">sau khi thiết lập đường dẫn, Angular truyền tham số product_id thông qua URL, NodeJS sử dụng </w:t>
+      </w:r>
+      <w:proofErr w:type="gramStart"/>
       <w:r>
         <w:rPr>
           <w:rFonts w:ascii="Times New Roman" w:eastAsia="Times New Roman" w:hAnsi="Times New Roman" w:cs="Times New Roman"/>
@@ -29193,8 +31395,9 @@
           <w:sz w:val="26"/>
           <w:szCs w:val="26"/>
         </w:rPr>
-        <w:t>: chứa các file config của hệ thống, bao gồm các thông số để kết nối tới MongoDB database, key để call API từ Facebook, Google để thực hiện việc xác thực tài khoản.</w:t>
-      </w:r>
+        <w:t>req.params</w:t>
+      </w:r>
+      <w:proofErr w:type="gramEnd"/>
       <w:r>
         <w:rPr>
           <w:rFonts w:ascii="Times New Roman" w:eastAsia="Times New Roman" w:hAnsi="Times New Roman" w:cs="Times New Roman"/>
@@ -29202,8 +31405,50 @@
           <w:sz w:val="26"/>
           <w:szCs w:val="26"/>
         </w:rPr>
-        <w:t xml:space="preserve"> File passport-setup.js chứa các hàm để xác thực tài khoản thông qua Facebook, Google và tài khoản local.</w:t>
-      </w:r>
+        <w:t xml:space="preserve">.product_id để lấy tham số đó và thực hiện phương thức findById được hỗ trợ bởi ExpressJS để tìm ra sản phẩm có id trùng với tham số product_id vừa nhận được. Nếu có lỗi trong quá trình gọi API, chi tiết lỗi sẽ được trả về thông qua </w:t>
+      </w:r>
+      <w:proofErr w:type="gramStart"/>
+      <w:r>
+        <w:rPr>
+          <w:rFonts w:ascii="Times New Roman" w:eastAsia="Times New Roman" w:hAnsi="Times New Roman" w:cs="Times New Roman"/>
+          <w:spacing w:val="-1"/>
+          <w:sz w:val="26"/>
+          <w:szCs w:val="26"/>
+        </w:rPr>
+        <w:t>res.send</w:t>
+      </w:r>
+      <w:proofErr w:type="gramEnd"/>
+      <w:r>
+        <w:rPr>
+          <w:rFonts w:ascii="Times New Roman" w:eastAsia="Times New Roman" w:hAnsi="Times New Roman" w:cs="Times New Roman"/>
+          <w:spacing w:val="-1"/>
+          <w:sz w:val="26"/>
+          <w:szCs w:val="26"/>
+        </w:rPr>
+        <w:t xml:space="preserve">(err). Nếu thành công, </w:t>
+      </w:r>
+      <w:proofErr w:type="gramStart"/>
+      <w:r>
+        <w:rPr>
+          <w:rFonts w:ascii="Times New Roman" w:eastAsia="Times New Roman" w:hAnsi="Times New Roman" w:cs="Times New Roman"/>
+          <w:spacing w:val="-1"/>
+          <w:sz w:val="26"/>
+          <w:szCs w:val="26"/>
+        </w:rPr>
+        <w:t>res.json</w:t>
+      </w:r>
+      <w:proofErr w:type="gramEnd"/>
+      <w:r>
+        <w:rPr>
+          <w:rFonts w:ascii="Times New Roman" w:eastAsia="Times New Roman" w:hAnsi="Times New Roman" w:cs="Times New Roman"/>
+          <w:spacing w:val="-1"/>
+          <w:sz w:val="26"/>
+          <w:szCs w:val="26"/>
+        </w:rPr>
+        <w:t>(product) sẽ trả về cho chúng ta thông tin sản phẩm vừa lấy được dưới dạng JSON, việc cuối cùng của AngularJS là hiển thị thông tin đó lên giao diện.</w:t>
+      </w:r>
+      <w:bookmarkStart w:id="5" w:name="_GoBack"/>
+      <w:bookmarkEnd w:id="5"/>
     </w:p>
     <w:p>
       <w:pPr>
@@ -29218,43 +31463,6 @@
           <w:szCs w:val="26"/>
         </w:rPr>
       </w:pPr>
-      <w:r>
-        <w:rPr>
-          <w:rFonts w:ascii="Times New Roman" w:eastAsia="Times New Roman" w:hAnsi="Times New Roman" w:cs="Times New Roman"/>
-          <w:spacing w:val="-1"/>
-          <w:sz w:val="26"/>
-          <w:szCs w:val="26"/>
-        </w:rPr>
-        <w:t xml:space="preserve">- </w:t>
-      </w:r>
-      <w:r>
-        <w:rPr>
-          <w:rFonts w:ascii="Times New Roman" w:eastAsia="Times New Roman" w:hAnsi="Times New Roman" w:cs="Times New Roman"/>
-          <w:b/>
-          <w:spacing w:val="-1"/>
-          <w:sz w:val="26"/>
-          <w:szCs w:val="26"/>
-        </w:rPr>
-        <w:t>models</w:t>
-      </w:r>
-      <w:r>
-        <w:rPr>
-          <w:rFonts w:ascii="Times New Roman" w:eastAsia="Times New Roman" w:hAnsi="Times New Roman" w:cs="Times New Roman"/>
-          <w:spacing w:val="-1"/>
-          <w:sz w:val="26"/>
-          <w:szCs w:val="26"/>
-        </w:rPr>
-        <w:t xml:space="preserve">: </w:t>
-      </w:r>
-      <w:r>
-        <w:rPr>
-          <w:rFonts w:ascii="Times New Roman" w:eastAsia="Times New Roman" w:hAnsi="Times New Roman" w:cs="Times New Roman"/>
-          <w:spacing w:val="-1"/>
-          <w:sz w:val="26"/>
-          <w:szCs w:val="26"/>
-        </w:rPr>
-        <w:t>chứa các model để ứng dụng NodeJs có thể tương tác với database MongoDB.</w:t>
-      </w:r>
     </w:p>
     <w:p>
       <w:pPr>
@@ -29269,340 +31477,6 @@
           <w:szCs w:val="26"/>
         </w:rPr>
       </w:pPr>
-      <w:r>
-        <w:rPr>
-          <w:rFonts w:ascii="Times New Roman" w:eastAsia="Times New Roman" w:hAnsi="Times New Roman" w:cs="Times New Roman"/>
-          <w:spacing w:val="-1"/>
-          <w:sz w:val="26"/>
-          <w:szCs w:val="26"/>
-        </w:rPr>
-        <w:t>Ví dụ product model:</w:t>
-      </w:r>
-    </w:p>
-    <w:p>
-      <w:pPr>
-        <w:shd w:val="clear" w:color="auto" w:fill="FFFFFF"/>
-        <w:spacing w:before="100" w:beforeAutospacing="1" w:after="120" w:line="360" w:lineRule="auto"/>
-        <w:ind w:left="2160"/>
-        <w:jc w:val="both"/>
-        <w:rPr>
-          <w:rFonts w:ascii="Times New Roman" w:eastAsia="Times New Roman" w:hAnsi="Times New Roman" w:cs="Times New Roman"/>
-          <w:spacing w:val="-1"/>
-          <w:sz w:val="26"/>
-          <w:szCs w:val="26"/>
-        </w:rPr>
-      </w:pPr>
-      <w:r>
-        <w:rPr>
-          <w:rFonts w:ascii="Times New Roman" w:eastAsia="Times New Roman" w:hAnsi="Times New Roman" w:cs="Times New Roman"/>
-          <w:noProof/>
-          <w:spacing w:val="-1"/>
-          <w:sz w:val="26"/>
-          <w:szCs w:val="26"/>
-        </w:rPr>
-        <w:lastRenderedPageBreak/>
-        <w:drawing>
-          <wp:inline distT="0" distB="0" distL="0" distR="0" wp14:anchorId="49A492F9" wp14:editId="14DDB140">
-            <wp:extent cx="4624082" cy="2353586"/>
-            <wp:effectExtent l="0" t="0" r="5080" b="8890"/>
-            <wp:docPr id="36" name="Picture 36"/>
-            <wp:cNvGraphicFramePr>
-              <a:graphicFrameLocks xmlns:a="http://schemas.openxmlformats.org/drawingml/2006/main" noChangeAspect="1"/>
-            </wp:cNvGraphicFramePr>
-            <a:graphic xmlns:a="http://schemas.openxmlformats.org/drawingml/2006/main">
-              <a:graphicData uri="http://schemas.openxmlformats.org/drawingml/2006/picture">
-                <pic:pic xmlns:pic="http://schemas.openxmlformats.org/drawingml/2006/picture">
-                  <pic:nvPicPr>
-                    <pic:cNvPr id="1" name=""/>
-                    <pic:cNvPicPr/>
-                  </pic:nvPicPr>
-                  <pic:blipFill>
-                    <a:blip r:embed="rId31"/>
-                    <a:stretch>
-                      <a:fillRect/>
-                    </a:stretch>
-                  </pic:blipFill>
-                  <pic:spPr>
-                    <a:xfrm>
-                      <a:off x="0" y="0"/>
-                      <a:ext cx="4639668" cy="2361519"/>
-                    </a:xfrm>
-                    <a:prstGeom prst="rect">
-                      <a:avLst/>
-                    </a:prstGeom>
-                  </pic:spPr>
-                </pic:pic>
-              </a:graphicData>
-            </a:graphic>
-          </wp:inline>
-        </w:drawing>
-      </w:r>
-    </w:p>
-    <w:p>
-      <w:pPr>
-        <w:shd w:val="clear" w:color="auto" w:fill="FFFFFF"/>
-        <w:spacing w:before="100" w:beforeAutospacing="1" w:after="120" w:line="360" w:lineRule="auto"/>
-        <w:ind w:left="2160"/>
-        <w:jc w:val="both"/>
-        <w:rPr>
-          <w:rFonts w:ascii="Times New Roman" w:eastAsia="Times New Roman" w:hAnsi="Times New Roman" w:cs="Times New Roman"/>
-          <w:spacing w:val="-1"/>
-          <w:sz w:val="26"/>
-          <w:szCs w:val="26"/>
-        </w:rPr>
-      </w:pPr>
-      <w:r>
-        <w:rPr>
-          <w:rFonts w:ascii="Times New Roman" w:eastAsia="Times New Roman" w:hAnsi="Times New Roman" w:cs="Times New Roman"/>
-          <w:spacing w:val="-1"/>
-          <w:sz w:val="26"/>
-          <w:szCs w:val="26"/>
-        </w:rPr>
-        <w:t xml:space="preserve">- </w:t>
-      </w:r>
-      <w:r>
-        <w:rPr>
-          <w:rFonts w:ascii="Times New Roman" w:eastAsia="Times New Roman" w:hAnsi="Times New Roman" w:cs="Times New Roman"/>
-          <w:b/>
-          <w:spacing w:val="-1"/>
-          <w:sz w:val="26"/>
-          <w:szCs w:val="26"/>
-        </w:rPr>
-        <w:t>public</w:t>
-      </w:r>
-      <w:r>
-        <w:rPr>
-          <w:rFonts w:ascii="Times New Roman" w:eastAsia="Times New Roman" w:hAnsi="Times New Roman" w:cs="Times New Roman"/>
-          <w:spacing w:val="-1"/>
-          <w:sz w:val="26"/>
-          <w:szCs w:val="26"/>
-        </w:rPr>
-        <w:t>: chứa các file thư viện trong việc hỗ trợ tạo giao diện cho ứng dụng NodeJS, nhưng ở đây chúng ta sử dụng Angular để tạo giao diện nên sẽ không dùng tới thư mục này.</w:t>
-      </w:r>
-    </w:p>
-    <w:p>
-      <w:pPr>
-        <w:shd w:val="clear" w:color="auto" w:fill="FFFFFF"/>
-        <w:spacing w:before="100" w:beforeAutospacing="1" w:after="120" w:line="360" w:lineRule="auto"/>
-        <w:ind w:left="2160"/>
-        <w:jc w:val="both"/>
-        <w:rPr>
-          <w:rFonts w:ascii="Times New Roman" w:eastAsia="Times New Roman" w:hAnsi="Times New Roman" w:cs="Times New Roman"/>
-          <w:spacing w:val="-1"/>
-          <w:sz w:val="26"/>
-          <w:szCs w:val="26"/>
-        </w:rPr>
-      </w:pPr>
-      <w:r>
-        <w:rPr>
-          <w:rFonts w:ascii="Times New Roman" w:eastAsia="Times New Roman" w:hAnsi="Times New Roman" w:cs="Times New Roman"/>
-          <w:spacing w:val="-1"/>
-          <w:sz w:val="26"/>
-          <w:szCs w:val="26"/>
-        </w:rPr>
-        <w:t xml:space="preserve">- </w:t>
-      </w:r>
-      <w:r>
-        <w:rPr>
-          <w:rFonts w:ascii="Times New Roman" w:eastAsia="Times New Roman" w:hAnsi="Times New Roman" w:cs="Times New Roman"/>
-          <w:b/>
-          <w:spacing w:val="-1"/>
-          <w:sz w:val="26"/>
-          <w:szCs w:val="26"/>
-        </w:rPr>
-        <w:t>routes</w:t>
-      </w:r>
-      <w:r>
-        <w:rPr>
-          <w:rFonts w:ascii="Times New Roman" w:eastAsia="Times New Roman" w:hAnsi="Times New Roman" w:cs="Times New Roman"/>
-          <w:spacing w:val="-1"/>
-          <w:sz w:val="26"/>
-          <w:szCs w:val="26"/>
-        </w:rPr>
-        <w:t xml:space="preserve">: </w:t>
-      </w:r>
-      <w:r>
-        <w:rPr>
-          <w:rFonts w:ascii="Times New Roman" w:eastAsia="Times New Roman" w:hAnsi="Times New Roman" w:cs="Times New Roman"/>
-          <w:spacing w:val="-1"/>
-          <w:sz w:val="26"/>
-          <w:szCs w:val="26"/>
-        </w:rPr>
-        <w:t>đây là thư mục chứa các file tạo ra các REST API cho hệ thống làm việc.</w:t>
-      </w:r>
-    </w:p>
-    <w:p>
-      <w:pPr>
-        <w:rPr>
-          <w:rFonts w:ascii="Times New Roman" w:eastAsia="Times New Roman" w:hAnsi="Times New Roman" w:cs="Times New Roman"/>
-          <w:spacing w:val="-1"/>
-          <w:sz w:val="26"/>
-          <w:szCs w:val="26"/>
-        </w:rPr>
-      </w:pPr>
-      <w:r>
-        <w:rPr>
-          <w:rFonts w:ascii="Times New Roman" w:eastAsia="Times New Roman" w:hAnsi="Times New Roman" w:cs="Times New Roman"/>
-          <w:spacing w:val="-1"/>
-          <w:sz w:val="26"/>
-          <w:szCs w:val="26"/>
-        </w:rPr>
-        <w:br w:type="page"/>
-      </w:r>
-    </w:p>
-    <w:p>
-      <w:pPr>
-        <w:shd w:val="clear" w:color="auto" w:fill="FFFFFF"/>
-        <w:spacing w:before="100" w:beforeAutospacing="1" w:after="120" w:line="360" w:lineRule="auto"/>
-        <w:ind w:left="2160"/>
-        <w:jc w:val="both"/>
-        <w:rPr>
-          <w:rFonts w:ascii="Times New Roman" w:eastAsia="Times New Roman" w:hAnsi="Times New Roman" w:cs="Times New Roman"/>
-          <w:spacing w:val="-1"/>
-          <w:sz w:val="26"/>
-          <w:szCs w:val="26"/>
-        </w:rPr>
-      </w:pPr>
-      <w:r>
-        <w:rPr>
-          <w:rFonts w:ascii="Times New Roman" w:eastAsia="Times New Roman" w:hAnsi="Times New Roman" w:cs="Times New Roman"/>
-          <w:spacing w:val="-1"/>
-          <w:sz w:val="26"/>
-          <w:szCs w:val="26"/>
-        </w:rPr>
-        <w:lastRenderedPageBreak/>
-        <w:t>Ví dụ các product route:</w:t>
-      </w:r>
-    </w:p>
-    <w:p>
-      <w:pPr>
-        <w:shd w:val="clear" w:color="auto" w:fill="FFFFFF"/>
-        <w:spacing w:before="100" w:beforeAutospacing="1" w:after="120" w:line="360" w:lineRule="auto"/>
-        <w:ind w:left="2160"/>
-        <w:jc w:val="both"/>
-        <w:rPr>
-          <w:rFonts w:ascii="Times New Roman" w:eastAsia="Times New Roman" w:hAnsi="Times New Roman" w:cs="Times New Roman"/>
-          <w:spacing w:val="-1"/>
-          <w:sz w:val="26"/>
-          <w:szCs w:val="26"/>
-        </w:rPr>
-      </w:pPr>
-      <w:r>
-        <w:rPr>
-          <w:rFonts w:ascii="Times New Roman" w:eastAsia="Times New Roman" w:hAnsi="Times New Roman" w:cs="Times New Roman"/>
-          <w:noProof/>
-          <w:spacing w:val="-1"/>
-          <w:sz w:val="26"/>
-          <w:szCs w:val="26"/>
-        </w:rPr>
-        <w:drawing>
-          <wp:inline distT="0" distB="0" distL="0" distR="0" wp14:anchorId="6A851364" wp14:editId="33EACC1E">
-            <wp:extent cx="4684064" cy="3770161"/>
-            <wp:effectExtent l="0" t="0" r="2540" b="1905"/>
-            <wp:docPr id="37" name="Picture 37"/>
-            <wp:cNvGraphicFramePr>
-              <a:graphicFrameLocks xmlns:a="http://schemas.openxmlformats.org/drawingml/2006/main" noChangeAspect="1"/>
-            </wp:cNvGraphicFramePr>
-            <a:graphic xmlns:a="http://schemas.openxmlformats.org/drawingml/2006/main">
-              <a:graphicData uri="http://schemas.openxmlformats.org/drawingml/2006/picture">
-                <pic:pic xmlns:pic="http://schemas.openxmlformats.org/drawingml/2006/picture">
-                  <pic:nvPicPr>
-                    <pic:cNvPr id="1" name=""/>
-                    <pic:cNvPicPr/>
-                  </pic:nvPicPr>
-                  <pic:blipFill>
-                    <a:blip r:embed="rId32"/>
-                    <a:stretch>
-                      <a:fillRect/>
-                    </a:stretch>
-                  </pic:blipFill>
-                  <pic:spPr>
-                    <a:xfrm>
-                      <a:off x="0" y="0"/>
-                      <a:ext cx="4690492" cy="3775335"/>
-                    </a:xfrm>
-                    <a:prstGeom prst="rect">
-                      <a:avLst/>
-                    </a:prstGeom>
-                  </pic:spPr>
-                </pic:pic>
-              </a:graphicData>
-            </a:graphic>
-          </wp:inline>
-        </w:drawing>
-      </w:r>
-    </w:p>
-    <w:p>
-      <w:pPr>
-        <w:shd w:val="clear" w:color="auto" w:fill="FFFFFF"/>
-        <w:spacing w:before="100" w:beforeAutospacing="1" w:after="120" w:line="360" w:lineRule="auto"/>
-        <w:ind w:left="2160"/>
-        <w:jc w:val="both"/>
-        <w:rPr>
-          <w:rFonts w:ascii="Times New Roman" w:eastAsia="Times New Roman" w:hAnsi="Times New Roman" w:cs="Times New Roman"/>
-          <w:spacing w:val="-1"/>
-          <w:sz w:val="26"/>
-          <w:szCs w:val="26"/>
-        </w:rPr>
-      </w:pPr>
-      <w:r>
-        <w:rPr>
-          <w:rFonts w:ascii="Times New Roman" w:eastAsia="Times New Roman" w:hAnsi="Times New Roman" w:cs="Times New Roman"/>
-          <w:noProof/>
-          <w:spacing w:val="-1"/>
-          <w:sz w:val="26"/>
-          <w:szCs w:val="26"/>
-        </w:rPr>
-        <w:drawing>
-          <wp:inline distT="0" distB="0" distL="0" distR="0" wp14:anchorId="44C9C4CA" wp14:editId="4E525338">
-            <wp:extent cx="4655661" cy="4102873"/>
-            <wp:effectExtent l="0" t="0" r="0" b="0"/>
-            <wp:docPr id="38" name="Picture 38"/>
-            <wp:cNvGraphicFramePr>
-              <a:graphicFrameLocks xmlns:a="http://schemas.openxmlformats.org/drawingml/2006/main" noChangeAspect="1"/>
-            </wp:cNvGraphicFramePr>
-            <a:graphic xmlns:a="http://schemas.openxmlformats.org/drawingml/2006/main">
-              <a:graphicData uri="http://schemas.openxmlformats.org/drawingml/2006/picture">
-                <pic:pic xmlns:pic="http://schemas.openxmlformats.org/drawingml/2006/picture">
-                  <pic:nvPicPr>
-                    <pic:cNvPr id="1" name=""/>
-                    <pic:cNvPicPr/>
-                  </pic:nvPicPr>
-                  <pic:blipFill>
-                    <a:blip r:embed="rId33"/>
-                    <a:stretch>
-                      <a:fillRect/>
-                    </a:stretch>
-                  </pic:blipFill>
-                  <pic:spPr>
-                    <a:xfrm>
-                      <a:off x="0" y="0"/>
-                      <a:ext cx="4669765" cy="4115303"/>
-                    </a:xfrm>
-                    <a:prstGeom prst="rect">
-                      <a:avLst/>
-                    </a:prstGeom>
-                  </pic:spPr>
-                </pic:pic>
-              </a:graphicData>
-            </a:graphic>
-          </wp:inline>
-        </w:drawing>
-      </w:r>
-    </w:p>
-    <w:p>
-      <w:pPr>
-        <w:shd w:val="clear" w:color="auto" w:fill="FFFFFF"/>
-        <w:spacing w:before="100" w:beforeAutospacing="1" w:after="120" w:line="360" w:lineRule="auto"/>
-        <w:ind w:left="2160"/>
-        <w:jc w:val="both"/>
-        <w:rPr>
-          <w:rFonts w:ascii="Times New Roman" w:eastAsia="Times New Roman" w:hAnsi="Times New Roman" w:cs="Times New Roman"/>
-          <w:spacing w:val="-1"/>
-          <w:sz w:val="26"/>
-          <w:szCs w:val="26"/>
-        </w:rPr>
-      </w:pPr>
     </w:p>
     <w:p>
       <w:pPr>
@@ -29616,7 +31490,7 @@
           <w:szCs w:val="28"/>
         </w:rPr>
       </w:pPr>
-      <w:bookmarkStart w:id="5" w:name="_Toc9717559"/>
+      <w:bookmarkStart w:id="6" w:name="_Toc9717559"/>
       <w:r>
         <w:rPr>
           <w:rFonts w:ascii="Times New Roman" w:hAnsi="Times New Roman" w:cs="Times New Roman"/>
@@ -29647,7 +31521,7 @@
         </w:rPr>
         <w:t xml:space="preserve">. </w:t>
       </w:r>
-      <w:bookmarkEnd w:id="5"/>
+      <w:bookmarkEnd w:id="6"/>
       <w:r>
         <w:rPr>
           <w:rFonts w:ascii="Times New Roman" w:hAnsi="Times New Roman" w:cs="Times New Roman"/>
@@ -29727,7 +31601,7 @@
                     <pic:cNvPicPr/>
                   </pic:nvPicPr>
                   <pic:blipFill>
-                    <a:blip r:embed="rId34"/>
+                    <a:blip r:embed="rId49"/>
                     <a:stretch>
                       <a:fillRect/>
                     </a:stretch>
@@ -29766,6 +31640,7 @@
           <w:sz w:val="26"/>
           <w:szCs w:val="26"/>
         </w:rPr>
+        <w:lastRenderedPageBreak/>
         <w:tab/>
       </w:r>
       <w:r>
@@ -29830,7 +31705,7 @@
                     <pic:cNvPicPr/>
                   </pic:nvPicPr>
                   <pic:blipFill>
-                    <a:blip r:embed="rId35"/>
+                    <a:blip r:embed="rId50"/>
                     <a:stretch>
                       <a:fillRect/>
                     </a:stretch>
@@ -29933,7 +31808,7 @@
                     <pic:cNvPicPr/>
                   </pic:nvPicPr>
                   <pic:blipFill>
-                    <a:blip r:embed="rId36"/>
+                    <a:blip r:embed="rId51"/>
                     <a:stretch>
                       <a:fillRect/>
                     </a:stretch>
@@ -30004,7 +31879,6 @@
           <w:sz w:val="26"/>
           <w:szCs w:val="26"/>
         </w:rPr>
-        <w:lastRenderedPageBreak/>
         <w:t>2.2</w:t>
       </w:r>
       <w:r>
@@ -30069,7 +31943,7 @@
                     <pic:cNvPicPr/>
                   </pic:nvPicPr>
                   <pic:blipFill>
-                    <a:blip r:embed="rId37"/>
+                    <a:blip r:embed="rId52"/>
                     <a:stretch>
                       <a:fillRect/>
                     </a:stretch>
@@ -30181,6 +32055,7 @@
           <w:sz w:val="26"/>
           <w:szCs w:val="26"/>
         </w:rPr>
+        <w:lastRenderedPageBreak/>
         <w:drawing>
           <wp:inline distT="0" distB="0" distL="0" distR="0" wp14:anchorId="02B02581" wp14:editId="3A9B6EED">
             <wp:extent cx="4147454" cy="1923131"/>
@@ -30197,7 +32072,7 @@
                     <pic:cNvPicPr/>
                   </pic:nvPicPr>
                   <pic:blipFill>
-                    <a:blip r:embed="rId26"/>
+                    <a:blip r:embed="rId44"/>
                     <a:stretch>
                       <a:fillRect/>
                     </a:stretch>
@@ -30325,7 +32200,7 @@
                     <pic:cNvPicPr/>
                   </pic:nvPicPr>
                   <pic:blipFill>
-                    <a:blip r:embed="rId27"/>
+                    <a:blip r:embed="rId45"/>
                     <a:stretch>
                       <a:fillRect/>
                     </a:stretch>
@@ -30432,7 +32307,6 @@
           <w:sz w:val="26"/>
           <w:szCs w:val="26"/>
         </w:rPr>
-        <w:lastRenderedPageBreak/>
         <w:t>2.2.</w:t>
       </w:r>
       <w:r>
@@ -30471,6 +32345,7 @@
         <w:rPr>
           <w:noProof/>
         </w:rPr>
+        <w:lastRenderedPageBreak/>
         <w:drawing>
           <wp:inline distT="0" distB="0" distL="0" distR="0" wp14:anchorId="5278A03E" wp14:editId="7E7D4E95">
             <wp:extent cx="4450080" cy="3417642"/>
@@ -30487,7 +32362,7 @@
                     <pic:cNvPicPr/>
                   </pic:nvPicPr>
                   <pic:blipFill>
-                    <a:blip r:embed="rId38"/>
+                    <a:blip r:embed="rId53"/>
                     <a:stretch>
                       <a:fillRect/>
                     </a:stretch>
@@ -30591,7 +32466,7 @@
                     <pic:cNvPicPr/>
                   </pic:nvPicPr>
                   <pic:blipFill>
-                    <a:blip r:embed="rId39"/>
+                    <a:blip r:embed="rId54"/>
                     <a:stretch>
                       <a:fillRect/>
                     </a:stretch>
@@ -30687,7 +32562,7 @@
                     <pic:cNvPicPr/>
                   </pic:nvPicPr>
                   <pic:blipFill>
-                    <a:blip r:embed="rId40"/>
+                    <a:blip r:embed="rId55"/>
                     <a:stretch>
                       <a:fillRect/>
                     </a:stretch>
@@ -30796,7 +32671,7 @@
                     <pic:cNvPicPr/>
                   </pic:nvPicPr>
                   <pic:blipFill>
-                    <a:blip r:embed="rId28"/>
+                    <a:blip r:embed="rId46"/>
                     <a:stretch>
                       <a:fillRect/>
                     </a:stretch>
@@ -30927,7 +32802,7 @@
                     <pic:cNvPicPr/>
                   </pic:nvPicPr>
                   <pic:blipFill>
-                    <a:blip r:embed="rId41"/>
+                    <a:blip r:embed="rId56"/>
                     <a:stretch>
                       <a:fillRect/>
                     </a:stretch>
@@ -30960,7 +32835,7 @@
       <w:r>
         <w:tab/>
       </w:r>
-      <w:bookmarkStart w:id="6" w:name="_Toc9717560"/>
+      <w:bookmarkStart w:id="7" w:name="_Toc9717560"/>
       <w:r>
         <w:tab/>
       </w:r>
@@ -31039,7 +32914,7 @@
                     <pic:cNvPicPr/>
                   </pic:nvPicPr>
                   <pic:blipFill>
-                    <a:blip r:embed="rId42"/>
+                    <a:blip r:embed="rId57"/>
                     <a:stretch>
                       <a:fillRect/>
                     </a:stretch>
@@ -31126,7 +33001,7 @@
                     <pic:cNvPicPr/>
                   </pic:nvPicPr>
                   <pic:blipFill>
-                    <a:blip r:embed="rId43"/>
+                    <a:blip r:embed="rId58"/>
                     <a:stretch>
                       <a:fillRect/>
                     </a:stretch>
@@ -31146,7 +33021,7 @@
           </wp:inline>
         </w:drawing>
       </w:r>
-      <w:bookmarkEnd w:id="6"/>
+      <w:bookmarkEnd w:id="7"/>
     </w:p>
     <w:p>
       <w:pPr>
@@ -31216,7 +33091,7 @@
           <w:color w:val="auto"/>
         </w:rPr>
       </w:pPr>
-      <w:bookmarkStart w:id="7" w:name="_Toc9717565"/>
+      <w:bookmarkStart w:id="8" w:name="_Toc9717565"/>
       <w:r>
         <w:rPr>
           <w:rFonts w:ascii="Times New Roman" w:hAnsi="Times New Roman" w:cs="Times New Roman"/>
@@ -31236,7 +33111,7 @@
         </w:rPr>
         <w:t xml:space="preserve">. </w:t>
       </w:r>
-      <w:bookmarkEnd w:id="7"/>
+      <w:bookmarkEnd w:id="8"/>
       <w:r>
         <w:rPr>
           <w:rFonts w:ascii="Times New Roman" w:hAnsi="Times New Roman" w:cs="Times New Roman"/>
@@ -31262,7 +33137,7 @@
       <w:r>
         <w:tab/>
       </w:r>
-      <w:bookmarkStart w:id="8" w:name="_Toc9717566"/>
+      <w:bookmarkStart w:id="9" w:name="_Toc9717566"/>
       <w:r>
         <w:rPr>
           <w:rFonts w:ascii="Times New Roman" w:hAnsi="Times New Roman" w:cs="Times New Roman"/>
@@ -31273,7 +33148,7 @@
         </w:rPr>
         <w:t xml:space="preserve">3.1. </w:t>
       </w:r>
-      <w:bookmarkEnd w:id="8"/>
+      <w:bookmarkEnd w:id="9"/>
       <w:r>
         <w:rPr>
           <w:rFonts w:ascii="Times New Roman" w:hAnsi="Times New Roman" w:cs="Times New Roman"/>
@@ -31405,7 +33280,7 @@
         </w:rPr>
         <w:tab/>
       </w:r>
-      <w:bookmarkStart w:id="9" w:name="_Toc9717567"/>
+      <w:bookmarkStart w:id="10" w:name="_Toc9717567"/>
       <w:r>
         <w:rPr>
           <w:rFonts w:ascii="Times New Roman" w:hAnsi="Times New Roman" w:cs="Times New Roman"/>
@@ -31426,7 +33301,7 @@
         </w:rPr>
         <w:t xml:space="preserve">. </w:t>
       </w:r>
-      <w:bookmarkEnd w:id="9"/>
+      <w:bookmarkEnd w:id="10"/>
       <w:r>
         <w:rPr>
           <w:rFonts w:ascii="Times New Roman" w:hAnsi="Times New Roman" w:cs="Times New Roman"/>
@@ -32618,7 +34493,7 @@
           <w:color w:val="auto"/>
         </w:rPr>
       </w:pPr>
-      <w:bookmarkStart w:id="10" w:name="_Toc9717570"/>
+      <w:bookmarkStart w:id="11" w:name="_Toc9717570"/>
       <w:r>
         <w:rPr>
           <w:rFonts w:ascii="Times New Roman" w:hAnsi="Times New Roman" w:cs="Times New Roman"/>
@@ -33101,8 +34976,6 @@
               </w:rPr>
               <w:t>100%</w:t>
             </w:r>
-            <w:bookmarkStart w:id="11" w:name="_GoBack"/>
-            <w:bookmarkEnd w:id="11"/>
           </w:p>
         </w:tc>
       </w:tr>
@@ -33307,7 +35180,7 @@
         </w:rPr>
         <w:t xml:space="preserve">. </w:t>
       </w:r>
-      <w:bookmarkEnd w:id="10"/>
+      <w:bookmarkEnd w:id="11"/>
       <w:r>
         <w:rPr>
           <w:rFonts w:ascii="Times New Roman" w:hAnsi="Times New Roman" w:cs="Times New Roman"/>
@@ -33754,15 +35627,33 @@
           <w:sz w:val="26"/>
           <w:szCs w:val="26"/>
         </w:rPr>
-        <w:t xml:space="preserve">Trang web </w:t>
-      </w:r>
-      <w:r>
-        <w:rPr>
-          <w:rFonts w:ascii="Times New Roman" w:hAnsi="Times New Roman" w:cs="Times New Roman"/>
-          <w:sz w:val="26"/>
-          <w:szCs w:val="26"/>
-        </w:rPr>
-        <w:t xml:space="preserve"> được xây dựng trên công nghệ MEAN Stack do đó dễ dàng triển khai </w:t>
+        <w:t xml:space="preserve">Trang </w:t>
+      </w:r>
+      <w:proofErr w:type="gramStart"/>
+      <w:r>
+        <w:rPr>
+          <w:rFonts w:ascii="Times New Roman" w:hAnsi="Times New Roman" w:cs="Times New Roman"/>
+          <w:sz w:val="26"/>
+          <w:szCs w:val="26"/>
+        </w:rPr>
+        <w:t xml:space="preserve">web </w:t>
+      </w:r>
+      <w:r>
+        <w:rPr>
+          <w:rFonts w:ascii="Times New Roman" w:hAnsi="Times New Roman" w:cs="Times New Roman"/>
+          <w:sz w:val="26"/>
+          <w:szCs w:val="26"/>
+        </w:rPr>
+        <w:t xml:space="preserve"> được</w:t>
+      </w:r>
+      <w:proofErr w:type="gramEnd"/>
+      <w:r>
+        <w:rPr>
+          <w:rFonts w:ascii="Times New Roman" w:hAnsi="Times New Roman" w:cs="Times New Roman"/>
+          <w:sz w:val="26"/>
+          <w:szCs w:val="26"/>
+        </w:rPr>
+        <w:t xml:space="preserve"> xây dựng trên công nghệ MEAN Stack do đó dễ dàng triển khai </w:t>
       </w:r>
       <w:r>
         <w:rPr>
@@ -34298,7 +36189,7 @@
         </w:rPr>
         <w:t xml:space="preserve"> </w:t>
       </w:r>
-      <w:hyperlink r:id="rId44" w:history="1">
+      <w:hyperlink r:id="rId59" w:history="1">
         <w:r>
           <w:rPr>
             <w:rStyle w:val="Hyperlink"/>
@@ -34420,7 +36311,7 @@
         </w:rPr>
         <w:t xml:space="preserve">, </w:t>
       </w:r>
-      <w:hyperlink r:id="rId45" w:history="1">
+      <w:hyperlink r:id="rId60" w:history="1">
         <w:r>
           <w:rPr>
             <w:rStyle w:val="Hyperlink"/>
@@ -34504,7 +36395,7 @@
         </w:rPr>
         <w:t xml:space="preserve">, </w:t>
       </w:r>
-      <w:hyperlink r:id="rId46" w:history="1">
+      <w:hyperlink r:id="rId61" w:history="1">
         <w:r>
           <w:rPr>
             <w:rStyle w:val="Hyperlink"/>
@@ -34564,7 +36455,7 @@
         </w:rPr>
         <w:t xml:space="preserve">[3] LearningProgramming, Building shopping cart in Angular 6, </w:t>
       </w:r>
-      <w:hyperlink r:id="rId47" w:history="1">
+      <w:hyperlink r:id="rId62" w:history="1">
         <w:r>
           <w:rPr>
             <w:rStyle w:val="Hyperlink"/>
@@ -34632,7 +36523,7 @@
         </w:rPr>
         <w:br/>
       </w:r>
-      <w:hyperlink r:id="rId48" w:history="1">
+      <w:hyperlink r:id="rId63" w:history="1">
         <w:r>
           <w:rPr>
             <w:rStyle w:val="Hyperlink"/>
@@ -34659,7 +36550,7 @@
       </w:r>
     </w:p>
     <w:sectPr>
-      <w:footerReference w:type="default" r:id="rId49"/>
+      <w:footerReference w:type="default" r:id="rId64"/>
       <w:pgSz w:w="12240" w:h="15840"/>
       <w:pgMar w:top="1134" w:right="1134" w:bottom="1134" w:left="1701" w:header="720" w:footer="720" w:gutter="0"/>
       <w:pgNumType w:start="1"/>
@@ -34671,7 +36562,7 @@
 </file>
 
 <file path=word/endnotes.xml><?xml version="1.0" encoding="utf-8"?>
-<w:endnotes xmlns:wpc="http://schemas.microsoft.com/office/word/2010/wordprocessingCanvas" xmlns:mc="http://schemas.openxmlformats.org/markup-compatibility/2006" xmlns:o="urn:schemas-microsoft-com:office:office" xmlns:r="http://schemas.openxmlformats.org/officeDocument/2006/relationships" xmlns:m="http://schemas.openxmlformats.org/officeDocument/2006/math" xmlns:v="urn:schemas-microsoft-com:vml" xmlns:wp14="http://schemas.microsoft.com/office/word/2010/wordprocessingDrawing" xmlns:wp="http://schemas.openxmlformats.org/drawingml/2006/wordprocessingDrawing" xmlns:w10="urn:schemas-microsoft-com:office:word" xmlns:w="http://schemas.openxmlformats.org/wordprocessingml/2006/main" xmlns:w14="http://schemas.microsoft.com/office/word/2010/wordml" xmlns:w15="http://schemas.microsoft.com/office/word/2012/wordml" xmlns:wpg="http://schemas.microsoft.com/office/word/2010/wordprocessingGroup" xmlns:wpi="http://schemas.microsoft.com/office/word/2010/wordprocessingInk" xmlns:wne="http://schemas.microsoft.com/office/word/2006/wordml" xmlns:wps="http://schemas.microsoft.com/office/word/2010/wordprocessingShape" mc:Ignorable="w14 w15 wp14">
+<w:endnotes xmlns:wpc="http://schemas.microsoft.com/office/word/2010/wordprocessingCanvas" xmlns:cx="http://schemas.microsoft.com/office/drawing/2014/chartex" xmlns:mc="http://schemas.openxmlformats.org/markup-compatibility/2006" xmlns:o="urn:schemas-microsoft-com:office:office" xmlns:r="http://schemas.openxmlformats.org/officeDocument/2006/relationships" xmlns:m="http://schemas.openxmlformats.org/officeDocument/2006/math" xmlns:v="urn:schemas-microsoft-com:vml" xmlns:wp14="http://schemas.microsoft.com/office/word/2010/wordprocessingDrawing" xmlns:wp="http://schemas.openxmlformats.org/drawingml/2006/wordprocessingDrawing" xmlns:w10="urn:schemas-microsoft-com:office:word" xmlns:w="http://schemas.openxmlformats.org/wordprocessingml/2006/main" xmlns:w14="http://schemas.microsoft.com/office/word/2010/wordml" xmlns:w15="http://schemas.microsoft.com/office/word/2012/wordml" xmlns:w16se="http://schemas.microsoft.com/office/word/2015/wordml/symex" xmlns:wpg="http://schemas.microsoft.com/office/word/2010/wordprocessingGroup" xmlns:wpi="http://schemas.microsoft.com/office/word/2010/wordprocessingInk" xmlns:wne="http://schemas.microsoft.com/office/word/2006/wordml" xmlns:wps="http://schemas.microsoft.com/office/word/2010/wordprocessingShape" mc:Ignorable="w14 w15 w16se wp14">
   <w:endnote w:type="separator" w:id="-1">
     <w:p>
       <w:pPr>
@@ -34696,7 +36587,7 @@
 </file>
 
 <file path=word/footer1.xml><?xml version="1.0" encoding="utf-8"?>
-<w:ftr xmlns:wpc="http://schemas.microsoft.com/office/word/2010/wordprocessingCanvas" xmlns:mc="http://schemas.openxmlformats.org/markup-compatibility/2006" xmlns:o="urn:schemas-microsoft-com:office:office" xmlns:r="http://schemas.openxmlformats.org/officeDocument/2006/relationships" xmlns:m="http://schemas.openxmlformats.org/officeDocument/2006/math" xmlns:v="urn:schemas-microsoft-com:vml" xmlns:wp14="http://schemas.microsoft.com/office/word/2010/wordprocessingDrawing" xmlns:wp="http://schemas.openxmlformats.org/drawingml/2006/wordprocessingDrawing" xmlns:w10="urn:schemas-microsoft-com:office:word" xmlns:w="http://schemas.openxmlformats.org/wordprocessingml/2006/main" xmlns:w14="http://schemas.microsoft.com/office/word/2010/wordml" xmlns:w15="http://schemas.microsoft.com/office/word/2012/wordml" xmlns:wpg="http://schemas.microsoft.com/office/word/2010/wordprocessingGroup" xmlns:wpi="http://schemas.microsoft.com/office/word/2010/wordprocessingInk" xmlns:wne="http://schemas.microsoft.com/office/word/2006/wordml" xmlns:wps="http://schemas.microsoft.com/office/word/2010/wordprocessingShape" mc:Ignorable="w14 w15 wp14">
+<w:ftr xmlns:wpc="http://schemas.microsoft.com/office/word/2010/wordprocessingCanvas" xmlns:cx="http://schemas.microsoft.com/office/drawing/2014/chartex" xmlns:mc="http://schemas.openxmlformats.org/markup-compatibility/2006" xmlns:o="urn:schemas-microsoft-com:office:office" xmlns:r="http://schemas.openxmlformats.org/officeDocument/2006/relationships" xmlns:m="http://schemas.openxmlformats.org/officeDocument/2006/math" xmlns:v="urn:schemas-microsoft-com:vml" xmlns:wp14="http://schemas.microsoft.com/office/word/2010/wordprocessingDrawing" xmlns:wp="http://schemas.openxmlformats.org/drawingml/2006/wordprocessingDrawing" xmlns:w10="urn:schemas-microsoft-com:office:word" xmlns:w="http://schemas.openxmlformats.org/wordprocessingml/2006/main" xmlns:w14="http://schemas.microsoft.com/office/word/2010/wordml" xmlns:w15="http://schemas.microsoft.com/office/word/2012/wordml" xmlns:w16se="http://schemas.microsoft.com/office/word/2015/wordml/symex" xmlns:wpg="http://schemas.microsoft.com/office/word/2010/wordprocessingGroup" xmlns:wpi="http://schemas.microsoft.com/office/word/2010/wordprocessingInk" xmlns:wne="http://schemas.microsoft.com/office/word/2006/wordml" xmlns:wps="http://schemas.microsoft.com/office/word/2010/wordprocessingShape" mc:Ignorable="w14 w15 w16se wp14">
   <w:p>
     <w:pPr>
       <w:pStyle w:val="Footer"/>
@@ -34763,7 +36654,7 @@
                             <w:rPr>
                               <w:noProof/>
                             </w:rPr>
-                            <w:t>40</w:t>
+                            <w:t>36</w:t>
                           </w:r>
                           <w:r>
                             <w:rPr>
@@ -34812,7 +36703,7 @@
                       <w:rPr>
                         <w:noProof/>
                       </w:rPr>
-                      <w:t>40</w:t>
+                      <w:t>36</w:t>
                     </w:r>
                     <w:r>
                       <w:rPr>
@@ -34834,7 +36725,7 @@
 </file>
 
 <file path=word/footnotes.xml><?xml version="1.0" encoding="utf-8"?>
-<w:footnotes xmlns:wpc="http://schemas.microsoft.com/office/word/2010/wordprocessingCanvas" xmlns:mc="http://schemas.openxmlformats.org/markup-compatibility/2006" xmlns:o="urn:schemas-microsoft-com:office:office" xmlns:r="http://schemas.openxmlformats.org/officeDocument/2006/relationships" xmlns:m="http://schemas.openxmlformats.org/officeDocument/2006/math" xmlns:v="urn:schemas-microsoft-com:vml" xmlns:wp14="http://schemas.microsoft.com/office/word/2010/wordprocessingDrawing" xmlns:wp="http://schemas.openxmlformats.org/drawingml/2006/wordprocessingDrawing" xmlns:w10="urn:schemas-microsoft-com:office:word" xmlns:w="http://schemas.openxmlformats.org/wordprocessingml/2006/main" xmlns:w14="http://schemas.microsoft.com/office/word/2010/wordml" xmlns:w15="http://schemas.microsoft.com/office/word/2012/wordml" xmlns:wpg="http://schemas.microsoft.com/office/word/2010/wordprocessingGroup" xmlns:wpi="http://schemas.microsoft.com/office/word/2010/wordprocessingInk" xmlns:wne="http://schemas.microsoft.com/office/word/2006/wordml" xmlns:wps="http://schemas.microsoft.com/office/word/2010/wordprocessingShape" mc:Ignorable="w14 w15 wp14">
+<w:footnotes xmlns:wpc="http://schemas.microsoft.com/office/word/2010/wordprocessingCanvas" xmlns:cx="http://schemas.microsoft.com/office/drawing/2014/chartex" xmlns:mc="http://schemas.openxmlformats.org/markup-compatibility/2006" xmlns:o="urn:schemas-microsoft-com:office:office" xmlns:r="http://schemas.openxmlformats.org/officeDocument/2006/relationships" xmlns:m="http://schemas.openxmlformats.org/officeDocument/2006/math" xmlns:v="urn:schemas-microsoft-com:vml" xmlns:wp14="http://schemas.microsoft.com/office/word/2010/wordprocessingDrawing" xmlns:wp="http://schemas.openxmlformats.org/drawingml/2006/wordprocessingDrawing" xmlns:w10="urn:schemas-microsoft-com:office:word" xmlns:w="http://schemas.openxmlformats.org/wordprocessingml/2006/main" xmlns:w14="http://schemas.microsoft.com/office/word/2010/wordml" xmlns:w15="http://schemas.microsoft.com/office/word/2012/wordml" xmlns:w16se="http://schemas.microsoft.com/office/word/2015/wordml/symex" xmlns:wpg="http://schemas.microsoft.com/office/word/2010/wordprocessingGroup" xmlns:wpi="http://schemas.microsoft.com/office/word/2010/wordprocessingInk" xmlns:wne="http://schemas.microsoft.com/office/word/2006/wordml" xmlns:wps="http://schemas.microsoft.com/office/word/2010/wordprocessingShape" mc:Ignorable="w14 w15 w16se wp14">
   <w:footnote w:type="separator" w:id="-1">
     <w:p>
       <w:pPr>
@@ -34859,8 +36750,8 @@
 </file>
 
 <file path=word/numbering.xml><?xml version="1.0" encoding="utf-8"?>
-<w:numbering xmlns:wpc="http://schemas.microsoft.com/office/word/2010/wordprocessingCanvas" xmlns:mc="http://schemas.openxmlformats.org/markup-compatibility/2006" xmlns:o="urn:schemas-microsoft-com:office:office" xmlns:r="http://schemas.openxmlformats.org/officeDocument/2006/relationships" xmlns:m="http://schemas.openxmlformats.org/officeDocument/2006/math" xmlns:v="urn:schemas-microsoft-com:vml" xmlns:wp14="http://schemas.microsoft.com/office/word/2010/wordprocessingDrawing" xmlns:wp="http://schemas.openxmlformats.org/drawingml/2006/wordprocessingDrawing" xmlns:w10="urn:schemas-microsoft-com:office:word" xmlns:w="http://schemas.openxmlformats.org/wordprocessingml/2006/main" xmlns:w14="http://schemas.microsoft.com/office/word/2010/wordml" xmlns:w15="http://schemas.microsoft.com/office/word/2012/wordml" xmlns:wpg="http://schemas.microsoft.com/office/word/2010/wordprocessingGroup" xmlns:wpi="http://schemas.microsoft.com/office/word/2010/wordprocessingInk" xmlns:wne="http://schemas.microsoft.com/office/word/2006/wordml" xmlns:wps="http://schemas.microsoft.com/office/word/2010/wordprocessingShape" mc:Ignorable="w14 w15 wp14">
-  <w:abstractNum w:abstractNumId="0">
+<w:numbering xmlns:wpc="http://schemas.microsoft.com/office/word/2010/wordprocessingCanvas" xmlns:cx="http://schemas.microsoft.com/office/drawing/2014/chartex" xmlns:mc="http://schemas.openxmlformats.org/markup-compatibility/2006" xmlns:o="urn:schemas-microsoft-com:office:office" xmlns:r="http://schemas.openxmlformats.org/officeDocument/2006/relationships" xmlns:m="http://schemas.openxmlformats.org/officeDocument/2006/math" xmlns:v="urn:schemas-microsoft-com:vml" xmlns:wp14="http://schemas.microsoft.com/office/word/2010/wordprocessingDrawing" xmlns:wp="http://schemas.openxmlformats.org/drawingml/2006/wordprocessingDrawing" xmlns:w10="urn:schemas-microsoft-com:office:word" xmlns:w="http://schemas.openxmlformats.org/wordprocessingml/2006/main" xmlns:w14="http://schemas.microsoft.com/office/word/2010/wordml" xmlns:w15="http://schemas.microsoft.com/office/word/2012/wordml" xmlns:w16se="http://schemas.microsoft.com/office/word/2015/wordml/symex" xmlns:wpg="http://schemas.microsoft.com/office/word/2010/wordprocessingGroup" xmlns:wpi="http://schemas.microsoft.com/office/word/2010/wordprocessingInk" xmlns:wne="http://schemas.microsoft.com/office/word/2006/wordml" xmlns:wps="http://schemas.microsoft.com/office/word/2010/wordprocessingShape" mc:Ignorable="w14 w15 w16se wp14">
+  <w:abstractNum w:abstractNumId="0" w15:restartNumberingAfterBreak="0">
     <w:nsid w:val="058C08AE"/>
     <w:multiLevelType w:val="multilevel"/>
     <w:tmpl w:val="64EC2092"/>
@@ -35000,7 +36891,7 @@
       </w:rPr>
     </w:lvl>
   </w:abstractNum>
-  <w:abstractNum w:abstractNumId="1">
+  <w:abstractNum w:abstractNumId="1" w15:restartNumberingAfterBreak="0">
     <w:nsid w:val="06DE1B3B"/>
     <w:multiLevelType w:val="hybridMultilevel"/>
     <w:tmpl w:val="242619D6"/>
@@ -35089,7 +36980,7 @@
       </w:pPr>
     </w:lvl>
   </w:abstractNum>
-  <w:abstractNum w:abstractNumId="2">
+  <w:abstractNum w:abstractNumId="2" w15:restartNumberingAfterBreak="0">
     <w:nsid w:val="0B7A7F42"/>
     <w:multiLevelType w:val="hybridMultilevel"/>
     <w:tmpl w:val="6E401920"/>
@@ -35178,7 +37069,7 @@
       </w:pPr>
     </w:lvl>
   </w:abstractNum>
-  <w:abstractNum w:abstractNumId="3">
+  <w:abstractNum w:abstractNumId="3" w15:restartNumberingAfterBreak="0">
     <w:nsid w:val="0F2366ED"/>
     <w:multiLevelType w:val="hybridMultilevel"/>
     <w:tmpl w:val="E0549C2C"/>
@@ -35291,7 +37182,7 @@
       </w:rPr>
     </w:lvl>
   </w:abstractNum>
-  <w:abstractNum w:abstractNumId="4">
+  <w:abstractNum w:abstractNumId="4" w15:restartNumberingAfterBreak="0">
     <w:nsid w:val="10460253"/>
     <w:multiLevelType w:val="multilevel"/>
     <w:tmpl w:val="95CC5FDA"/>
@@ -35440,7 +37331,7 @@
       </w:rPr>
     </w:lvl>
   </w:abstractNum>
-  <w:abstractNum w:abstractNumId="5">
+  <w:abstractNum w:abstractNumId="5" w15:restartNumberingAfterBreak="0">
     <w:nsid w:val="19411082"/>
     <w:multiLevelType w:val="hybridMultilevel"/>
     <w:tmpl w:val="5234EB72"/>
@@ -35552,7 +37443,7 @@
       </w:rPr>
     </w:lvl>
   </w:abstractNum>
-  <w:abstractNum w:abstractNumId="6">
+  <w:abstractNum w:abstractNumId="6" w15:restartNumberingAfterBreak="0">
     <w:nsid w:val="1C674D5D"/>
     <w:multiLevelType w:val="multilevel"/>
     <w:tmpl w:val="E1E4823A"/>
@@ -35673,7 +37564,7 @@
       </w:rPr>
     </w:lvl>
   </w:abstractNum>
-  <w:abstractNum w:abstractNumId="7">
+  <w:abstractNum w:abstractNumId="7" w15:restartNumberingAfterBreak="0">
     <w:nsid w:val="1C757BAD"/>
     <w:multiLevelType w:val="hybridMultilevel"/>
     <w:tmpl w:val="8A58E998"/>
@@ -35786,7 +37677,7 @@
       </w:rPr>
     </w:lvl>
   </w:abstractNum>
-  <w:abstractNum w:abstractNumId="8">
+  <w:abstractNum w:abstractNumId="8" w15:restartNumberingAfterBreak="0">
     <w:nsid w:val="219344EE"/>
     <w:multiLevelType w:val="hybridMultilevel"/>
     <w:tmpl w:val="A3209B72"/>
@@ -35899,7 +37790,7 @@
       </w:rPr>
     </w:lvl>
   </w:abstractNum>
-  <w:abstractNum w:abstractNumId="9">
+  <w:abstractNum w:abstractNumId="9" w15:restartNumberingAfterBreak="0">
     <w:nsid w:val="22747D3D"/>
     <w:multiLevelType w:val="hybridMultilevel"/>
     <w:tmpl w:val="A70A97F6"/>
@@ -36012,7 +37903,7 @@
       </w:rPr>
     </w:lvl>
   </w:abstractNum>
-  <w:abstractNum w:abstractNumId="10">
+  <w:abstractNum w:abstractNumId="10" w15:restartNumberingAfterBreak="0">
     <w:nsid w:val="2B9351D3"/>
     <w:multiLevelType w:val="hybridMultilevel"/>
     <w:tmpl w:val="520E5206"/>
@@ -36125,7 +38016,7 @@
       </w:rPr>
     </w:lvl>
   </w:abstractNum>
-  <w:abstractNum w:abstractNumId="11">
+  <w:abstractNum w:abstractNumId="11" w15:restartNumberingAfterBreak="0">
     <w:nsid w:val="2F8408A9"/>
     <w:multiLevelType w:val="multilevel"/>
     <w:tmpl w:val="B6A8F73A"/>
@@ -36274,7 +38165,7 @@
       </w:rPr>
     </w:lvl>
   </w:abstractNum>
-  <w:abstractNum w:abstractNumId="12">
+  <w:abstractNum w:abstractNumId="12" w15:restartNumberingAfterBreak="0">
     <w:nsid w:val="34AB36B4"/>
     <w:multiLevelType w:val="multilevel"/>
     <w:tmpl w:val="93E2B766"/>
@@ -36423,7 +38314,7 @@
       </w:rPr>
     </w:lvl>
   </w:abstractNum>
-  <w:abstractNum w:abstractNumId="13">
+  <w:abstractNum w:abstractNumId="13" w15:restartNumberingAfterBreak="0">
     <w:nsid w:val="35BD55B9"/>
     <w:multiLevelType w:val="hybridMultilevel"/>
     <w:tmpl w:val="5936E39A"/>
@@ -36536,7 +38427,7 @@
       </w:rPr>
     </w:lvl>
   </w:abstractNum>
-  <w:abstractNum w:abstractNumId="14">
+  <w:abstractNum w:abstractNumId="14" w15:restartNumberingAfterBreak="0">
     <w:nsid w:val="395F271E"/>
     <w:multiLevelType w:val="hybridMultilevel"/>
     <w:tmpl w:val="3CD048BE"/>
@@ -36649,7 +38540,7 @@
       </w:rPr>
     </w:lvl>
   </w:abstractNum>
-  <w:abstractNum w:abstractNumId="15">
+  <w:abstractNum w:abstractNumId="15" w15:restartNumberingAfterBreak="0">
     <w:nsid w:val="44280128"/>
     <w:multiLevelType w:val="multilevel"/>
     <w:tmpl w:val="3586ABEA"/>
@@ -36798,7 +38689,7 @@
       </w:rPr>
     </w:lvl>
   </w:abstractNum>
-  <w:abstractNum w:abstractNumId="16">
+  <w:abstractNum w:abstractNumId="16" w15:restartNumberingAfterBreak="0">
     <w:nsid w:val="446F2458"/>
     <w:multiLevelType w:val="hybridMultilevel"/>
     <w:tmpl w:val="5C56CA94"/>
@@ -36911,7 +38802,7 @@
       </w:rPr>
     </w:lvl>
   </w:abstractNum>
-  <w:abstractNum w:abstractNumId="17">
+  <w:abstractNum w:abstractNumId="17" w15:restartNumberingAfterBreak="0">
     <w:nsid w:val="45FD327C"/>
     <w:multiLevelType w:val="hybridMultilevel"/>
     <w:tmpl w:val="3C608504"/>
@@ -37023,7 +38914,7 @@
       </w:rPr>
     </w:lvl>
   </w:abstractNum>
-  <w:abstractNum w:abstractNumId="18">
+  <w:abstractNum w:abstractNumId="18" w15:restartNumberingAfterBreak="0">
     <w:nsid w:val="46AF70C0"/>
     <w:multiLevelType w:val="hybridMultilevel"/>
     <w:tmpl w:val="91166FA8"/>
@@ -37135,7 +39026,7 @@
       </w:rPr>
     </w:lvl>
   </w:abstractNum>
-  <w:abstractNum w:abstractNumId="19">
+  <w:abstractNum w:abstractNumId="19" w15:restartNumberingAfterBreak="0">
     <w:nsid w:val="492B35AA"/>
     <w:multiLevelType w:val="multilevel"/>
     <w:tmpl w:val="1130BB70"/>
@@ -37248,7 +39139,7 @@
       </w:rPr>
     </w:lvl>
   </w:abstractNum>
-  <w:abstractNum w:abstractNumId="20">
+  <w:abstractNum w:abstractNumId="20" w15:restartNumberingAfterBreak="0">
     <w:nsid w:val="6D536305"/>
     <w:multiLevelType w:val="multilevel"/>
     <w:tmpl w:val="1BC0FF36"/>
@@ -37370,7 +39261,7 @@
       </w:rPr>
     </w:lvl>
   </w:abstractNum>
-  <w:abstractNum w:abstractNumId="21">
+  <w:abstractNum w:abstractNumId="21" w15:restartNumberingAfterBreak="0">
     <w:nsid w:val="779606F3"/>
     <w:multiLevelType w:val="hybridMultilevel"/>
     <w:tmpl w:val="B2200BD2"/>
@@ -37553,7 +39444,7 @@
 </file>
 
 <file path=word/styles.xml><?xml version="1.0" encoding="utf-8"?>
-<w:styles xmlns:mc="http://schemas.openxmlformats.org/markup-compatibility/2006" xmlns:r="http://schemas.openxmlformats.org/officeDocument/2006/relationships" xmlns:w="http://schemas.openxmlformats.org/wordprocessingml/2006/main" xmlns:w14="http://schemas.microsoft.com/office/word/2010/wordml" xmlns:w15="http://schemas.microsoft.com/office/word/2012/wordml" mc:Ignorable="w14 w15">
+<w:styles xmlns:mc="http://schemas.openxmlformats.org/markup-compatibility/2006" xmlns:r="http://schemas.openxmlformats.org/officeDocument/2006/relationships" xmlns:w="http://schemas.openxmlformats.org/wordprocessingml/2006/main" xmlns:w14="http://schemas.microsoft.com/office/word/2010/wordml" xmlns:w15="http://schemas.microsoft.com/office/word/2012/wordml" xmlns:w16se="http://schemas.microsoft.com/office/word/2015/wordml/symex" mc:Ignorable="w14 w15 w16se">
   <w:docDefaults>
     <w:rPrDefault>
       <w:rPr>
@@ -38120,7 +40011,6 @@
       <w:spacing w:after="0" w:line="240" w:lineRule="auto"/>
     </w:pPr>
     <w:tblPr>
-      <w:tblInd w:w="0" w:type="dxa"/>
       <w:tblBorders>
         <w:top w:val="single" w:sz="4" w:space="0" w:color="auto"/>
         <w:left w:val="single" w:sz="4" w:space="0" w:color="auto"/>
@@ -38129,12 +40019,6 @@
         <w:insideH w:val="single" w:sz="4" w:space="0" w:color="auto"/>
         <w:insideV w:val="single" w:sz="4" w:space="0" w:color="auto"/>
       </w:tblBorders>
-      <w:tblCellMar>
-        <w:top w:w="0" w:type="dxa"/>
-        <w:left w:w="108" w:type="dxa"/>
-        <w:bottom w:w="0" w:type="dxa"/>
-        <w:right w:w="108" w:type="dxa"/>
-      </w:tblCellMar>
     </w:tblPr>
   </w:style>
   <w:style w:type="paragraph" w:customStyle="1" w:styleId="HasStyle2">
@@ -38294,7 +40178,6 @@
     <w:tblPr>
       <w:tblStyleRowBandSize w:val="1"/>
       <w:tblStyleColBandSize w:val="1"/>
-      <w:tblInd w:w="0" w:type="dxa"/>
       <w:tblBorders>
         <w:top w:val="single" w:sz="4" w:space="0" w:color="BFBFBF" w:themeColor="background1" w:themeShade="BF"/>
         <w:left w:val="single" w:sz="4" w:space="0" w:color="BFBFBF" w:themeColor="background1" w:themeShade="BF"/>
@@ -38303,12 +40186,6 @@
         <w:insideH w:val="single" w:sz="4" w:space="0" w:color="BFBFBF" w:themeColor="background1" w:themeShade="BF"/>
         <w:insideV w:val="single" w:sz="4" w:space="0" w:color="BFBFBF" w:themeColor="background1" w:themeShade="BF"/>
       </w:tblBorders>
-      <w:tblCellMar>
-        <w:top w:w="0" w:type="dxa"/>
-        <w:left w:w="108" w:type="dxa"/>
-        <w:bottom w:w="0" w:type="dxa"/>
-        <w:right w:w="108" w:type="dxa"/>
-      </w:tblCellMar>
     </w:tblPr>
     <w:tblStylePr w:type="firstRow">
       <w:rPr>
@@ -38682,7 +40559,7 @@
 </file>
 
 <file path=customXml/itemProps1.xml><?xml version="1.0" encoding="utf-8"?>
-<ds:datastoreItem xmlns:ds="http://schemas.openxmlformats.org/officeDocument/2006/customXml" ds:itemID="{C9AAEC69-E8A4-4013-A2FD-9A5848A12B13}">
+<ds:datastoreItem xmlns:ds="http://schemas.openxmlformats.org/officeDocument/2006/customXml" ds:itemID="{514D72E4-79B9-4E3E-BADB-A96201D0C489}">
   <ds:schemaRefs>
     <ds:schemaRef ds:uri="http://schemas.openxmlformats.org/officeDocument/2006/bibliography"/>
   </ds:schemaRefs>
